--- a/clarity.docx
+++ b/clarity.docx
@@ -6,7 +6,7 @@
       <w:pPr>
         <w:jc w:val="center"/>
         <w:rPr>
-          <w:rFonts w:ascii="Arial" w:hAnsi="Arial" w:cs="Arial"/>
+          <w:rFonts w:ascii="Roboto" w:hAnsi="Roboto" w:cs="Arial"/>
           <w:b/>
           <w:bCs/>
           <w:sz w:val="28"/>
@@ -16,7 +16,7 @@
       </w:pPr>
       <w:r>
         <w:rPr>
-          <w:rFonts w:ascii="Arial" w:hAnsi="Arial" w:cs="Arial"/>
+          <w:rFonts w:ascii="Roboto" w:hAnsi="Roboto" w:cs="Arial"/>
           <w:b/>
           <w:bCs/>
           <w:sz w:val="28"/>
@@ -28,7 +28,7 @@
       <w:bookmarkStart w:id="0" w:name="_Hlk158651403"/>
       <w:r>
         <w:rPr>
-          <w:rFonts w:ascii="Arial" w:hAnsi="Arial" w:cs="Arial"/>
+          <w:rFonts w:ascii="Roboto" w:hAnsi="Roboto" w:cs="Arial"/>
           <w:b/>
           <w:bCs/>
           <w:sz w:val="28"/>
@@ -39,7 +39,7 @@
       </w:r>
       <w:r>
         <w:rPr>
-          <w:rFonts w:ascii="Arial" w:hAnsi="Arial" w:cs="Arial"/>
+          <w:rFonts w:ascii="Roboto" w:hAnsi="Roboto" w:cs="Arial"/>
           <w:b/>
           <w:bCs/>
           <w:sz w:val="28"/>
@@ -51,7 +51,7 @@
       <w:bookmarkEnd w:id="0"/>
       <w:r>
         <w:rPr>
-          <w:rFonts w:ascii="Arial" w:hAnsi="Arial" w:cs="Arial"/>
+          <w:rFonts w:ascii="Roboto" w:hAnsi="Roboto" w:cs="Arial"/>
           <w:b/>
           <w:bCs/>
           <w:sz w:val="28"/>
@@ -65,7 +65,122 @@
       <w:pPr>
         <w:jc w:val="both"/>
         <w:rPr>
-          <w:rFonts w:ascii="Arial" w:hAnsi="Arial" w:cs="Arial"/>
+          <w:rFonts w:ascii="Roboto" w:hAnsi="Roboto" w:cs="Arial"/>
+          <w:b/>
+          <w:bCs/>
+          <w:sz w:val="32"/>
+          <w:szCs w:val="32"/>
+        </w:rPr>
+      </w:pPr>
+    </w:p>
+    <w:p>
+      <w:pPr>
+        <w:jc w:val="both"/>
+        <w:rPr>
+          <w:rFonts w:ascii="Roboto" w:hAnsi="Roboto" w:cs="Arial"/>
+          <w:b/>
+          <w:bCs/>
+          <w:sz w:val="32"/>
+          <w:szCs w:val="32"/>
+        </w:rPr>
+      </w:pPr>
+      <w:r>
+        <w:rPr>
+          <w:rFonts w:ascii="Roboto" w:hAnsi="Roboto" w:cs="Arial"/>
+          <w:b/>
+          <w:bCs/>
+          <w:sz w:val="32"/>
+          <w:szCs w:val="32"/>
+        </w:rPr>
+        <w:t>1. Introduction:</w:t>
+      </w:r>
+    </w:p>
+    <w:p>
+      <w:pPr>
+        <w:ind w:firstLine="720"/>
+        <w:jc w:val="both"/>
+        <w:rPr>
+          <w:rFonts w:ascii="Roboto" w:hAnsi="Roboto" w:cs="Arial"/>
+          <w:sz w:val="28"/>
+          <w:szCs w:val="28"/>
+        </w:rPr>
+      </w:pPr>
+      <w:r>
+        <w:rPr>
+          <w:rFonts w:ascii="Roboto" w:hAnsi="Roboto" w:cs="Arial"/>
+          <w:sz w:val="24"/>
+          <w:szCs w:val="24"/>
+        </w:rPr>
+        <w:t>This report examines user engagement with our Movie Review Website on Render and Netlify. We used Microsoft Clarity to examine user interactions to identify the most popular features and buttons. Our goal is to provide straightforward insights to improve productivity and enhance the user experience</w:t>
+      </w:r>
+      <w:r>
+        <w:rPr>
+          <w:rFonts w:ascii="Roboto" w:hAnsi="Roboto" w:cs="Arial"/>
+          <w:sz w:val="28"/>
+          <w:szCs w:val="28"/>
+        </w:rPr>
+        <w:t>.</w:t>
+      </w:r>
+    </w:p>
+    <w:p>
+      <w:pPr>
+        <w:jc w:val="both"/>
+        <w:rPr>
+          <w:rFonts w:ascii="Roboto" w:hAnsi="Roboto" w:cs="Arial"/>
+          <w:b/>
+          <w:bCs/>
+          <w:sz w:val="28"/>
+          <w:szCs w:val="28"/>
+        </w:rPr>
+      </w:pPr>
+    </w:p>
+    <w:p>
+      <w:pPr>
+        <w:jc w:val="both"/>
+        <w:rPr>
+          <w:rFonts w:ascii="Roboto" w:hAnsi="Roboto" w:cs="Arial"/>
+          <w:b/>
+          <w:bCs/>
+          <w:sz w:val="28"/>
+          <w:szCs w:val="28"/>
+        </w:rPr>
+      </w:pPr>
+      <w:r>
+        <w:rPr>
+          <w:rFonts w:ascii="Roboto" w:hAnsi="Roboto" w:cs="Arial"/>
+          <w:b/>
+          <w:bCs/>
+          <w:sz w:val="28"/>
+          <w:szCs w:val="28"/>
+        </w:rPr>
+        <w:t xml:space="preserve">2. </w:t>
+      </w:r>
+      <w:r>
+        <w:rPr>
+          <w:rFonts w:ascii="Roboto" w:hAnsi="Roboto" w:cs="Arial"/>
+          <w:b/>
+          <w:bCs/>
+          <w:sz w:val="32"/>
+          <w:szCs w:val="32"/>
+        </w:rPr>
+        <w:t>Research on Microsoft Clarity</w:t>
+      </w:r>
+      <w:r>
+        <w:rPr>
+          <w:rFonts w:ascii="Roboto" w:hAnsi="Roboto" w:cs="Arial"/>
+          <w:b/>
+          <w:bCs/>
+          <w:sz w:val="28"/>
+          <w:szCs w:val="28"/>
+        </w:rPr>
+        <w:t>:</w:t>
+      </w:r>
+    </w:p>
+    <w:p>
+      <w:pPr>
+        <w:jc w:val="both"/>
+        <w:rPr>
+          <w:rFonts w:ascii="Roboto" w:hAnsi="Roboto" w:cs="Arial"/>
           <w:b/>
           <w:bCs/>
           <w:sz w:val="28"/>
@@ -73,12 +188,601 @@
           <w:u w:val="single"/>
         </w:rPr>
       </w:pPr>
-    </w:p>
-    <w:p>
-      <w:pPr>
+      <w:r>
+        <w:rPr>
+          <w:rFonts w:ascii="Roboto" w:hAnsi="Roboto" w:cs="Arial"/>
+          <w:b/>
+          <w:bCs/>
+          <w:sz w:val="28"/>
+          <w:szCs w:val="28"/>
+          <w:u w:val="single"/>
+        </w:rPr>
+        <w:t>What is Microsoft clarity</w:t>
+      </w:r>
+    </w:p>
+    <w:p>
+      <w:pPr>
+        <w:ind w:firstLine="720"/>
         <w:jc w:val="both"/>
         <w:rPr>
-          <w:rFonts w:ascii="Arial" w:hAnsi="Arial" w:cs="Arial"/>
+          <w:rFonts w:ascii="Roboto" w:hAnsi="Roboto" w:cs="Arial"/>
+          <w:sz w:val="24"/>
+          <w:szCs w:val="24"/>
+        </w:rPr>
+      </w:pPr>
+      <w:r>
+        <w:rPr>
+          <w:rFonts w:ascii="Roboto" w:hAnsi="Roboto" w:cs="Arial"/>
+          <w:sz w:val="24"/>
+          <w:szCs w:val="24"/>
+        </w:rPr>
+        <w:t>Clarity is an open-source behavioral analytics library written in typescript, with two key goals: privacy &amp; performance.</w:t>
+      </w:r>
+    </w:p>
+    <w:p>
+      <w:pPr>
+        <w:ind w:firstLine="720"/>
+        <w:jc w:val="both"/>
+        <w:rPr>
+          <w:rFonts w:ascii="Roboto" w:hAnsi="Roboto" w:cs="Arial"/>
+          <w:sz w:val="24"/>
+          <w:szCs w:val="24"/>
+        </w:rPr>
+      </w:pPr>
+      <w:r>
+        <w:rPr>
+          <w:rFonts w:ascii="Roboto" w:hAnsi="Roboto" w:cs="Arial"/>
+          <w:sz w:val="24"/>
+          <w:szCs w:val="24"/>
+        </w:rPr>
+        <w:t>It helps you understand how users view and use your website across all modern devices and browsers. Understanding how users navigate, interact and browse your website can provide new insights about your users. Empathizing with your users and seeing where features fail or succeed can help improve your product, grow revenue and improve user retention.</w:t>
+      </w:r>
+    </w:p>
+    <w:p>
+      <w:pPr>
+        <w:ind w:firstLine="720"/>
+        <w:jc w:val="both"/>
+        <w:rPr>
+          <w:rFonts w:ascii="Roboto" w:hAnsi="Roboto" w:cs="Arial"/>
+          <w:sz w:val="24"/>
+          <w:szCs w:val="24"/>
+        </w:rPr>
+      </w:pPr>
+    </w:p>
+    <w:p>
+      <w:pPr>
+        <w:jc w:val="both"/>
+        <w:rPr>
+          <w:rFonts w:ascii="Roboto" w:hAnsi="Roboto" w:cs="Arial"/>
+          <w:b/>
+          <w:bCs/>
+          <w:sz w:val="28"/>
+          <w:szCs w:val="28"/>
+          <w:u w:val="single"/>
+        </w:rPr>
+      </w:pPr>
+      <w:r>
+        <w:rPr>
+          <w:rFonts w:ascii="Roboto" w:hAnsi="Roboto" w:cs="Arial"/>
+          <w:b/>
+          <w:bCs/>
+          <w:sz w:val="28"/>
+          <w:szCs w:val="28"/>
+          <w:u w:val="single"/>
+        </w:rPr>
+        <w:t>Microsoft Clarity Versus Google Analytics</w:t>
+      </w:r>
+    </w:p>
+    <w:p>
+      <w:pPr>
+        <w:ind w:firstLine="720"/>
+        <w:jc w:val="both"/>
+        <w:rPr>
+          <w:rFonts w:ascii="Roboto" w:hAnsi="Roboto" w:cs="Arial"/>
+          <w:sz w:val="24"/>
+          <w:szCs w:val="24"/>
+        </w:rPr>
+      </w:pPr>
+      <w:r>
+        <w:rPr>
+          <w:rFonts w:ascii="Roboto" w:hAnsi="Roboto" w:cs="Arial"/>
+          <w:sz w:val="24"/>
+          <w:szCs w:val="24"/>
+        </w:rPr>
+        <w:t>Google Analytics and Microsoft Clarity are both analytics services, but they serve different purposes. Google Analytics focuses on traffic patterns, while Microsoft Clarity offers insights into user interactions with web pages. Rather than competing, Clarity complements Google Analytics, enhancing user behavior insights when connected.</w:t>
+      </w:r>
+    </w:p>
+    <w:p>
+      <w:pPr>
+        <w:ind w:firstLine="720"/>
+        <w:jc w:val="both"/>
+        <w:rPr>
+          <w:rFonts w:ascii="Roboto" w:hAnsi="Roboto" w:cs="Arial"/>
+          <w:sz w:val="24"/>
+          <w:szCs w:val="24"/>
+        </w:rPr>
+      </w:pPr>
+    </w:p>
+    <w:p>
+      <w:pPr>
+        <w:jc w:val="both"/>
+        <w:rPr>
+          <w:rFonts w:ascii="Roboto" w:hAnsi="Roboto" w:cs="Arial"/>
+          <w:color w:val="252525"/>
+          <w:spacing w:val="2"/>
+          <w:sz w:val="48"/>
+          <w:szCs w:val="48"/>
+        </w:rPr>
+      </w:pPr>
+      <w:r>
+        <w:rPr>
+          <w:rFonts w:ascii="Roboto" w:hAnsi="Roboto" w:cs="Arial"/>
+          <w:b/>
+          <w:bCs/>
+          <w:sz w:val="28"/>
+          <w:szCs w:val="28"/>
+          <w:u w:val="single"/>
+        </w:rPr>
+        <w:t>Microsoft Clarity Features</w:t>
+      </w:r>
+    </w:p>
+    <w:p>
+      <w:pPr>
+        <w:jc w:val="both"/>
+        <w:rPr>
+          <w:rFonts w:ascii="Roboto" w:hAnsi="Roboto" w:cs="Arial"/>
+          <w:sz w:val="24"/>
+          <w:szCs w:val="24"/>
+        </w:rPr>
+      </w:pPr>
+      <w:r>
+        <w:rPr>
+          <w:rFonts w:ascii="Roboto" w:hAnsi="Roboto" w:cs="Arial"/>
+          <w:sz w:val="24"/>
+          <w:szCs w:val="24"/>
+        </w:rPr>
+        <w:t>The main features of Microsoft Clarity are</w:t>
+      </w:r>
+      <w:r>
+        <w:rPr>
+          <w:rFonts w:ascii="Roboto" w:hAnsi="Roboto" w:cs="Arial"/>
+          <w:sz w:val="24"/>
+          <w:szCs w:val="24"/>
+        </w:rPr>
+        <w:t>:</w:t>
+      </w:r>
+    </w:p>
+    <w:p>
+      <w:pPr>
+        <w:pStyle w:val="ListParagraph"/>
+        <w:numPr>
+          <w:ilvl w:val="0"/>
+          <w:numId w:val="31"/>
+        </w:numPr>
+        <w:jc w:val="both"/>
+        <w:rPr>
+          <w:rFonts w:ascii="Roboto" w:hAnsi="Roboto" w:cs="Arial"/>
+          <w:sz w:val="24"/>
+          <w:szCs w:val="24"/>
+        </w:rPr>
+      </w:pPr>
+      <w:r>
+        <w:rPr>
+          <w:rFonts w:ascii="Roboto" w:hAnsi="Roboto" w:cs="Arial"/>
+          <w:b/>
+          <w:bCs/>
+          <w:sz w:val="24"/>
+          <w:szCs w:val="24"/>
+        </w:rPr>
+        <w:t>Clarity Heatmaps</w:t>
+      </w:r>
+      <w:r>
+        <w:rPr>
+          <w:rFonts w:ascii="Roboto" w:hAnsi="Roboto" w:cs="Arial"/>
+          <w:sz w:val="24"/>
+          <w:szCs w:val="24"/>
+        </w:rPr>
+        <w:t>.</w:t>
+      </w:r>
+    </w:p>
+    <w:p>
+      <w:pPr>
+        <w:ind w:firstLine="720"/>
+        <w:jc w:val="both"/>
+        <w:rPr>
+          <w:rFonts w:ascii="Roboto" w:hAnsi="Roboto" w:cs="Arial"/>
+          <w:sz w:val="24"/>
+          <w:szCs w:val="24"/>
+        </w:rPr>
+      </w:pPr>
+      <w:r>
+        <w:rPr>
+          <w:rFonts w:ascii="Roboto" w:hAnsi="Roboto" w:cs="Arial"/>
+          <w:sz w:val="24"/>
+          <w:szCs w:val="24"/>
+        </w:rPr>
+        <w:t>Microsoft Clarity Heatmaps offer two types of data:</w:t>
+      </w:r>
+    </w:p>
+    <w:p>
+      <w:pPr>
+        <w:ind w:firstLine="720"/>
+        <w:jc w:val="both"/>
+        <w:rPr>
+          <w:rFonts w:ascii="Roboto" w:hAnsi="Roboto" w:cs="Arial"/>
+          <w:sz w:val="24"/>
+          <w:szCs w:val="24"/>
+        </w:rPr>
+      </w:pPr>
+      <w:r>
+        <w:rPr>
+          <w:rFonts w:ascii="Roboto" w:hAnsi="Roboto" w:cs="Arial"/>
+          <w:sz w:val="24"/>
+          <w:szCs w:val="24"/>
+          <w:u w:val="single"/>
+        </w:rPr>
+        <w:lastRenderedPageBreak/>
+        <w:t>Click Heatmaps</w:t>
+      </w:r>
+      <w:r>
+        <w:rPr>
+          <w:rFonts w:ascii="Roboto" w:hAnsi="Roboto" w:cs="Arial"/>
+          <w:sz w:val="24"/>
+          <w:szCs w:val="24"/>
+        </w:rPr>
+        <w:t>: These show engagement levels on different parts of a webpage and reveal where users are clicking, including non-clickable elements. This data can be refined with filters to understand how different users interact with page elements.</w:t>
+      </w:r>
+    </w:p>
+    <w:p>
+      <w:pPr>
+        <w:ind w:firstLine="720"/>
+        <w:jc w:val="both"/>
+        <w:rPr>
+          <w:rFonts w:ascii="Roboto" w:hAnsi="Roboto" w:cs="Arial"/>
+          <w:sz w:val="24"/>
+          <w:szCs w:val="24"/>
+        </w:rPr>
+      </w:pPr>
+      <w:r>
+        <w:rPr>
+          <w:rFonts w:ascii="Roboto" w:hAnsi="Roboto" w:cs="Arial"/>
+          <w:sz w:val="24"/>
+          <w:szCs w:val="24"/>
+          <w:u w:val="single"/>
+        </w:rPr>
+        <w:t>Scroll Heatmaps</w:t>
+      </w:r>
+      <w:r>
+        <w:rPr>
+          <w:rFonts w:ascii="Roboto" w:hAnsi="Roboto" w:cs="Arial"/>
+          <w:sz w:val="24"/>
+          <w:szCs w:val="24"/>
+        </w:rPr>
+        <w:t>: These show how far users scroll on a page and can help identify if users aren’t reaching important information or calls to action. Filters can be applied to see how different users scroll through a page.</w:t>
+      </w:r>
+    </w:p>
+    <w:p>
+      <w:pPr>
+        <w:ind w:firstLine="720"/>
+        <w:jc w:val="both"/>
+        <w:rPr>
+          <w:rFonts w:ascii="Roboto" w:hAnsi="Roboto" w:cs="Arial"/>
+          <w:sz w:val="24"/>
+          <w:szCs w:val="24"/>
+        </w:rPr>
+      </w:pPr>
+      <w:r>
+        <w:rPr>
+          <w:rFonts w:ascii="Roboto" w:hAnsi="Roboto" w:cs="Arial"/>
+          <w:sz w:val="24"/>
+          <w:szCs w:val="24"/>
+        </w:rPr>
+        <w:t>The Heatmaps can be segmented by filters like traffic sources, devices, and browsers to identify visitor patterns. This data is useful for debugging web page issues, understanding user experience, and improving conversions. The Heatmaps can help debug conversion issues and there are no traffic limits to this feature. The information can also be shared within your company or with clients.</w:t>
+      </w:r>
+    </w:p>
+    <w:p>
+      <w:pPr>
+        <w:pStyle w:val="ListParagraph"/>
+        <w:ind w:left="360"/>
+        <w:jc w:val="both"/>
+        <w:rPr>
+          <w:rFonts w:ascii="Roboto" w:hAnsi="Roboto" w:cs="Arial"/>
+          <w:sz w:val="24"/>
+          <w:szCs w:val="24"/>
+        </w:rPr>
+      </w:pPr>
+    </w:p>
+    <w:p>
+      <w:pPr>
+        <w:pStyle w:val="ListParagraph"/>
+        <w:numPr>
+          <w:ilvl w:val="0"/>
+          <w:numId w:val="31"/>
+        </w:numPr>
+        <w:jc w:val="both"/>
+        <w:rPr>
+          <w:rFonts w:ascii="Roboto" w:hAnsi="Roboto" w:cs="Arial"/>
+          <w:sz w:val="24"/>
+          <w:szCs w:val="24"/>
+        </w:rPr>
+      </w:pPr>
+      <w:r>
+        <w:rPr>
+          <w:rFonts w:ascii="Roboto" w:hAnsi="Roboto" w:cs="Arial"/>
+          <w:b/>
+          <w:bCs/>
+          <w:sz w:val="24"/>
+          <w:szCs w:val="24"/>
+        </w:rPr>
+        <w:t>Session Recordings</w:t>
+      </w:r>
+      <w:r>
+        <w:rPr>
+          <w:rFonts w:ascii="Roboto" w:hAnsi="Roboto" w:cs="Arial"/>
+          <w:sz w:val="24"/>
+          <w:szCs w:val="24"/>
+        </w:rPr>
+        <w:t>.</w:t>
+      </w:r>
+    </w:p>
+    <w:p>
+      <w:pPr>
+        <w:pStyle w:val="NormalWeb"/>
+        <w:ind w:firstLine="360"/>
+        <w:jc w:val="both"/>
+        <w:rPr>
+          <w:rFonts w:ascii="Roboto" w:eastAsiaTheme="minorHAnsi" w:hAnsi="Roboto" w:cs="Arial"/>
+          <w:kern w:val="2"/>
+          <w:lang w:val="en-US" w:eastAsia="en-US"/>
+          <w14:ligatures w14:val="standardContextual"/>
+        </w:rPr>
+      </w:pPr>
+      <w:r>
+        <w:rPr>
+          <w:rFonts w:ascii="Roboto" w:eastAsiaTheme="minorHAnsi" w:hAnsi="Roboto" w:cs="Arial"/>
+          <w:kern w:val="2"/>
+          <w:lang w:val="en-US" w:eastAsia="en-US"/>
+          <w14:ligatures w14:val="standardContextual"/>
+        </w:rPr>
+        <w:t>Clarity’s Session Recordings feature records user journeys on a website, showing how users interact with various elements. It helps identify if site navigation and links are effective, and can detect issues like rage clicks, dead clicks, quick backs, and excessive scrolling.</w:t>
+      </w:r>
+    </w:p>
+    <w:p>
+      <w:pPr>
+        <w:spacing w:before="100" w:beforeAutospacing="1" w:after="100" w:afterAutospacing="1" w:line="240" w:lineRule="auto"/>
+        <w:jc w:val="both"/>
+        <w:rPr>
+          <w:rFonts w:ascii="Roboto" w:hAnsi="Roboto" w:cs="Arial"/>
+          <w:sz w:val="24"/>
+          <w:szCs w:val="24"/>
+        </w:rPr>
+      </w:pPr>
+      <w:r>
+        <w:rPr>
+          <w:rFonts w:ascii="Roboto" w:hAnsi="Roboto" w:cs="Arial"/>
+          <w:sz w:val="24"/>
+          <w:szCs w:val="24"/>
+        </w:rPr>
+        <w:t>Clarity Session Recordings track user behavior on a website, highlighting issues like:</w:t>
+      </w:r>
+    </w:p>
+    <w:p>
+      <w:pPr>
+        <w:numPr>
+          <w:ilvl w:val="0"/>
+          <w:numId w:val="34"/>
+        </w:numPr>
+        <w:spacing w:before="100" w:beforeAutospacing="1" w:after="100" w:afterAutospacing="1" w:line="240" w:lineRule="auto"/>
+        <w:jc w:val="both"/>
+        <w:rPr>
+          <w:rFonts w:ascii="Roboto" w:hAnsi="Roboto" w:cs="Arial"/>
+          <w:sz w:val="24"/>
+          <w:szCs w:val="24"/>
+        </w:rPr>
+      </w:pPr>
+      <w:r>
+        <w:rPr>
+          <w:rFonts w:ascii="Roboto" w:hAnsi="Roboto" w:cs="Arial"/>
+          <w:sz w:val="24"/>
+          <w:szCs w:val="24"/>
+          <w:u w:val="single"/>
+        </w:rPr>
+        <w:t>Rage Clicks</w:t>
+      </w:r>
+      <w:r>
+        <w:rPr>
+          <w:rFonts w:ascii="Roboto" w:hAnsi="Roboto" w:cs="Arial"/>
+          <w:sz w:val="24"/>
+          <w:szCs w:val="24"/>
+        </w:rPr>
+        <w:t>: Repeated clicks on a non-interactive element, indicating user frustration.</w:t>
+      </w:r>
+    </w:p>
+    <w:p>
+      <w:pPr>
+        <w:numPr>
+          <w:ilvl w:val="0"/>
+          <w:numId w:val="34"/>
+        </w:numPr>
+        <w:spacing w:before="100" w:beforeAutospacing="1" w:after="100" w:afterAutospacing="1" w:line="240" w:lineRule="auto"/>
+        <w:jc w:val="both"/>
+        <w:rPr>
+          <w:rFonts w:ascii="Roboto" w:hAnsi="Roboto" w:cs="Arial"/>
+          <w:sz w:val="24"/>
+          <w:szCs w:val="24"/>
+        </w:rPr>
+      </w:pPr>
+      <w:r>
+        <w:rPr>
+          <w:rFonts w:ascii="Roboto" w:hAnsi="Roboto" w:cs="Arial"/>
+          <w:sz w:val="24"/>
+          <w:szCs w:val="24"/>
+          <w:u w:val="single"/>
+        </w:rPr>
+        <w:t>Dead Clicks:</w:t>
+      </w:r>
+      <w:r>
+        <w:rPr>
+          <w:rFonts w:ascii="Roboto" w:hAnsi="Roboto" w:cs="Arial"/>
+          <w:sz w:val="24"/>
+          <w:szCs w:val="24"/>
+        </w:rPr>
+        <w:t xml:space="preserve"> Clicks on an interactive element that doesn’t respond, signaling user frustration.</w:t>
+      </w:r>
+    </w:p>
+    <w:p>
+      <w:pPr>
+        <w:numPr>
+          <w:ilvl w:val="0"/>
+          <w:numId w:val="34"/>
+        </w:numPr>
+        <w:spacing w:before="100" w:beforeAutospacing="1" w:after="100" w:afterAutospacing="1" w:line="240" w:lineRule="auto"/>
+        <w:jc w:val="both"/>
+        <w:rPr>
+          <w:rFonts w:ascii="Roboto" w:hAnsi="Roboto" w:cs="Arial"/>
+          <w:sz w:val="24"/>
+          <w:szCs w:val="24"/>
+        </w:rPr>
+      </w:pPr>
+      <w:r>
+        <w:rPr>
+          <w:rFonts w:ascii="Roboto" w:hAnsi="Roboto" w:cs="Arial"/>
+          <w:sz w:val="24"/>
+          <w:szCs w:val="24"/>
+          <w:u w:val="single"/>
+        </w:rPr>
+        <w:t>Quick Backs</w:t>
+      </w:r>
+      <w:r>
+        <w:rPr>
+          <w:rFonts w:ascii="Roboto" w:hAnsi="Roboto" w:cs="Arial"/>
+          <w:sz w:val="24"/>
+          <w:szCs w:val="24"/>
+        </w:rPr>
+        <w:t>: When a user navigates away from your site but quickly returns, indicating dissatisfaction.</w:t>
+      </w:r>
+    </w:p>
+    <w:p>
+      <w:pPr>
+        <w:numPr>
+          <w:ilvl w:val="0"/>
+          <w:numId w:val="34"/>
+        </w:numPr>
+        <w:spacing w:before="100" w:beforeAutospacing="1" w:after="100" w:afterAutospacing="1" w:line="240" w:lineRule="auto"/>
+        <w:jc w:val="both"/>
+        <w:rPr>
+          <w:rFonts w:ascii="Roboto" w:hAnsi="Roboto" w:cs="Arial"/>
+          <w:sz w:val="24"/>
+          <w:szCs w:val="24"/>
+        </w:rPr>
+      </w:pPr>
+      <w:r>
+        <w:rPr>
+          <w:rFonts w:ascii="Roboto" w:hAnsi="Roboto" w:cs="Arial"/>
+          <w:sz w:val="24"/>
+          <w:szCs w:val="24"/>
+          <w:u w:val="single"/>
+        </w:rPr>
+        <w:t>Excessive Scrolling</w:t>
+      </w:r>
+      <w:r>
+        <w:rPr>
+          <w:rFonts w:ascii="Roboto" w:hAnsi="Roboto" w:cs="Arial"/>
+          <w:sz w:val="24"/>
+          <w:szCs w:val="24"/>
+        </w:rPr>
+        <w:t>: Unusual scrolling patterns that suggest the user isn’t finding what they expect.</w:t>
+      </w:r>
+    </w:p>
+    <w:p>
+      <w:pPr>
+        <w:spacing w:before="100" w:beforeAutospacing="1" w:after="100" w:afterAutospacing="1" w:line="240" w:lineRule="auto"/>
+        <w:jc w:val="both"/>
+        <w:rPr>
+          <w:rFonts w:ascii="Roboto" w:hAnsi="Roboto" w:cs="Arial"/>
+          <w:sz w:val="24"/>
+          <w:szCs w:val="24"/>
+        </w:rPr>
+      </w:pPr>
+      <w:r>
+        <w:rPr>
+          <w:rFonts w:ascii="Roboto" w:hAnsi="Roboto" w:cs="Arial"/>
+          <w:sz w:val="24"/>
+          <w:szCs w:val="24"/>
+        </w:rPr>
+        <w:t>These insights can help improve user experience and website performance. The data can be segmented by browser, campaign, and other filters for more detailed analysis. The session timeline visualizes user interaction, and filters allow for specific data isolation.</w:t>
+      </w:r>
+    </w:p>
+    <w:p>
+      <w:pPr>
+        <w:pStyle w:val="ListParagraph"/>
+        <w:numPr>
+          <w:ilvl w:val="0"/>
+          <w:numId w:val="31"/>
+        </w:numPr>
+        <w:jc w:val="both"/>
+        <w:rPr>
+          <w:rFonts w:ascii="Roboto" w:hAnsi="Roboto" w:cs="Arial"/>
+          <w:sz w:val="24"/>
+          <w:szCs w:val="24"/>
+        </w:rPr>
+      </w:pPr>
+      <w:r>
+        <w:rPr>
+          <w:rFonts w:ascii="Roboto" w:hAnsi="Roboto" w:cs="Arial"/>
+          <w:b/>
+          <w:bCs/>
+          <w:sz w:val="24"/>
+          <w:szCs w:val="24"/>
+        </w:rPr>
+        <w:t>Clarity Insights</w:t>
+      </w:r>
+      <w:r>
+        <w:rPr>
+          <w:rFonts w:ascii="Roboto" w:hAnsi="Roboto" w:cs="Arial"/>
+          <w:sz w:val="24"/>
+          <w:szCs w:val="24"/>
+        </w:rPr>
+        <w:t>.</w:t>
+      </w:r>
+    </w:p>
+    <w:p>
+      <w:pPr>
+        <w:pStyle w:val="NormalWeb"/>
+        <w:ind w:firstLine="360"/>
+        <w:jc w:val="both"/>
+        <w:rPr>
+          <w:rFonts w:ascii="Roboto" w:eastAsiaTheme="minorHAnsi" w:hAnsi="Roboto" w:cs="Arial"/>
+          <w:kern w:val="2"/>
+          <w:lang w:val="en-US" w:eastAsia="en-US"/>
+          <w14:ligatures w14:val="standardContextual"/>
+        </w:rPr>
+      </w:pPr>
+      <w:r>
+        <w:rPr>
+          <w:rFonts w:ascii="Roboto" w:eastAsiaTheme="minorHAnsi" w:hAnsi="Roboto" w:cs="Arial"/>
+          <w:kern w:val="2"/>
+          <w:lang w:val="en-US" w:eastAsia="en-US"/>
+          <w14:ligatures w14:val="standardContextual"/>
+        </w:rPr>
+        <w:t xml:space="preserve">Microsoft Clarity Insights uses Deep AI and Machine Learning to surface actionable insights from analytics data. It monitors session recordings for JavaScript errors, rage clicks, and dead clicks, and identifies user groups. Users can save groups for tracking. Clarity Insights uses ML-based filters and recommendations to highlight important content, helping users understand their website’s user interactions without needing to </w:t>
+      </w:r>
+      <w:r>
+        <w:rPr>
+          <w:rFonts w:ascii="Roboto" w:eastAsiaTheme="minorHAnsi" w:hAnsi="Roboto" w:cs="Arial"/>
+          <w:kern w:val="2"/>
+          <w:lang w:val="en-US" w:eastAsia="en-US"/>
+          <w14:ligatures w14:val="standardContextual"/>
+        </w:rPr>
+        <w:lastRenderedPageBreak/>
+        <w:t>analyze extensive data. It identifies key trends and patterns in site activity, providing accurate and proactive analytics.</w:t>
+      </w:r>
+    </w:p>
+    <w:p>
+      <w:pPr>
+        <w:jc w:val="both"/>
+        <w:rPr>
+          <w:rFonts w:ascii="Roboto" w:hAnsi="Roboto" w:cs="Arial"/>
           <w:b/>
           <w:bCs/>
           <w:sz w:val="32"/>
@@ -86,927 +790,1055 @@
           <w:u w:val="single"/>
         </w:rPr>
       </w:pPr>
-    </w:p>
-    <w:p>
-      <w:pPr>
-        <w:jc w:val="both"/>
-        <w:rPr>
-          <w:rFonts w:ascii="Arial" w:hAnsi="Arial" w:cs="Arial"/>
-          <w:b/>
-          <w:bCs/>
-          <w:sz w:val="32"/>
-          <w:szCs w:val="32"/>
-        </w:rPr>
-      </w:pPr>
-      <w:r>
-        <w:rPr>
-          <w:rFonts w:ascii="Arial" w:hAnsi="Arial" w:cs="Arial"/>
-          <w:b/>
-          <w:bCs/>
-          <w:sz w:val="32"/>
-          <w:szCs w:val="32"/>
-        </w:rPr>
-        <w:t>1. Introduction:</w:t>
-      </w:r>
-    </w:p>
-    <w:p>
-      <w:pPr>
-        <w:ind w:firstLine="720"/>
-        <w:jc w:val="both"/>
-        <w:rPr>
-          <w:rFonts w:ascii="Bahnschrift Light" w:hAnsi="Bahnschrift Light" w:cs="Arial"/>
-          <w:sz w:val="28"/>
-          <w:szCs w:val="28"/>
-        </w:rPr>
-      </w:pPr>
-      <w:r>
-        <w:rPr>
-          <w:rFonts w:ascii="Bahnschrift Light" w:hAnsi="Bahnschrift Light" w:cs="Arial"/>
-          <w:sz w:val="24"/>
-          <w:szCs w:val="24"/>
-        </w:rPr>
-        <w:t>This report examines user engagement with our Movie Review Website on Render and Netlify. We used Microsoft Clarity to examine</w:t>
-      </w:r>
-      <w:r>
-        <w:rPr>
-          <w:rFonts w:ascii="Bahnschrift Light" w:hAnsi="Bahnschrift Light" w:cs="Arial"/>
-          <w:sz w:val="24"/>
-          <w:szCs w:val="24"/>
-        </w:rPr>
-        <w:t xml:space="preserve"> </w:t>
-      </w:r>
-      <w:r>
-        <w:rPr>
-          <w:rFonts w:ascii="Bahnschrift Light" w:hAnsi="Bahnschrift Light" w:cs="Arial"/>
-          <w:sz w:val="24"/>
-          <w:szCs w:val="24"/>
-        </w:rPr>
-        <w:t>user interactions to identify the most popular features and buttons. Our goal is to provide straightforward insights to improve productivity and enhance the user experience</w:t>
-      </w:r>
-      <w:r>
-        <w:rPr>
-          <w:rFonts w:ascii="Bahnschrift Light" w:hAnsi="Bahnschrift Light" w:cs="Arial"/>
-          <w:sz w:val="28"/>
-          <w:szCs w:val="28"/>
-        </w:rPr>
-        <w:t>.</w:t>
-      </w:r>
-    </w:p>
-    <w:p>
-      <w:pPr>
-        <w:jc w:val="both"/>
-        <w:rPr>
-          <w:rFonts w:ascii="Arial" w:hAnsi="Arial" w:cs="Arial"/>
-          <w:b/>
-          <w:bCs/>
-          <w:sz w:val="28"/>
-          <w:szCs w:val="28"/>
-        </w:rPr>
-      </w:pPr>
-    </w:p>
-    <w:p>
-      <w:pPr>
-        <w:jc w:val="both"/>
-        <w:rPr>
-          <w:rFonts w:ascii="Arial" w:hAnsi="Arial" w:cs="Arial"/>
-          <w:b/>
-          <w:bCs/>
-          <w:sz w:val="28"/>
-          <w:szCs w:val="28"/>
-        </w:rPr>
-      </w:pPr>
-      <w:r>
-        <w:rPr>
-          <w:rFonts w:ascii="Arial" w:hAnsi="Arial" w:cs="Arial"/>
-          <w:b/>
-          <w:bCs/>
-          <w:sz w:val="28"/>
-          <w:szCs w:val="28"/>
-        </w:rPr>
-        <w:t xml:space="preserve">2. </w:t>
-      </w:r>
-      <w:r>
-        <w:rPr>
-          <w:rFonts w:ascii="Arial" w:hAnsi="Arial" w:cs="Arial"/>
-          <w:b/>
-          <w:bCs/>
-          <w:sz w:val="32"/>
-          <w:szCs w:val="32"/>
-        </w:rPr>
-        <w:t>Research on Microsoft Clarity</w:t>
-      </w:r>
-      <w:r>
-        <w:rPr>
-          <w:rFonts w:ascii="Arial" w:hAnsi="Arial" w:cs="Arial"/>
-          <w:b/>
-          <w:bCs/>
-          <w:sz w:val="28"/>
-          <w:szCs w:val="28"/>
-        </w:rPr>
-        <w:t>:</w:t>
-      </w:r>
-    </w:p>
-    <w:p>
-      <w:pPr>
-        <w:ind w:firstLine="720"/>
-        <w:jc w:val="both"/>
-        <w:rPr>
-          <w:rFonts w:ascii="Bahnschrift Light" w:hAnsi="Bahnschrift Light" w:cs="Arial"/>
-          <w:sz w:val="32"/>
-          <w:szCs w:val="32"/>
-          <w:u w:val="single"/>
-        </w:rPr>
-      </w:pPr>
-      <w:r>
-        <w:rPr>
-          <w:rFonts w:ascii="Bahnschrift Light" w:hAnsi="Bahnschrift Light" w:cs="Arial"/>
-          <w:sz w:val="24"/>
-          <w:szCs w:val="24"/>
-        </w:rPr>
-        <w:t>Microsoft Clarity is a user recording and heat mapping tool that can be used to better understand user behavior on your website. Marketers can use Microsoft Clarity to understand user engagement (scroll depth, clicks), user frustrations (dead clicks, rage clicks), and insights into devices, operating systems, and more</w:t>
-      </w:r>
-      <w:r>
-        <w:rPr>
-          <w:rFonts w:ascii="Bahnschrift Light" w:hAnsi="Bahnschrift Light" w:cs="Arial"/>
-          <w:sz w:val="28"/>
-          <w:szCs w:val="28"/>
-        </w:rPr>
-        <w:t>.</w:t>
-      </w:r>
-    </w:p>
-    <w:p>
-      <w:pPr>
-        <w:jc w:val="both"/>
-        <w:rPr>
-          <w:rFonts w:ascii="Bahnschrift Light" w:hAnsi="Bahnschrift Light" w:cs="Arial"/>
-          <w:b/>
-          <w:bCs/>
-          <w:sz w:val="32"/>
-          <w:szCs w:val="32"/>
-          <w:u w:val="single"/>
-        </w:rPr>
-      </w:pPr>
-      <w:r>
-        <w:rPr>
-          <w:rFonts w:ascii="Bahnschrift Light" w:hAnsi="Bahnschrift Light" w:cs="Arial"/>
+      <w:r>
+        <w:rPr>
+          <w:rFonts w:ascii="Roboto" w:hAnsi="Roboto" w:cs="Arial"/>
           <w:b/>
           <w:bCs/>
           <w:sz w:val="28"/>
           <w:szCs w:val="28"/>
           <w:u w:val="single"/>
         </w:rPr>
-        <w:t>U</w:t>
-      </w:r>
-      <w:r>
-        <w:rPr>
-          <w:rFonts w:ascii="Bahnschrift Light" w:hAnsi="Bahnschrift Light" w:cs="Arial"/>
+        <w:t>Use cases for Microsoft Clarity</w:t>
+      </w:r>
+    </w:p>
+    <w:p>
+      <w:pPr>
+        <w:spacing w:before="100" w:beforeAutospacing="1" w:after="100" w:afterAutospacing="1" w:line="240" w:lineRule="auto"/>
+        <w:jc w:val="both"/>
+        <w:rPr>
+          <w:rFonts w:ascii="Roboto" w:hAnsi="Roboto" w:cs="Arial"/>
+          <w:sz w:val="24"/>
+          <w:szCs w:val="24"/>
+        </w:rPr>
+      </w:pPr>
+      <w:r>
+        <w:rPr>
+          <w:rFonts w:ascii="Roboto" w:hAnsi="Roboto" w:cs="Arial"/>
+          <w:sz w:val="24"/>
+          <w:szCs w:val="24"/>
+        </w:rPr>
+        <w:t>Microsoft Clarity can be used for:</w:t>
+      </w:r>
+    </w:p>
+    <w:p>
+      <w:pPr>
+        <w:numPr>
+          <w:ilvl w:val="0"/>
+          <w:numId w:val="35"/>
+        </w:numPr>
+        <w:spacing w:before="100" w:beforeAutospacing="1" w:after="100" w:afterAutospacing="1" w:line="240" w:lineRule="auto"/>
+        <w:jc w:val="both"/>
+        <w:rPr>
+          <w:rFonts w:ascii="Roboto" w:hAnsi="Roboto" w:cs="Arial"/>
+          <w:sz w:val="24"/>
+          <w:szCs w:val="24"/>
+        </w:rPr>
+      </w:pPr>
+      <w:r>
+        <w:rPr>
+          <w:rFonts w:ascii="Roboto" w:hAnsi="Roboto" w:cs="Arial"/>
+          <w:b/>
+          <w:bCs/>
+          <w:sz w:val="24"/>
+          <w:szCs w:val="24"/>
+        </w:rPr>
+        <w:t>Data-Driven Decision-Making</w:t>
+      </w:r>
+      <w:r>
+        <w:rPr>
+          <w:rFonts w:ascii="Roboto" w:hAnsi="Roboto" w:cs="Arial"/>
+          <w:sz w:val="24"/>
+          <w:szCs w:val="24"/>
+        </w:rPr>
+        <w:t>: Make informed decisions based on user behavior data.</w:t>
+      </w:r>
+    </w:p>
+    <w:p>
+      <w:pPr>
+        <w:numPr>
+          <w:ilvl w:val="0"/>
+          <w:numId w:val="35"/>
+        </w:numPr>
+        <w:spacing w:before="100" w:beforeAutospacing="1" w:after="100" w:afterAutospacing="1" w:line="240" w:lineRule="auto"/>
+        <w:jc w:val="both"/>
+        <w:rPr>
+          <w:rFonts w:ascii="Roboto" w:hAnsi="Roboto" w:cs="Arial"/>
+          <w:sz w:val="24"/>
+          <w:szCs w:val="24"/>
+        </w:rPr>
+      </w:pPr>
+      <w:r>
+        <w:rPr>
+          <w:rFonts w:ascii="Roboto" w:hAnsi="Roboto" w:cs="Arial"/>
+          <w:b/>
+          <w:bCs/>
+          <w:sz w:val="24"/>
+          <w:szCs w:val="24"/>
+        </w:rPr>
+        <w:t>Content Optimization</w:t>
+      </w:r>
+      <w:r>
+        <w:rPr>
+          <w:rFonts w:ascii="Roboto" w:hAnsi="Roboto" w:cs="Arial"/>
+          <w:sz w:val="24"/>
+          <w:szCs w:val="24"/>
+        </w:rPr>
+        <w:t>: Test content placements and identify what users prefer.</w:t>
+      </w:r>
+    </w:p>
+    <w:p>
+      <w:pPr>
+        <w:numPr>
+          <w:ilvl w:val="0"/>
+          <w:numId w:val="35"/>
+        </w:numPr>
+        <w:spacing w:before="100" w:beforeAutospacing="1" w:after="100" w:afterAutospacing="1" w:line="240" w:lineRule="auto"/>
+        <w:jc w:val="both"/>
+        <w:rPr>
+          <w:rFonts w:ascii="Roboto" w:hAnsi="Roboto" w:cs="Arial"/>
+          <w:sz w:val="24"/>
+          <w:szCs w:val="24"/>
+        </w:rPr>
+      </w:pPr>
+      <w:r>
+        <w:rPr>
+          <w:rFonts w:ascii="Roboto" w:hAnsi="Roboto" w:cs="Arial"/>
+          <w:b/>
+          <w:bCs/>
+          <w:sz w:val="24"/>
+          <w:szCs w:val="24"/>
+        </w:rPr>
+        <w:t>User Experience Enhancement</w:t>
+      </w:r>
+      <w:r>
+        <w:rPr>
+          <w:rFonts w:ascii="Roboto" w:hAnsi="Roboto" w:cs="Arial"/>
+          <w:sz w:val="24"/>
+          <w:szCs w:val="24"/>
+        </w:rPr>
+        <w:t>: Understand confusing webpage elements and improve user experience.</w:t>
+      </w:r>
+    </w:p>
+    <w:p>
+      <w:pPr>
+        <w:numPr>
+          <w:ilvl w:val="0"/>
+          <w:numId w:val="35"/>
+        </w:numPr>
+        <w:spacing w:before="100" w:beforeAutospacing="1" w:after="100" w:afterAutospacing="1" w:line="240" w:lineRule="auto"/>
+        <w:jc w:val="both"/>
+        <w:rPr>
+          <w:rFonts w:ascii="Roboto" w:hAnsi="Roboto" w:cs="Arial"/>
+          <w:sz w:val="24"/>
+          <w:szCs w:val="24"/>
+        </w:rPr>
+      </w:pPr>
+      <w:r>
+        <w:rPr>
+          <w:rFonts w:ascii="Roboto" w:hAnsi="Roboto" w:cs="Arial"/>
+          <w:b/>
+          <w:bCs/>
+          <w:sz w:val="24"/>
+          <w:szCs w:val="24"/>
+        </w:rPr>
+        <w:t>Behavior Insights</w:t>
+      </w:r>
+      <w:r>
+        <w:rPr>
+          <w:rFonts w:ascii="Roboto" w:hAnsi="Roboto" w:cs="Arial"/>
+          <w:sz w:val="24"/>
+          <w:szCs w:val="24"/>
+        </w:rPr>
+        <w:t>: Analyze user behavior patterns using session recordings, heatmaps, and click tracking.</w:t>
+      </w:r>
+    </w:p>
+    <w:p>
+      <w:pPr>
+        <w:numPr>
+          <w:ilvl w:val="0"/>
+          <w:numId w:val="35"/>
+        </w:numPr>
+        <w:spacing w:before="100" w:beforeAutospacing="1" w:after="100" w:afterAutospacing="1" w:line="240" w:lineRule="auto"/>
+        <w:jc w:val="both"/>
+        <w:rPr>
+          <w:rFonts w:ascii="Roboto" w:hAnsi="Roboto" w:cs="Arial"/>
+          <w:sz w:val="24"/>
+          <w:szCs w:val="24"/>
+        </w:rPr>
+      </w:pPr>
+      <w:r>
+        <w:rPr>
+          <w:rFonts w:ascii="Roboto" w:hAnsi="Roboto" w:cs="Arial"/>
+          <w:b/>
+          <w:bCs/>
+          <w:sz w:val="24"/>
+          <w:szCs w:val="24"/>
+        </w:rPr>
+        <w:t>Testing and Experimentation</w:t>
+      </w:r>
+      <w:r>
+        <w:rPr>
+          <w:rFonts w:ascii="Roboto" w:hAnsi="Roboto" w:cs="Arial"/>
+          <w:sz w:val="24"/>
+          <w:szCs w:val="24"/>
+        </w:rPr>
+        <w:t>: Test new ideas on your webpage and make changes based on user interactions.</w:t>
+      </w:r>
+    </w:p>
+    <w:p>
+      <w:pPr>
+        <w:jc w:val="both"/>
+        <w:rPr>
+          <w:rFonts w:ascii="Roboto" w:hAnsi="Roboto" w:cs="Arial"/>
           <w:b/>
           <w:bCs/>
           <w:sz w:val="28"/>
           <w:szCs w:val="28"/>
           <w:u w:val="single"/>
         </w:rPr>
-        <w:t>se cases for Microsoft Clarity</w:t>
-      </w:r>
-    </w:p>
-    <w:p>
-      <w:pPr>
-        <w:jc w:val="both"/>
-        <w:rPr>
-          <w:rFonts w:ascii="Bahnschrift Light" w:hAnsi="Bahnschrift Light" w:cs="Arial"/>
-          <w:sz w:val="28"/>
-          <w:szCs w:val="28"/>
-        </w:rPr>
-      </w:pPr>
-      <w:r>
-        <w:rPr>
-          <w:rFonts w:ascii="Bahnschrift Light" w:hAnsi="Bahnschrift Light" w:cs="Arial"/>
-          <w:b/>
-          <w:bCs/>
-          <w:sz w:val="28"/>
-          <w:szCs w:val="28"/>
-        </w:rPr>
-        <w:t>Data-Driven Decision-Making</w:t>
-      </w:r>
-      <w:r>
-        <w:rPr>
-          <w:rFonts w:ascii="Bahnschrift Light" w:hAnsi="Bahnschrift Light" w:cs="Arial"/>
-          <w:sz w:val="28"/>
-          <w:szCs w:val="28"/>
-        </w:rPr>
-        <w:t>:</w:t>
-      </w:r>
-    </w:p>
-    <w:p>
-      <w:pPr>
-        <w:ind w:firstLine="720"/>
-        <w:jc w:val="both"/>
-        <w:rPr>
-          <w:rFonts w:ascii="Bahnschrift Light" w:hAnsi="Bahnschrift Light" w:cs="Arial"/>
-          <w:sz w:val="28"/>
-          <w:szCs w:val="28"/>
-        </w:rPr>
-      </w:pPr>
-      <w:r>
-        <w:rPr>
-          <w:rFonts w:ascii="Bahnschrift Light" w:hAnsi="Bahnschrift Light" w:cs="Arial"/>
-          <w:sz w:val="24"/>
-          <w:szCs w:val="24"/>
-        </w:rPr>
-        <w:t>Enable your clients or management to make informed decisions based on user behavior data. Understand what works and what doesn’t on your website</w:t>
-      </w:r>
-      <w:r>
-        <w:rPr>
-          <w:rFonts w:ascii="Bahnschrift Light" w:hAnsi="Bahnschrift Light" w:cs="Arial"/>
-          <w:sz w:val="28"/>
-          <w:szCs w:val="28"/>
-        </w:rPr>
-        <w:t>.</w:t>
-      </w:r>
-    </w:p>
-    <w:p>
-      <w:pPr>
-        <w:jc w:val="both"/>
-        <w:rPr>
-          <w:rFonts w:ascii="Bahnschrift Light" w:hAnsi="Bahnschrift Light" w:cs="Arial"/>
-          <w:b/>
-          <w:bCs/>
-          <w:sz w:val="28"/>
-          <w:szCs w:val="28"/>
-        </w:rPr>
-      </w:pPr>
-      <w:r>
-        <w:rPr>
-          <w:rFonts w:ascii="Bahnschrift Light" w:hAnsi="Bahnschrift Light" w:cs="Arial"/>
-          <w:b/>
-          <w:bCs/>
-          <w:sz w:val="28"/>
-          <w:szCs w:val="28"/>
-        </w:rPr>
-        <w:t>Content Optimization:</w:t>
-      </w:r>
-    </w:p>
-    <w:p>
-      <w:pPr>
-        <w:ind w:firstLine="720"/>
-        <w:jc w:val="both"/>
-        <w:rPr>
-          <w:rFonts w:ascii="Bahnschrift Light" w:hAnsi="Bahnschrift Light" w:cs="Arial"/>
-          <w:sz w:val="24"/>
-          <w:szCs w:val="24"/>
-        </w:rPr>
-      </w:pPr>
-      <w:r>
-        <w:rPr>
-          <w:rFonts w:ascii="Bahnschrift Light" w:hAnsi="Bahnschrift Light" w:cs="Arial"/>
-          <w:sz w:val="24"/>
-          <w:szCs w:val="24"/>
-        </w:rPr>
-        <w:t>Test different content placements and identify what resonates best with users. Determine where to position critical information on your web pages.</w:t>
-      </w:r>
-    </w:p>
-    <w:p>
-      <w:pPr>
-        <w:jc w:val="both"/>
-        <w:rPr>
-          <w:rFonts w:ascii="Bahnschrift Light" w:hAnsi="Bahnschrift Light" w:cs="Arial"/>
-          <w:b/>
-          <w:bCs/>
-          <w:sz w:val="28"/>
-          <w:szCs w:val="28"/>
-        </w:rPr>
-      </w:pPr>
-    </w:p>
-    <w:p>
-      <w:pPr>
-        <w:jc w:val="both"/>
-        <w:rPr>
-          <w:rFonts w:ascii="Bahnschrift Light" w:hAnsi="Bahnschrift Light" w:cs="Arial"/>
-          <w:b/>
-          <w:bCs/>
-          <w:sz w:val="28"/>
-          <w:szCs w:val="28"/>
-        </w:rPr>
-      </w:pPr>
-    </w:p>
-    <w:p>
-      <w:pPr>
-        <w:jc w:val="both"/>
-        <w:rPr>
-          <w:rFonts w:ascii="Bahnschrift Light" w:hAnsi="Bahnschrift Light" w:cs="Arial"/>
-          <w:b/>
-          <w:bCs/>
-          <w:sz w:val="28"/>
-          <w:szCs w:val="28"/>
-        </w:rPr>
-      </w:pPr>
-      <w:r>
-        <w:rPr>
-          <w:rFonts w:ascii="Bahnschrift Light" w:hAnsi="Bahnschrift Light" w:cs="Arial"/>
-          <w:b/>
-          <w:bCs/>
-          <w:sz w:val="28"/>
-          <w:szCs w:val="28"/>
-        </w:rPr>
-        <w:t>User Experience Enhancement:</w:t>
-      </w:r>
-    </w:p>
-    <w:p>
-      <w:pPr>
-        <w:ind w:firstLine="720"/>
-        <w:jc w:val="both"/>
-        <w:rPr>
-          <w:rFonts w:ascii="Bahnschrift Light" w:hAnsi="Bahnschrift Light" w:cs="Arial"/>
-          <w:sz w:val="28"/>
-          <w:szCs w:val="28"/>
-        </w:rPr>
-      </w:pPr>
-      <w:r>
-        <w:rPr>
-          <w:rFonts w:ascii="Bahnschrift Light" w:hAnsi="Bahnschrift Light" w:cs="Arial"/>
-          <w:sz w:val="24"/>
-          <w:szCs w:val="24"/>
-        </w:rPr>
-        <w:t>Clarity helps you understand confusing elements of your webpage. By analyzing user interactions, you can identify pain points and improve the overall user experience</w:t>
-      </w:r>
-      <w:r>
-        <w:rPr>
-          <w:rFonts w:ascii="Bahnschrift Light" w:hAnsi="Bahnschrift Light" w:cs="Arial"/>
-          <w:sz w:val="28"/>
-          <w:szCs w:val="28"/>
-        </w:rPr>
-        <w:t>.</w:t>
-      </w:r>
-    </w:p>
-    <w:p>
-      <w:pPr>
-        <w:jc w:val="both"/>
-        <w:rPr>
-          <w:rFonts w:ascii="Bahnschrift Light" w:hAnsi="Bahnschrift Light" w:cs="Arial"/>
-          <w:b/>
-          <w:bCs/>
-          <w:sz w:val="28"/>
-          <w:szCs w:val="28"/>
-        </w:rPr>
-      </w:pPr>
-    </w:p>
-    <w:p>
-      <w:pPr>
-        <w:jc w:val="both"/>
-        <w:rPr>
-          <w:rFonts w:ascii="Bahnschrift Light" w:hAnsi="Bahnschrift Light" w:cs="Arial"/>
-          <w:b/>
-          <w:bCs/>
-          <w:sz w:val="28"/>
-          <w:szCs w:val="28"/>
-        </w:rPr>
-      </w:pPr>
-    </w:p>
-    <w:p>
-      <w:pPr>
-        <w:jc w:val="both"/>
-        <w:rPr>
-          <w:rFonts w:ascii="Bahnschrift Light" w:hAnsi="Bahnschrift Light" w:cs="Arial"/>
-          <w:b/>
-          <w:bCs/>
-          <w:sz w:val="28"/>
-          <w:szCs w:val="28"/>
-        </w:rPr>
-      </w:pPr>
-      <w:r>
-        <w:rPr>
-          <w:rFonts w:ascii="Bahnschrift Light" w:hAnsi="Bahnschrift Light" w:cs="Arial"/>
-          <w:b/>
-          <w:bCs/>
-          <w:sz w:val="28"/>
-          <w:szCs w:val="28"/>
-        </w:rPr>
-        <w:lastRenderedPageBreak/>
-        <w:t>Behavior Insights:</w:t>
-      </w:r>
-    </w:p>
-    <w:p>
-      <w:pPr>
-        <w:ind w:firstLine="720"/>
-        <w:jc w:val="both"/>
-        <w:rPr>
-          <w:rFonts w:ascii="Bahnschrift Light" w:hAnsi="Bahnschrift Light" w:cs="Arial"/>
-          <w:sz w:val="24"/>
-          <w:szCs w:val="24"/>
-        </w:rPr>
-      </w:pPr>
-      <w:r>
-        <w:rPr>
-          <w:rFonts w:ascii="Bahnschrift Light" w:hAnsi="Bahnschrift Light" w:cs="Arial"/>
-          <w:sz w:val="24"/>
-          <w:szCs w:val="24"/>
-        </w:rPr>
-        <w:t>Dive into user behavior patterns. Clarity provides session recordings, heatmaps, and click tracking, allowing you to scrutinize user clicks and requirements.</w:t>
-      </w:r>
-    </w:p>
-    <w:p>
-      <w:pPr>
-        <w:jc w:val="both"/>
-        <w:rPr>
-          <w:rFonts w:ascii="Bahnschrift Light" w:hAnsi="Bahnschrift Light" w:cs="Arial"/>
-          <w:b/>
-          <w:bCs/>
-          <w:sz w:val="28"/>
-          <w:szCs w:val="28"/>
-        </w:rPr>
-      </w:pPr>
-      <w:r>
-        <w:rPr>
-          <w:rFonts w:ascii="Bahnschrift Light" w:hAnsi="Bahnschrift Light" w:cs="Arial"/>
-          <w:b/>
-          <w:bCs/>
-          <w:sz w:val="28"/>
-          <w:szCs w:val="28"/>
-        </w:rPr>
-        <w:t>Testing and Experimentation:</w:t>
-      </w:r>
-    </w:p>
-    <w:p>
-      <w:pPr>
-        <w:ind w:firstLine="720"/>
-        <w:jc w:val="both"/>
-        <w:rPr>
-          <w:rFonts w:ascii="Bahnschrift Light" w:hAnsi="Bahnschrift Light" w:cs="Arial"/>
-          <w:sz w:val="24"/>
-          <w:szCs w:val="24"/>
-        </w:rPr>
-      </w:pPr>
-      <w:r>
-        <w:rPr>
-          <w:rFonts w:ascii="Bahnschrift Light" w:hAnsi="Bahnschrift Light" w:cs="Arial"/>
-          <w:sz w:val="24"/>
-          <w:szCs w:val="24"/>
-        </w:rPr>
-        <w:t>Test new ideas on your webpage. Clarity allows you to study user interactions and publish changes based on insights</w:t>
-      </w:r>
-    </w:p>
-    <w:p>
-      <w:pPr>
-        <w:jc w:val="both"/>
-        <w:rPr>
-          <w:rFonts w:ascii="Bahnschrift Light" w:hAnsi="Bahnschrift Light" w:cs="Arial"/>
+      </w:pPr>
+      <w:r>
+        <w:rPr>
+          <w:rFonts w:ascii="Roboto" w:hAnsi="Roboto" w:cs="Arial"/>
           <w:b/>
           <w:bCs/>
           <w:sz w:val="28"/>
           <w:szCs w:val="28"/>
           <w:u w:val="single"/>
         </w:rPr>
-      </w:pPr>
-      <w:r>
-        <w:rPr>
-          <w:rFonts w:ascii="Bahnschrift Light" w:hAnsi="Bahnschrift Light" w:cs="Arial"/>
+        <w:t>The Microsoft Clarity Pros</w:t>
+      </w:r>
+    </w:p>
+    <w:p>
+      <w:pPr>
+        <w:numPr>
+          <w:ilvl w:val="0"/>
+          <w:numId w:val="36"/>
+        </w:numPr>
+        <w:shd w:val="clear" w:color="auto" w:fill="FFFFFF"/>
+        <w:spacing w:before="100" w:beforeAutospacing="1" w:after="100" w:afterAutospacing="1" w:line="240" w:lineRule="auto"/>
+        <w:jc w:val="both"/>
+        <w:rPr>
+          <w:rFonts w:ascii="Roboto" w:eastAsia="Times New Roman" w:hAnsi="Roboto" w:cs="Arial"/>
+          <w:color w:val="111111"/>
+          <w:kern w:val="0"/>
+          <w:sz w:val="24"/>
+          <w:szCs w:val="24"/>
+          <w:lang w:val="en-IN" w:eastAsia="en-IN"/>
+          <w14:ligatures w14:val="none"/>
+        </w:rPr>
+      </w:pPr>
+      <w:r>
+        <w:rPr>
+          <w:rFonts w:ascii="Roboto" w:eastAsia="Times New Roman" w:hAnsi="Roboto" w:cs="Arial"/>
+          <w:b/>
+          <w:bCs/>
+          <w:color w:val="111111"/>
+          <w:kern w:val="0"/>
+          <w:sz w:val="24"/>
+          <w:szCs w:val="24"/>
+          <w:lang w:val="en-IN" w:eastAsia="en-IN"/>
+          <w14:ligatures w14:val="none"/>
+        </w:rPr>
+        <w:t>Free</w:t>
+      </w:r>
+      <w:r>
+        <w:rPr>
+          <w:rFonts w:ascii="Roboto" w:eastAsia="Times New Roman" w:hAnsi="Roboto" w:cs="Arial"/>
+          <w:color w:val="111111"/>
+          <w:kern w:val="0"/>
+          <w:sz w:val="24"/>
+          <w:szCs w:val="24"/>
+          <w:lang w:val="en-IN" w:eastAsia="en-IN"/>
+          <w14:ligatures w14:val="none"/>
+        </w:rPr>
+        <w:t>: No cost to use.</w:t>
+      </w:r>
+    </w:p>
+    <w:p>
+      <w:pPr>
+        <w:numPr>
+          <w:ilvl w:val="0"/>
+          <w:numId w:val="36"/>
+        </w:numPr>
+        <w:shd w:val="clear" w:color="auto" w:fill="FFFFFF"/>
+        <w:spacing w:before="100" w:beforeAutospacing="1" w:after="100" w:afterAutospacing="1" w:line="240" w:lineRule="auto"/>
+        <w:jc w:val="both"/>
+        <w:rPr>
+          <w:rFonts w:ascii="Roboto" w:eastAsia="Times New Roman" w:hAnsi="Roboto" w:cs="Arial"/>
+          <w:color w:val="111111"/>
+          <w:kern w:val="0"/>
+          <w:sz w:val="24"/>
+          <w:szCs w:val="24"/>
+          <w:lang w:val="en-IN" w:eastAsia="en-IN"/>
+          <w14:ligatures w14:val="none"/>
+        </w:rPr>
+      </w:pPr>
+      <w:r>
+        <w:rPr>
+          <w:rFonts w:ascii="Roboto" w:eastAsia="Times New Roman" w:hAnsi="Roboto" w:cs="Arial"/>
+          <w:b/>
+          <w:bCs/>
+          <w:color w:val="111111"/>
+          <w:kern w:val="0"/>
+          <w:sz w:val="24"/>
+          <w:szCs w:val="24"/>
+          <w:lang w:val="en-IN" w:eastAsia="en-IN"/>
+          <w14:ligatures w14:val="none"/>
+        </w:rPr>
+        <w:t>Easy Installation</w:t>
+      </w:r>
+      <w:r>
+        <w:rPr>
+          <w:rFonts w:ascii="Roboto" w:eastAsia="Times New Roman" w:hAnsi="Roboto" w:cs="Arial"/>
+          <w:color w:val="111111"/>
+          <w:kern w:val="0"/>
+          <w:sz w:val="24"/>
+          <w:szCs w:val="24"/>
+          <w:lang w:val="en-IN" w:eastAsia="en-IN"/>
+          <w14:ligatures w14:val="none"/>
+        </w:rPr>
+        <w:t>: Simple setup process.</w:t>
+      </w:r>
+    </w:p>
+    <w:p>
+      <w:pPr>
+        <w:numPr>
+          <w:ilvl w:val="0"/>
+          <w:numId w:val="36"/>
+        </w:numPr>
+        <w:shd w:val="clear" w:color="auto" w:fill="FFFFFF"/>
+        <w:spacing w:before="100" w:beforeAutospacing="1" w:after="100" w:afterAutospacing="1" w:line="240" w:lineRule="auto"/>
+        <w:jc w:val="both"/>
+        <w:rPr>
+          <w:rFonts w:ascii="Roboto" w:eastAsia="Times New Roman" w:hAnsi="Roboto" w:cs="Arial"/>
+          <w:color w:val="111111"/>
+          <w:kern w:val="0"/>
+          <w:sz w:val="24"/>
+          <w:szCs w:val="24"/>
+          <w:lang w:val="en-IN" w:eastAsia="en-IN"/>
+          <w14:ligatures w14:val="none"/>
+        </w:rPr>
+      </w:pPr>
+      <w:r>
+        <w:rPr>
+          <w:rFonts w:ascii="Roboto" w:eastAsia="Times New Roman" w:hAnsi="Roboto" w:cs="Arial"/>
+          <w:b/>
+          <w:bCs/>
+          <w:color w:val="111111"/>
+          <w:kern w:val="0"/>
+          <w:sz w:val="24"/>
+          <w:szCs w:val="24"/>
+          <w:lang w:val="en-IN" w:eastAsia="en-IN"/>
+          <w14:ligatures w14:val="none"/>
+        </w:rPr>
+        <w:t>Integration with Google Analytics</w:t>
+      </w:r>
+      <w:r>
+        <w:rPr>
+          <w:rFonts w:ascii="Roboto" w:eastAsia="Times New Roman" w:hAnsi="Roboto" w:cs="Arial"/>
+          <w:color w:val="111111"/>
+          <w:kern w:val="0"/>
+          <w:sz w:val="24"/>
+          <w:szCs w:val="24"/>
+          <w:lang w:val="en-IN" w:eastAsia="en-IN"/>
+          <w14:ligatures w14:val="none"/>
+        </w:rPr>
+        <w:t>: Enhances data analysis capabilities.</w:t>
+      </w:r>
+    </w:p>
+    <w:p>
+      <w:pPr>
+        <w:numPr>
+          <w:ilvl w:val="0"/>
+          <w:numId w:val="36"/>
+        </w:numPr>
+        <w:shd w:val="clear" w:color="auto" w:fill="FFFFFF"/>
+        <w:spacing w:before="100" w:beforeAutospacing="1" w:after="100" w:afterAutospacing="1" w:line="240" w:lineRule="auto"/>
+        <w:jc w:val="both"/>
+        <w:rPr>
+          <w:rFonts w:ascii="Roboto" w:eastAsia="Times New Roman" w:hAnsi="Roboto" w:cs="Arial"/>
+          <w:color w:val="111111"/>
+          <w:kern w:val="0"/>
+          <w:sz w:val="24"/>
+          <w:szCs w:val="24"/>
+          <w:lang w:val="en-IN" w:eastAsia="en-IN"/>
+          <w14:ligatures w14:val="none"/>
+        </w:rPr>
+      </w:pPr>
+      <w:r>
+        <w:rPr>
+          <w:rFonts w:ascii="Roboto" w:eastAsia="Times New Roman" w:hAnsi="Roboto" w:cs="Arial"/>
+          <w:b/>
+          <w:bCs/>
+          <w:color w:val="111111"/>
+          <w:kern w:val="0"/>
+          <w:sz w:val="24"/>
+          <w:szCs w:val="24"/>
+          <w:lang w:val="en-IN" w:eastAsia="en-IN"/>
+          <w14:ligatures w14:val="none"/>
+        </w:rPr>
+        <w:t>GDPR Compliant</w:t>
+      </w:r>
+      <w:r>
+        <w:rPr>
+          <w:rFonts w:ascii="Roboto" w:eastAsia="Times New Roman" w:hAnsi="Roboto" w:cs="Arial"/>
+          <w:color w:val="111111"/>
+          <w:kern w:val="0"/>
+          <w:sz w:val="24"/>
+          <w:szCs w:val="24"/>
+          <w:lang w:val="en-IN" w:eastAsia="en-IN"/>
+          <w14:ligatures w14:val="none"/>
+        </w:rPr>
+        <w:t>: Adheres to data protection regulations.</w:t>
+      </w:r>
+    </w:p>
+    <w:p>
+      <w:pPr>
+        <w:numPr>
+          <w:ilvl w:val="0"/>
+          <w:numId w:val="36"/>
+        </w:numPr>
+        <w:shd w:val="clear" w:color="auto" w:fill="FFFFFF"/>
+        <w:spacing w:before="100" w:beforeAutospacing="1" w:after="100" w:afterAutospacing="1" w:line="240" w:lineRule="auto"/>
+        <w:jc w:val="both"/>
+        <w:rPr>
+          <w:rFonts w:ascii="Roboto" w:eastAsia="Times New Roman" w:hAnsi="Roboto" w:cs="Arial"/>
+          <w:color w:val="111111"/>
+          <w:kern w:val="0"/>
+          <w:sz w:val="24"/>
+          <w:szCs w:val="24"/>
+          <w:lang w:val="en-IN" w:eastAsia="en-IN"/>
+          <w14:ligatures w14:val="none"/>
+        </w:rPr>
+      </w:pPr>
+      <w:r>
+        <w:rPr>
+          <w:rFonts w:ascii="Roboto" w:eastAsia="Times New Roman" w:hAnsi="Roboto" w:cs="Arial"/>
+          <w:b/>
+          <w:bCs/>
+          <w:color w:val="111111"/>
+          <w:kern w:val="0"/>
+          <w:sz w:val="24"/>
+          <w:szCs w:val="24"/>
+          <w:lang w:val="en-IN" w:eastAsia="en-IN"/>
+          <w14:ligatures w14:val="none"/>
+        </w:rPr>
+        <w:t>Superior Filtering Capabilities</w:t>
+      </w:r>
+      <w:r>
+        <w:rPr>
+          <w:rFonts w:ascii="Roboto" w:eastAsia="Times New Roman" w:hAnsi="Roboto" w:cs="Arial"/>
+          <w:color w:val="111111"/>
+          <w:kern w:val="0"/>
+          <w:sz w:val="24"/>
+          <w:szCs w:val="24"/>
+          <w:lang w:val="en-IN" w:eastAsia="en-IN"/>
+          <w14:ligatures w14:val="none"/>
+        </w:rPr>
+        <w:t>: Allows detailed data segmentation.</w:t>
+      </w:r>
+    </w:p>
+    <w:p>
+      <w:pPr>
+        <w:numPr>
+          <w:ilvl w:val="0"/>
+          <w:numId w:val="36"/>
+        </w:numPr>
+        <w:shd w:val="clear" w:color="auto" w:fill="FFFFFF"/>
+        <w:spacing w:before="100" w:beforeAutospacing="1" w:after="100" w:afterAutospacing="1" w:line="240" w:lineRule="auto"/>
+        <w:jc w:val="both"/>
+        <w:rPr>
+          <w:rFonts w:ascii="Roboto" w:eastAsia="Times New Roman" w:hAnsi="Roboto" w:cs="Arial"/>
+          <w:color w:val="111111"/>
+          <w:kern w:val="0"/>
+          <w:sz w:val="24"/>
+          <w:szCs w:val="24"/>
+          <w:lang w:val="en-IN" w:eastAsia="en-IN"/>
+          <w14:ligatures w14:val="none"/>
+        </w:rPr>
+      </w:pPr>
+      <w:r>
+        <w:rPr>
+          <w:rFonts w:ascii="Roboto" w:eastAsia="Times New Roman" w:hAnsi="Roboto" w:cs="Arial"/>
+          <w:b/>
+          <w:bCs/>
+          <w:color w:val="111111"/>
+          <w:kern w:val="0"/>
+          <w:sz w:val="24"/>
+          <w:szCs w:val="24"/>
+          <w:lang w:val="en-IN" w:eastAsia="en-IN"/>
+          <w14:ligatures w14:val="none"/>
+        </w:rPr>
+        <w:t>Useful UX Metrics</w:t>
+      </w:r>
+      <w:r>
+        <w:rPr>
+          <w:rFonts w:ascii="Roboto" w:eastAsia="Times New Roman" w:hAnsi="Roboto" w:cs="Arial"/>
+          <w:color w:val="111111"/>
+          <w:kern w:val="0"/>
+          <w:sz w:val="24"/>
+          <w:szCs w:val="24"/>
+          <w:lang w:val="en-IN" w:eastAsia="en-IN"/>
+          <w14:ligatures w14:val="none"/>
+        </w:rPr>
+        <w:t>: Provides valuable user experience insights.</w:t>
+      </w:r>
+    </w:p>
+    <w:p>
+      <w:pPr>
+        <w:numPr>
+          <w:ilvl w:val="0"/>
+          <w:numId w:val="36"/>
+        </w:numPr>
+        <w:shd w:val="clear" w:color="auto" w:fill="FFFFFF"/>
+        <w:spacing w:before="100" w:beforeAutospacing="1" w:after="100" w:afterAutospacing="1" w:line="240" w:lineRule="auto"/>
+        <w:jc w:val="both"/>
+        <w:rPr>
+          <w:rFonts w:ascii="Roboto" w:eastAsia="Times New Roman" w:hAnsi="Roboto" w:cs="Arial"/>
+          <w:color w:val="111111"/>
+          <w:kern w:val="0"/>
+          <w:sz w:val="24"/>
+          <w:szCs w:val="24"/>
+          <w:lang w:val="en-IN" w:eastAsia="en-IN"/>
+          <w14:ligatures w14:val="none"/>
+        </w:rPr>
+      </w:pPr>
+      <w:r>
+        <w:rPr>
+          <w:rFonts w:ascii="Roboto" w:eastAsia="Times New Roman" w:hAnsi="Roboto" w:cs="Arial"/>
+          <w:b/>
+          <w:bCs/>
+          <w:color w:val="111111"/>
+          <w:kern w:val="0"/>
+          <w:sz w:val="24"/>
+          <w:szCs w:val="24"/>
+          <w:lang w:val="en-IN" w:eastAsia="en-IN"/>
+          <w14:ligatures w14:val="none"/>
+        </w:rPr>
+        <w:t>Helpful Support Team</w:t>
+      </w:r>
+      <w:r>
+        <w:rPr>
+          <w:rFonts w:ascii="Roboto" w:eastAsia="Times New Roman" w:hAnsi="Roboto" w:cs="Arial"/>
+          <w:color w:val="111111"/>
+          <w:kern w:val="0"/>
+          <w:sz w:val="24"/>
+          <w:szCs w:val="24"/>
+          <w:lang w:val="en-IN" w:eastAsia="en-IN"/>
+          <w14:ligatures w14:val="none"/>
+        </w:rPr>
+        <w:t>: Responsive and supportive customer service.</w:t>
+      </w:r>
+    </w:p>
+    <w:p>
+      <w:pPr>
+        <w:numPr>
+          <w:ilvl w:val="0"/>
+          <w:numId w:val="36"/>
+        </w:numPr>
+        <w:shd w:val="clear" w:color="auto" w:fill="FFFFFF"/>
+        <w:spacing w:before="100" w:beforeAutospacing="1" w:after="100" w:afterAutospacing="1" w:line="240" w:lineRule="auto"/>
+        <w:jc w:val="both"/>
+        <w:rPr>
+          <w:rFonts w:ascii="Roboto" w:eastAsia="Times New Roman" w:hAnsi="Roboto" w:cs="Arial"/>
+          <w:color w:val="111111"/>
+          <w:kern w:val="0"/>
+          <w:sz w:val="24"/>
+          <w:szCs w:val="24"/>
+          <w:lang w:val="en-IN" w:eastAsia="en-IN"/>
+          <w14:ligatures w14:val="none"/>
+        </w:rPr>
+      </w:pPr>
+      <w:r>
+        <w:rPr>
+          <w:rFonts w:ascii="Roboto" w:eastAsia="Times New Roman" w:hAnsi="Roboto" w:cs="Arial"/>
+          <w:b/>
+          <w:bCs/>
+          <w:color w:val="111111"/>
+          <w:kern w:val="0"/>
+          <w:sz w:val="24"/>
+          <w:szCs w:val="24"/>
+          <w:lang w:val="en-IN" w:eastAsia="en-IN"/>
+          <w14:ligatures w14:val="none"/>
+        </w:rPr>
+        <w:t>Live Demo</w:t>
+      </w:r>
+      <w:r>
+        <w:rPr>
+          <w:rFonts w:ascii="Roboto" w:eastAsia="Times New Roman" w:hAnsi="Roboto" w:cs="Arial"/>
+          <w:color w:val="111111"/>
+          <w:kern w:val="0"/>
+          <w:sz w:val="24"/>
+          <w:szCs w:val="24"/>
+          <w:lang w:val="en-IN" w:eastAsia="en-IN"/>
+          <w14:ligatures w14:val="none"/>
+        </w:rPr>
+        <w:t>: Offers real-time demonstration of its features.</w:t>
+      </w:r>
+    </w:p>
+    <w:p>
+      <w:pPr>
+        <w:numPr>
+          <w:ilvl w:val="0"/>
+          <w:numId w:val="36"/>
+        </w:numPr>
+        <w:shd w:val="clear" w:color="auto" w:fill="FFFFFF"/>
+        <w:spacing w:before="100" w:beforeAutospacing="1" w:after="100" w:afterAutospacing="1" w:line="240" w:lineRule="auto"/>
+        <w:jc w:val="both"/>
+        <w:rPr>
+          <w:rFonts w:ascii="Roboto" w:eastAsia="Times New Roman" w:hAnsi="Roboto" w:cs="Arial"/>
+          <w:color w:val="111111"/>
+          <w:kern w:val="0"/>
+          <w:sz w:val="24"/>
+          <w:szCs w:val="24"/>
+          <w:lang w:val="en-IN" w:eastAsia="en-IN"/>
+          <w14:ligatures w14:val="none"/>
+        </w:rPr>
+      </w:pPr>
+      <w:r>
+        <w:rPr>
+          <w:rFonts w:ascii="Roboto" w:eastAsia="Times New Roman" w:hAnsi="Roboto" w:cs="Arial"/>
+          <w:b/>
+          <w:bCs/>
+          <w:color w:val="111111"/>
+          <w:kern w:val="0"/>
+          <w:sz w:val="24"/>
+          <w:szCs w:val="24"/>
+          <w:lang w:val="en-IN" w:eastAsia="en-IN"/>
+          <w14:ligatures w14:val="none"/>
+        </w:rPr>
+        <w:t>Clarity Live Extension Plugin</w:t>
+      </w:r>
+      <w:r>
+        <w:rPr>
+          <w:rFonts w:ascii="Roboto" w:eastAsia="Times New Roman" w:hAnsi="Roboto" w:cs="Arial"/>
+          <w:color w:val="111111"/>
+          <w:kern w:val="0"/>
+          <w:sz w:val="24"/>
+          <w:szCs w:val="24"/>
+          <w:lang w:val="en-IN" w:eastAsia="en-IN"/>
+          <w14:ligatures w14:val="none"/>
+        </w:rPr>
+        <w:t>: Additional tool for enhanced functionality.</w:t>
+      </w:r>
+    </w:p>
+    <w:p>
+      <w:pPr>
+        <w:numPr>
+          <w:ilvl w:val="0"/>
+          <w:numId w:val="36"/>
+        </w:numPr>
+        <w:shd w:val="clear" w:color="auto" w:fill="FFFFFF"/>
+        <w:spacing w:before="100" w:beforeAutospacing="1" w:after="100" w:afterAutospacing="1" w:line="240" w:lineRule="auto"/>
+        <w:jc w:val="both"/>
+        <w:rPr>
+          <w:rFonts w:ascii="Roboto" w:eastAsia="Times New Roman" w:hAnsi="Roboto" w:cs="Arial"/>
+          <w:color w:val="111111"/>
+          <w:kern w:val="0"/>
+          <w:sz w:val="24"/>
+          <w:szCs w:val="24"/>
+          <w:lang w:val="en-IN" w:eastAsia="en-IN"/>
+          <w14:ligatures w14:val="none"/>
+        </w:rPr>
+      </w:pPr>
+      <w:r>
+        <w:rPr>
+          <w:rFonts w:ascii="Roboto" w:eastAsia="Times New Roman" w:hAnsi="Roboto" w:cs="Arial"/>
+          <w:b/>
+          <w:bCs/>
+          <w:color w:val="111111"/>
+          <w:kern w:val="0"/>
+          <w:sz w:val="24"/>
+          <w:szCs w:val="24"/>
+          <w:lang w:val="en-IN" w:eastAsia="en-IN"/>
+          <w14:ligatures w14:val="none"/>
+        </w:rPr>
+        <w:t>Google Optimize Integration</w:t>
+      </w:r>
+      <w:r>
+        <w:rPr>
+          <w:rFonts w:ascii="Roboto" w:eastAsia="Times New Roman" w:hAnsi="Roboto" w:cs="Arial"/>
+          <w:color w:val="111111"/>
+          <w:kern w:val="0"/>
+          <w:sz w:val="24"/>
+          <w:szCs w:val="24"/>
+          <w:lang w:val="en-IN" w:eastAsia="en-IN"/>
+          <w14:ligatures w14:val="none"/>
+        </w:rPr>
+        <w:t xml:space="preserve">: Allows for website optimization based on user </w:t>
+      </w:r>
+      <w:proofErr w:type="spellStart"/>
+      <w:r>
+        <w:rPr>
+          <w:rFonts w:ascii="Roboto" w:eastAsia="Times New Roman" w:hAnsi="Roboto" w:cs="Arial"/>
+          <w:color w:val="111111"/>
+          <w:kern w:val="0"/>
+          <w:sz w:val="24"/>
+          <w:szCs w:val="24"/>
+          <w:lang w:val="en-IN" w:eastAsia="en-IN"/>
+          <w14:ligatures w14:val="none"/>
+        </w:rPr>
+        <w:t>behavior</w:t>
+      </w:r>
+      <w:proofErr w:type="spellEnd"/>
+      <w:r>
+        <w:rPr>
+          <w:rFonts w:ascii="Roboto" w:eastAsia="Times New Roman" w:hAnsi="Roboto" w:cs="Arial"/>
+          <w:color w:val="111111"/>
+          <w:kern w:val="0"/>
+          <w:sz w:val="24"/>
+          <w:szCs w:val="24"/>
+          <w:lang w:val="en-IN" w:eastAsia="en-IN"/>
+          <w14:ligatures w14:val="none"/>
+        </w:rPr>
+        <w:t>.</w:t>
+      </w:r>
+    </w:p>
+    <w:p>
+      <w:pPr>
+        <w:pStyle w:val="ListParagraph"/>
+        <w:jc w:val="both"/>
+        <w:rPr>
+          <w:rFonts w:ascii="Roboto" w:hAnsi="Roboto" w:cs="Arial"/>
+          <w:sz w:val="24"/>
+          <w:szCs w:val="24"/>
+        </w:rPr>
+      </w:pPr>
+    </w:p>
+    <w:p>
+      <w:pPr>
+        <w:jc w:val="both"/>
+        <w:rPr>
+          <w:rFonts w:ascii="Roboto" w:hAnsi="Roboto" w:cs="Arial"/>
           <w:b/>
           <w:bCs/>
           <w:sz w:val="28"/>
           <w:szCs w:val="28"/>
           <w:u w:val="single"/>
         </w:rPr>
-        <w:t>The Microsoft Clarity Pros</w:t>
-      </w:r>
-    </w:p>
-    <w:p>
-      <w:pPr>
-        <w:pStyle w:val="ListParagraph"/>
-        <w:numPr>
-          <w:ilvl w:val="0"/>
-          <w:numId w:val="26"/>
-        </w:numPr>
-        <w:jc w:val="both"/>
-        <w:rPr>
-          <w:rFonts w:ascii="Bahnschrift Light" w:hAnsi="Bahnschrift Light" w:cs="Arial"/>
-          <w:sz w:val="24"/>
-          <w:szCs w:val="24"/>
-        </w:rPr>
-      </w:pPr>
-      <w:r>
-        <w:rPr>
-          <w:rFonts w:ascii="Bahnschrift Light" w:hAnsi="Bahnschrift Light" w:cs="Arial"/>
-          <w:sz w:val="24"/>
-          <w:szCs w:val="24"/>
-        </w:rPr>
-        <w:t>It’s free</w:t>
-      </w:r>
-    </w:p>
-    <w:p>
-      <w:pPr>
-        <w:pStyle w:val="ListParagraph"/>
-        <w:numPr>
-          <w:ilvl w:val="0"/>
-          <w:numId w:val="26"/>
-        </w:numPr>
-        <w:jc w:val="both"/>
-        <w:rPr>
-          <w:rFonts w:ascii="Bahnschrift Light" w:hAnsi="Bahnschrift Light" w:cs="Arial"/>
-          <w:sz w:val="24"/>
-          <w:szCs w:val="24"/>
-        </w:rPr>
-      </w:pPr>
-      <w:r>
-        <w:rPr>
-          <w:rFonts w:ascii="Bahnschrift Light" w:hAnsi="Bahnschrift Light" w:cs="Arial"/>
-          <w:sz w:val="24"/>
-          <w:szCs w:val="24"/>
-        </w:rPr>
-        <w:t>It’s easy to install</w:t>
-      </w:r>
-    </w:p>
-    <w:p>
-      <w:pPr>
-        <w:pStyle w:val="ListParagraph"/>
-        <w:numPr>
-          <w:ilvl w:val="0"/>
-          <w:numId w:val="26"/>
-        </w:numPr>
-        <w:jc w:val="both"/>
-        <w:rPr>
-          <w:rFonts w:ascii="Bahnschrift Light" w:hAnsi="Bahnschrift Light" w:cs="Arial"/>
-          <w:sz w:val="24"/>
-          <w:szCs w:val="24"/>
-        </w:rPr>
-      </w:pPr>
-      <w:r>
-        <w:rPr>
-          <w:rFonts w:ascii="Bahnschrift Light" w:hAnsi="Bahnschrift Light" w:cs="Arial"/>
-          <w:sz w:val="24"/>
-          <w:szCs w:val="24"/>
-        </w:rPr>
-        <w:t>Microsoft Clarity integrates with Google Analytics</w:t>
-      </w:r>
-    </w:p>
-    <w:p>
-      <w:pPr>
-        <w:pStyle w:val="ListParagraph"/>
-        <w:numPr>
-          <w:ilvl w:val="0"/>
-          <w:numId w:val="26"/>
-        </w:numPr>
-        <w:jc w:val="both"/>
-        <w:rPr>
-          <w:rFonts w:ascii="Bahnschrift Light" w:hAnsi="Bahnschrift Light" w:cs="Arial"/>
-          <w:sz w:val="24"/>
-          <w:szCs w:val="24"/>
-        </w:rPr>
-      </w:pPr>
-      <w:r>
-        <w:rPr>
-          <w:rFonts w:ascii="Bahnschrift Light" w:hAnsi="Bahnschrift Light" w:cs="Arial"/>
-          <w:sz w:val="24"/>
-          <w:szCs w:val="24"/>
-        </w:rPr>
-        <w:t>It’s GDPR compliant</w:t>
-      </w:r>
-    </w:p>
-    <w:p>
-      <w:pPr>
-        <w:pStyle w:val="ListParagraph"/>
-        <w:numPr>
-          <w:ilvl w:val="0"/>
-          <w:numId w:val="26"/>
-        </w:numPr>
-        <w:jc w:val="both"/>
-        <w:rPr>
-          <w:rFonts w:ascii="Bahnschrift Light" w:hAnsi="Bahnschrift Light" w:cs="Arial"/>
-          <w:sz w:val="24"/>
-          <w:szCs w:val="24"/>
-        </w:rPr>
-      </w:pPr>
-      <w:r>
-        <w:rPr>
-          <w:rFonts w:ascii="Bahnschrift Light" w:hAnsi="Bahnschrift Light" w:cs="Arial"/>
-          <w:sz w:val="24"/>
-          <w:szCs w:val="24"/>
-        </w:rPr>
-        <w:t>Superior Filtering Capabilities</w:t>
-      </w:r>
-    </w:p>
-    <w:p>
-      <w:pPr>
-        <w:pStyle w:val="ListParagraph"/>
-        <w:numPr>
-          <w:ilvl w:val="0"/>
-          <w:numId w:val="26"/>
-        </w:numPr>
-        <w:jc w:val="both"/>
-        <w:rPr>
-          <w:rFonts w:ascii="Bahnschrift Light" w:hAnsi="Bahnschrift Light" w:cs="Arial"/>
-          <w:sz w:val="24"/>
-          <w:szCs w:val="24"/>
-        </w:rPr>
-      </w:pPr>
-      <w:r>
-        <w:rPr>
-          <w:rFonts w:ascii="Bahnschrift Light" w:hAnsi="Bahnschrift Light" w:cs="Arial"/>
-          <w:sz w:val="24"/>
-          <w:szCs w:val="24"/>
-        </w:rPr>
-        <w:t>Useful UX metrics</w:t>
-      </w:r>
-    </w:p>
-    <w:p>
-      <w:pPr>
-        <w:pStyle w:val="ListParagraph"/>
-        <w:numPr>
-          <w:ilvl w:val="0"/>
-          <w:numId w:val="26"/>
-        </w:numPr>
-        <w:jc w:val="both"/>
-        <w:rPr>
-          <w:rFonts w:ascii="Bahnschrift Light" w:hAnsi="Bahnschrift Light" w:cs="Arial"/>
-          <w:sz w:val="24"/>
-          <w:szCs w:val="24"/>
-        </w:rPr>
-      </w:pPr>
-      <w:r>
-        <w:rPr>
-          <w:rFonts w:ascii="Bahnschrift Light" w:hAnsi="Bahnschrift Light" w:cs="Arial"/>
-          <w:sz w:val="24"/>
-          <w:szCs w:val="24"/>
-        </w:rPr>
-        <w:t>Helpful support team</w:t>
-      </w:r>
-    </w:p>
-    <w:p>
-      <w:pPr>
-        <w:pStyle w:val="ListParagraph"/>
-        <w:numPr>
-          <w:ilvl w:val="0"/>
-          <w:numId w:val="26"/>
-        </w:numPr>
-        <w:jc w:val="both"/>
-        <w:rPr>
-          <w:rFonts w:ascii="Bahnschrift Light" w:hAnsi="Bahnschrift Light" w:cs="Arial"/>
-          <w:sz w:val="24"/>
-          <w:szCs w:val="24"/>
-        </w:rPr>
-      </w:pPr>
-      <w:r>
-        <w:rPr>
-          <w:rFonts w:ascii="Bahnschrift Light" w:hAnsi="Bahnschrift Light" w:cs="Arial"/>
-          <w:sz w:val="24"/>
-          <w:szCs w:val="24"/>
-        </w:rPr>
-        <w:t>Live Demo</w:t>
-      </w:r>
-    </w:p>
-    <w:p>
-      <w:pPr>
-        <w:pStyle w:val="ListParagraph"/>
-        <w:numPr>
-          <w:ilvl w:val="0"/>
-          <w:numId w:val="26"/>
-        </w:numPr>
-        <w:jc w:val="both"/>
-        <w:rPr>
-          <w:rFonts w:ascii="Bahnschrift Light" w:hAnsi="Bahnschrift Light" w:cs="Arial"/>
-          <w:sz w:val="24"/>
-          <w:szCs w:val="24"/>
-        </w:rPr>
-      </w:pPr>
-      <w:r>
-        <w:rPr>
-          <w:rFonts w:ascii="Bahnschrift Light" w:hAnsi="Bahnschrift Light" w:cs="Arial"/>
-          <w:sz w:val="24"/>
-          <w:szCs w:val="24"/>
-        </w:rPr>
-        <w:t>Clarity Live Extension Plugin</w:t>
-      </w:r>
-    </w:p>
-    <w:p>
-      <w:pPr>
-        <w:pStyle w:val="ListParagraph"/>
-        <w:numPr>
-          <w:ilvl w:val="0"/>
-          <w:numId w:val="26"/>
-        </w:numPr>
-        <w:jc w:val="both"/>
-        <w:rPr>
-          <w:rFonts w:ascii="Bahnschrift Light" w:hAnsi="Bahnschrift Light" w:cs="Arial"/>
-          <w:sz w:val="24"/>
-          <w:szCs w:val="24"/>
-        </w:rPr>
-      </w:pPr>
-      <w:r>
-        <w:rPr>
-          <w:rFonts w:ascii="Bahnschrift Light" w:hAnsi="Bahnschrift Light" w:cs="Arial"/>
-          <w:sz w:val="24"/>
-          <w:szCs w:val="24"/>
-        </w:rPr>
-        <w:t>Google Optimize Integration</w:t>
-      </w:r>
-    </w:p>
-    <w:p>
-      <w:pPr>
-        <w:pStyle w:val="ListParagraph"/>
-        <w:jc w:val="both"/>
-        <w:rPr>
-          <w:rFonts w:ascii="Bahnschrift Light" w:hAnsi="Bahnschrift Light" w:cs="Arial"/>
-          <w:sz w:val="24"/>
-          <w:szCs w:val="24"/>
-        </w:rPr>
-      </w:pPr>
-    </w:p>
-    <w:p>
-      <w:pPr>
-        <w:jc w:val="both"/>
-        <w:rPr>
-          <w:rFonts w:ascii="Bahnschrift Light" w:hAnsi="Bahnschrift Light" w:cs="Arial"/>
+      </w:pPr>
+      <w:r>
+        <w:rPr>
+          <w:rFonts w:ascii="Roboto" w:hAnsi="Roboto" w:cs="Arial"/>
           <w:b/>
           <w:bCs/>
           <w:sz w:val="28"/>
           <w:szCs w:val="28"/>
           <w:u w:val="single"/>
         </w:rPr>
-      </w:pPr>
-      <w:r>
-        <w:rPr>
-          <w:rFonts w:ascii="Bahnschrift Light" w:hAnsi="Bahnschrift Light" w:cs="Arial"/>
+        <w:t>Microsoft Clarity Cons</w:t>
+      </w:r>
+    </w:p>
+    <w:p>
+      <w:pPr>
+        <w:numPr>
+          <w:ilvl w:val="0"/>
+          <w:numId w:val="37"/>
+        </w:numPr>
+        <w:shd w:val="clear" w:color="auto" w:fill="FFFFFF"/>
+        <w:spacing w:before="100" w:beforeAutospacing="1" w:after="100" w:afterAutospacing="1" w:line="240" w:lineRule="auto"/>
+        <w:jc w:val="both"/>
+        <w:rPr>
+          <w:rFonts w:ascii="Roboto" w:eastAsia="Times New Roman" w:hAnsi="Roboto" w:cs="Arial"/>
+          <w:color w:val="111111"/>
+          <w:kern w:val="0"/>
+          <w:sz w:val="24"/>
+          <w:szCs w:val="24"/>
+          <w:lang w:val="en-IN" w:eastAsia="en-IN"/>
+          <w14:ligatures w14:val="none"/>
+        </w:rPr>
+      </w:pPr>
+      <w:r>
+        <w:rPr>
+          <w:rFonts w:ascii="Roboto" w:eastAsia="Times New Roman" w:hAnsi="Roboto" w:cs="Arial"/>
+          <w:b/>
+          <w:bCs/>
+          <w:color w:val="111111"/>
+          <w:kern w:val="0"/>
+          <w:sz w:val="24"/>
+          <w:szCs w:val="24"/>
+          <w:lang w:val="en-IN" w:eastAsia="en-IN"/>
+          <w14:ligatures w14:val="none"/>
+        </w:rPr>
+        <w:t>Limited GA Integration Documentation</w:t>
+      </w:r>
+      <w:r>
+        <w:rPr>
+          <w:rFonts w:ascii="Roboto" w:eastAsia="Times New Roman" w:hAnsi="Roboto" w:cs="Arial"/>
+          <w:color w:val="111111"/>
+          <w:kern w:val="0"/>
+          <w:sz w:val="24"/>
+          <w:szCs w:val="24"/>
+          <w:lang w:val="en-IN" w:eastAsia="en-IN"/>
+          <w14:ligatures w14:val="none"/>
+        </w:rPr>
+        <w:t>: Detailed troubleshooting guides for Google Analytics integration are lacking.</w:t>
+      </w:r>
+    </w:p>
+    <w:p>
+      <w:pPr>
+        <w:numPr>
+          <w:ilvl w:val="0"/>
+          <w:numId w:val="37"/>
+        </w:numPr>
+        <w:shd w:val="clear" w:color="auto" w:fill="FFFFFF"/>
+        <w:spacing w:before="100" w:beforeAutospacing="1" w:after="100" w:afterAutospacing="1" w:line="240" w:lineRule="auto"/>
+        <w:jc w:val="both"/>
+        <w:rPr>
+          <w:rFonts w:ascii="Roboto" w:eastAsia="Times New Roman" w:hAnsi="Roboto" w:cs="Arial"/>
+          <w:color w:val="111111"/>
+          <w:kern w:val="0"/>
+          <w:sz w:val="24"/>
+          <w:szCs w:val="24"/>
+          <w:lang w:val="en-IN" w:eastAsia="en-IN"/>
+          <w14:ligatures w14:val="none"/>
+        </w:rPr>
+      </w:pPr>
+      <w:r>
+        <w:rPr>
+          <w:rFonts w:ascii="Roboto" w:eastAsia="Times New Roman" w:hAnsi="Roboto" w:cs="Arial"/>
+          <w:b/>
+          <w:bCs/>
+          <w:color w:val="111111"/>
+          <w:kern w:val="0"/>
+          <w:sz w:val="24"/>
+          <w:szCs w:val="24"/>
+          <w:lang w:val="en-IN" w:eastAsia="en-IN"/>
+          <w14:ligatures w14:val="none"/>
+        </w:rPr>
+        <w:t>No Exclude Filter Option</w:t>
+      </w:r>
+      <w:r>
+        <w:rPr>
+          <w:rFonts w:ascii="Roboto" w:eastAsia="Times New Roman" w:hAnsi="Roboto" w:cs="Arial"/>
+          <w:color w:val="111111"/>
+          <w:kern w:val="0"/>
+          <w:sz w:val="24"/>
+          <w:szCs w:val="24"/>
+          <w:lang w:val="en-IN" w:eastAsia="en-IN"/>
+          <w14:ligatures w14:val="none"/>
+        </w:rPr>
+        <w:t>: As of the time of publication, there’s no option to exclude certain data in filters.</w:t>
+      </w:r>
+    </w:p>
+    <w:p>
+      <w:pPr>
+        <w:numPr>
+          <w:ilvl w:val="0"/>
+          <w:numId w:val="37"/>
+        </w:numPr>
+        <w:shd w:val="clear" w:color="auto" w:fill="FFFFFF"/>
+        <w:spacing w:before="100" w:beforeAutospacing="1" w:after="100" w:afterAutospacing="1" w:line="240" w:lineRule="auto"/>
+        <w:jc w:val="both"/>
+        <w:rPr>
+          <w:rFonts w:ascii="Roboto" w:eastAsia="Times New Roman" w:hAnsi="Roboto" w:cs="Arial"/>
+          <w:color w:val="111111"/>
+          <w:kern w:val="0"/>
+          <w:sz w:val="24"/>
+          <w:szCs w:val="24"/>
+          <w:lang w:val="en-IN" w:eastAsia="en-IN"/>
+          <w14:ligatures w14:val="none"/>
+        </w:rPr>
+      </w:pPr>
+      <w:r>
+        <w:rPr>
+          <w:rFonts w:ascii="Roboto" w:eastAsia="Times New Roman" w:hAnsi="Roboto" w:cs="Arial"/>
+          <w:b/>
+          <w:bCs/>
+          <w:color w:val="111111"/>
+          <w:kern w:val="0"/>
+          <w:sz w:val="24"/>
+          <w:szCs w:val="24"/>
+          <w:lang w:val="en-IN" w:eastAsia="en-IN"/>
+          <w14:ligatures w14:val="none"/>
+        </w:rPr>
+        <w:t>Login Confusion</w:t>
+      </w:r>
+      <w:r>
+        <w:rPr>
+          <w:rFonts w:ascii="Roboto" w:eastAsia="Times New Roman" w:hAnsi="Roboto" w:cs="Arial"/>
+          <w:color w:val="111111"/>
+          <w:kern w:val="0"/>
+          <w:sz w:val="24"/>
+          <w:szCs w:val="24"/>
+          <w:lang w:val="en-IN" w:eastAsia="en-IN"/>
+          <w14:ligatures w14:val="none"/>
+        </w:rPr>
+        <w:t>: Issues may arise when using a shared login.</w:t>
+      </w:r>
+    </w:p>
+    <w:p>
+      <w:pPr>
+        <w:shd w:val="clear" w:color="auto" w:fill="FFFFFF"/>
+        <w:spacing w:before="180" w:after="0" w:line="240" w:lineRule="auto"/>
+        <w:jc w:val="both"/>
+        <w:rPr>
+          <w:rFonts w:ascii="Roboto" w:eastAsia="Times New Roman" w:hAnsi="Roboto" w:cs="Arial"/>
+          <w:color w:val="111111"/>
+          <w:kern w:val="0"/>
+          <w:sz w:val="24"/>
+          <w:szCs w:val="24"/>
+          <w:lang w:val="en-IN" w:eastAsia="en-IN"/>
+          <w14:ligatures w14:val="none"/>
+        </w:rPr>
+      </w:pPr>
+      <w:r>
+        <w:rPr>
+          <w:rFonts w:ascii="Roboto" w:eastAsia="Times New Roman" w:hAnsi="Roboto" w:cs="Arial"/>
+          <w:color w:val="111111"/>
+          <w:kern w:val="0"/>
+          <w:sz w:val="24"/>
+          <w:szCs w:val="24"/>
+          <w:lang w:val="en-IN" w:eastAsia="en-IN"/>
+          <w14:ligatures w14:val="none"/>
+        </w:rPr>
+        <w:t xml:space="preserve">Overall, Microsoft Clarity offers a range of beneficial features for </w:t>
+      </w:r>
+      <w:proofErr w:type="spellStart"/>
+      <w:r>
+        <w:rPr>
+          <w:rFonts w:ascii="Roboto" w:eastAsia="Times New Roman" w:hAnsi="Roboto" w:cs="Arial"/>
+          <w:color w:val="111111"/>
+          <w:kern w:val="0"/>
+          <w:sz w:val="24"/>
+          <w:szCs w:val="24"/>
+          <w:lang w:val="en-IN" w:eastAsia="en-IN"/>
+          <w14:ligatures w14:val="none"/>
+        </w:rPr>
+        <w:t>analyzing</w:t>
+      </w:r>
+      <w:proofErr w:type="spellEnd"/>
+      <w:r>
+        <w:rPr>
+          <w:rFonts w:ascii="Roboto" w:eastAsia="Times New Roman" w:hAnsi="Roboto" w:cs="Arial"/>
+          <w:color w:val="111111"/>
+          <w:kern w:val="0"/>
+          <w:sz w:val="24"/>
+          <w:szCs w:val="24"/>
+          <w:lang w:val="en-IN" w:eastAsia="en-IN"/>
+          <w14:ligatures w14:val="none"/>
+        </w:rPr>
+        <w:t xml:space="preserve"> user </w:t>
+      </w:r>
+      <w:proofErr w:type="spellStart"/>
+      <w:r>
+        <w:rPr>
+          <w:rFonts w:ascii="Roboto" w:eastAsia="Times New Roman" w:hAnsi="Roboto" w:cs="Arial"/>
+          <w:color w:val="111111"/>
+          <w:kern w:val="0"/>
+          <w:sz w:val="24"/>
+          <w:szCs w:val="24"/>
+          <w:lang w:val="en-IN" w:eastAsia="en-IN"/>
+          <w14:ligatures w14:val="none"/>
+        </w:rPr>
+        <w:t>behavior</w:t>
+      </w:r>
+      <w:proofErr w:type="spellEnd"/>
+      <w:r>
+        <w:rPr>
+          <w:rFonts w:ascii="Roboto" w:eastAsia="Times New Roman" w:hAnsi="Roboto" w:cs="Arial"/>
+          <w:color w:val="111111"/>
+          <w:kern w:val="0"/>
+          <w:sz w:val="24"/>
+          <w:szCs w:val="24"/>
+          <w:lang w:val="en-IN" w:eastAsia="en-IN"/>
+          <w14:ligatures w14:val="none"/>
+        </w:rPr>
+        <w:t xml:space="preserve"> and optimizing web pages, though it has a few areas that could be improved.</w:t>
+      </w:r>
+    </w:p>
+    <w:p>
+      <w:pPr>
+        <w:jc w:val="both"/>
+        <w:rPr>
+          <w:rFonts w:ascii="Roboto" w:hAnsi="Roboto" w:cs="Arial"/>
+          <w:sz w:val="24"/>
+          <w:szCs w:val="24"/>
+        </w:rPr>
+      </w:pPr>
+    </w:p>
+    <w:p>
+      <w:pPr>
+        <w:jc w:val="both"/>
+        <w:rPr>
+          <w:rFonts w:ascii="Roboto" w:hAnsi="Roboto" w:cs="Arial"/>
+          <w:sz w:val="28"/>
+          <w:szCs w:val="28"/>
+        </w:rPr>
+      </w:pPr>
+    </w:p>
+    <w:p>
+      <w:pPr>
+        <w:jc w:val="both"/>
+        <w:rPr>
+          <w:rFonts w:ascii="Roboto" w:hAnsi="Roboto" w:cs="Arial"/>
+          <w:b/>
+          <w:bCs/>
+          <w:sz w:val="32"/>
+          <w:szCs w:val="32"/>
+        </w:rPr>
+      </w:pPr>
+      <w:r>
+        <w:rPr>
+          <w:rFonts w:ascii="Roboto" w:hAnsi="Roboto" w:cs="Arial"/>
           <w:b/>
           <w:bCs/>
           <w:sz w:val="28"/>
           <w:szCs w:val="28"/>
-          <w:u w:val="single"/>
-        </w:rPr>
-        <w:t>Microsoft Clarity Cons</w:t>
-      </w:r>
-    </w:p>
-    <w:p>
-      <w:pPr>
-        <w:pStyle w:val="ListParagraph"/>
-        <w:numPr>
-          <w:ilvl w:val="0"/>
-          <w:numId w:val="28"/>
-        </w:numPr>
-        <w:jc w:val="both"/>
-        <w:rPr>
-          <w:rFonts w:ascii="Bahnschrift Light" w:hAnsi="Bahnschrift Light" w:cs="Arial"/>
-          <w:sz w:val="24"/>
-          <w:szCs w:val="24"/>
-        </w:rPr>
-      </w:pPr>
-      <w:r>
-        <w:rPr>
-          <w:rFonts w:ascii="Bahnschrift Light" w:hAnsi="Bahnschrift Light" w:cs="Arial"/>
-          <w:sz w:val="24"/>
-          <w:szCs w:val="24"/>
-        </w:rPr>
-        <w:t>Lack of detailed documentation for GA integration troubleshooting</w:t>
-      </w:r>
-    </w:p>
-    <w:p>
-      <w:pPr>
-        <w:pStyle w:val="ListParagraph"/>
-        <w:numPr>
-          <w:ilvl w:val="0"/>
-          <w:numId w:val="28"/>
-        </w:numPr>
-        <w:jc w:val="both"/>
-        <w:rPr>
-          <w:rFonts w:ascii="Bahnschrift Light" w:hAnsi="Bahnschrift Light" w:cs="Arial"/>
-          <w:sz w:val="24"/>
-          <w:szCs w:val="24"/>
-        </w:rPr>
-      </w:pPr>
-      <w:r>
-        <w:rPr>
-          <w:rFonts w:ascii="Bahnschrift Light" w:hAnsi="Bahnschrift Light" w:cs="Arial"/>
-          <w:sz w:val="24"/>
-          <w:szCs w:val="24"/>
-        </w:rPr>
-        <w:t>No “exclude” ability on filters at the time of publication</w:t>
-      </w:r>
-    </w:p>
-    <w:p>
-      <w:pPr>
-        <w:pStyle w:val="ListParagraph"/>
-        <w:numPr>
-          <w:ilvl w:val="0"/>
-          <w:numId w:val="28"/>
-        </w:numPr>
-        <w:jc w:val="both"/>
-        <w:rPr>
-          <w:rFonts w:ascii="Bahnschrift Light" w:hAnsi="Bahnschrift Light" w:cs="Arial"/>
-          <w:sz w:val="24"/>
-          <w:szCs w:val="24"/>
-        </w:rPr>
-      </w:pPr>
-      <w:r>
-        <w:rPr>
-          <w:rFonts w:ascii="Bahnschrift Light" w:hAnsi="Bahnschrift Light" w:cs="Arial"/>
-          <w:sz w:val="24"/>
-          <w:szCs w:val="24"/>
-        </w:rPr>
-        <w:t>Login confusion if using a shared login</w:t>
-      </w:r>
-    </w:p>
-    <w:p>
-      <w:pPr>
-        <w:jc w:val="both"/>
-        <w:rPr>
-          <w:rFonts w:ascii="Bahnschrift Light" w:hAnsi="Bahnschrift Light" w:cs="Arial"/>
-          <w:sz w:val="24"/>
-          <w:szCs w:val="24"/>
-        </w:rPr>
-      </w:pPr>
-    </w:p>
-    <w:p>
-      <w:pPr>
-        <w:jc w:val="both"/>
-        <w:rPr>
-          <w:rFonts w:ascii="Bahnschrift Light" w:hAnsi="Bahnschrift Light" w:cs="Arial"/>
-          <w:sz w:val="28"/>
-          <w:szCs w:val="28"/>
-        </w:rPr>
-      </w:pPr>
-    </w:p>
-    <w:p>
-      <w:pPr>
-        <w:jc w:val="both"/>
-        <w:rPr>
-          <w:rFonts w:ascii="Arial" w:hAnsi="Arial" w:cs="Arial"/>
+        </w:rPr>
+        <w:t>3</w:t>
+      </w:r>
+      <w:r>
+        <w:rPr>
+          <w:rFonts w:ascii="Roboto" w:hAnsi="Roboto" w:cs="Arial"/>
           <w:b/>
           <w:bCs/>
           <w:sz w:val="32"/>
           <w:szCs w:val="32"/>
         </w:rPr>
-      </w:pPr>
-      <w:r>
-        <w:rPr>
-          <w:rFonts w:ascii="Arial" w:hAnsi="Arial" w:cs="Arial"/>
-          <w:b/>
-          <w:bCs/>
-          <w:sz w:val="28"/>
-          <w:szCs w:val="28"/>
-        </w:rPr>
-        <w:t>3</w:t>
-      </w:r>
-      <w:r>
-        <w:rPr>
-          <w:rFonts w:ascii="Arial" w:hAnsi="Arial" w:cs="Arial"/>
-          <w:b/>
-          <w:bCs/>
+        <w:t>. Identified Key Features:</w:t>
+      </w:r>
+    </w:p>
+    <w:p>
+      <w:pPr>
+        <w:jc w:val="both"/>
+        <w:rPr>
+          <w:rFonts w:ascii="Roboto" w:hAnsi="Roboto" w:cs="Arial"/>
+          <w:sz w:val="36"/>
+          <w:szCs w:val="36"/>
+        </w:rPr>
+      </w:pPr>
+      <w:r>
+        <w:rPr>
+          <w:rFonts w:ascii="Roboto" w:hAnsi="Roboto" w:cs="Arial"/>
+          <w:sz w:val="24"/>
+          <w:szCs w:val="24"/>
+        </w:rPr>
+        <w:t>My movie review website, hosted on Render and Netlify, is being analyzed through Microsoft Clarity for research purposes</w:t>
+      </w:r>
+      <w:r>
+        <w:rPr>
+          <w:rFonts w:ascii="Roboto" w:hAnsi="Roboto" w:cs="Arial"/>
+          <w:sz w:val="24"/>
+          <w:szCs w:val="24"/>
+        </w:rPr>
+        <w:t>:</w:t>
+      </w:r>
+      <w:r>
+        <w:rPr>
+          <w:rFonts w:ascii="Roboto" w:hAnsi="Roboto" w:cs="Arial"/>
           <w:sz w:val="32"/>
           <w:szCs w:val="32"/>
         </w:rPr>
-        <w:t>. Identified Key Features:</w:t>
-      </w:r>
-    </w:p>
-    <w:p>
-      <w:pPr>
-        <w:jc w:val="both"/>
-        <w:rPr>
-          <w:rFonts w:ascii="Bahnschrift Light" w:hAnsi="Bahnschrift Light" w:cs="Arial"/>
-          <w:sz w:val="36"/>
-          <w:szCs w:val="36"/>
-        </w:rPr>
-      </w:pPr>
-      <w:r>
-        <w:rPr>
-          <w:rFonts w:ascii="Bahnschrift Light" w:hAnsi="Bahnschrift Light" w:cs="Arial"/>
-          <w:sz w:val="24"/>
-          <w:szCs w:val="24"/>
-        </w:rPr>
-        <w:t>My movie review website, hosted on Render and Netlify, is being analyzed through</w:t>
-      </w:r>
-      <w:r>
-        <w:rPr>
-          <w:rFonts w:ascii="Bahnschrift Light" w:hAnsi="Bahnschrift Light" w:cs="Arial"/>
-          <w:sz w:val="24"/>
-          <w:szCs w:val="24"/>
-        </w:rPr>
-        <w:t xml:space="preserve"> </w:t>
-      </w:r>
-      <w:r>
-        <w:rPr>
-          <w:rFonts w:ascii="Bahnschrift Light" w:hAnsi="Bahnschrift Light" w:cs="Arial"/>
-          <w:sz w:val="24"/>
-          <w:szCs w:val="24"/>
-        </w:rPr>
-        <w:t>Microsoft Clarity for research purposes</w:t>
-      </w:r>
-      <w:r>
-        <w:rPr>
-          <w:rFonts w:ascii="Bahnschrift Light" w:hAnsi="Bahnschrift Light" w:cs="Arial"/>
-          <w:sz w:val="24"/>
-          <w:szCs w:val="24"/>
-        </w:rPr>
-        <w:t>:</w:t>
-      </w:r>
-      <w:r>
-        <w:rPr>
-          <w:sz w:val="32"/>
-          <w:szCs w:val="32"/>
-        </w:rPr>
         <w:t xml:space="preserve">   </w:t>
       </w:r>
-      <w:hyperlink r:id="rId7" w:history="1">
+      <w:hyperlink r:id="rId8" w:history="1">
         <w:r>
           <w:rPr>
             <w:rStyle w:val="Hyperlink"/>
+            <w:rFonts w:ascii="Roboto" w:hAnsi="Roboto" w:cs="Arial"/>
             <w:sz w:val="24"/>
             <w:szCs w:val="24"/>
           </w:rPr>
@@ -1018,14 +1850,14 @@
       <w:pPr>
         <w:jc w:val="both"/>
         <w:rPr>
-          <w:rFonts w:ascii="Bahnschrift Light" w:hAnsi="Bahnschrift Light" w:cs="Arial"/>
-          <w:sz w:val="24"/>
-          <w:szCs w:val="24"/>
-        </w:rPr>
-      </w:pPr>
-      <w:r>
-        <w:rPr>
-          <w:rFonts w:ascii="Bahnschrift Light" w:hAnsi="Bahnschrift Light" w:cs="Arial"/>
+          <w:rFonts w:ascii="Roboto" w:hAnsi="Roboto" w:cs="Arial"/>
+          <w:sz w:val="24"/>
+          <w:szCs w:val="24"/>
+        </w:rPr>
+      </w:pPr>
+      <w:r>
+        <w:rPr>
+          <w:rFonts w:ascii="Roboto" w:hAnsi="Roboto" w:cs="Arial"/>
           <w:sz w:val="24"/>
           <w:szCs w:val="24"/>
         </w:rPr>
@@ -1033,7 +1865,7 @@
       </w:r>
       <w:r>
         <w:rPr>
-          <w:rFonts w:ascii="Bahnschrift Light" w:hAnsi="Bahnschrift Light" w:cs="Arial"/>
+          <w:rFonts w:ascii="Roboto" w:hAnsi="Roboto" w:cs="Arial"/>
           <w:sz w:val="24"/>
           <w:szCs w:val="24"/>
         </w:rPr>
@@ -1041,7 +1873,7 @@
       </w:r>
       <w:r>
         <w:rPr>
-          <w:rFonts w:ascii="Bahnschrift Light" w:hAnsi="Bahnschrift Light" w:cs="Arial"/>
+          <w:rFonts w:ascii="Roboto" w:hAnsi="Roboto" w:cs="Arial"/>
           <w:sz w:val="24"/>
           <w:szCs w:val="24"/>
         </w:rPr>
@@ -1057,14 +1889,14 @@
         </w:numPr>
         <w:jc w:val="both"/>
         <w:rPr>
-          <w:rFonts w:ascii="Bahnschrift Light" w:hAnsi="Bahnschrift Light" w:cs="Arial"/>
-          <w:sz w:val="24"/>
-          <w:szCs w:val="24"/>
-        </w:rPr>
-      </w:pPr>
-      <w:r>
-        <w:rPr>
-          <w:rFonts w:ascii="Bahnschrift Light" w:hAnsi="Bahnschrift Light" w:cs="Arial"/>
+          <w:rFonts w:ascii="Roboto" w:hAnsi="Roboto" w:cs="Arial"/>
+          <w:sz w:val="24"/>
+          <w:szCs w:val="24"/>
+        </w:rPr>
+      </w:pPr>
+      <w:r>
+        <w:rPr>
+          <w:rFonts w:ascii="Roboto" w:hAnsi="Roboto" w:cs="Arial"/>
           <w:sz w:val="24"/>
           <w:szCs w:val="24"/>
         </w:rPr>
@@ -1080,14 +1912,14 @@
         </w:numPr>
         <w:jc w:val="both"/>
         <w:rPr>
-          <w:rFonts w:ascii="Bahnschrift Light" w:hAnsi="Bahnschrift Light" w:cs="Arial"/>
-          <w:sz w:val="24"/>
-          <w:szCs w:val="24"/>
-        </w:rPr>
-      </w:pPr>
-      <w:r>
-        <w:rPr>
-          <w:rFonts w:ascii="Bahnschrift Light" w:hAnsi="Bahnschrift Light" w:cs="Arial"/>
+          <w:rFonts w:ascii="Roboto" w:hAnsi="Roboto" w:cs="Arial"/>
+          <w:sz w:val="24"/>
+          <w:szCs w:val="24"/>
+        </w:rPr>
+      </w:pPr>
+      <w:r>
+        <w:rPr>
+          <w:rFonts w:ascii="Roboto" w:hAnsi="Roboto" w:cs="Arial"/>
           <w:sz w:val="24"/>
           <w:szCs w:val="24"/>
         </w:rPr>
@@ -1103,14 +1935,14 @@
         </w:numPr>
         <w:jc w:val="both"/>
         <w:rPr>
-          <w:rFonts w:ascii="Bahnschrift Light" w:hAnsi="Bahnschrift Light" w:cs="Arial"/>
-          <w:sz w:val="24"/>
-          <w:szCs w:val="24"/>
-        </w:rPr>
-      </w:pPr>
-      <w:r>
-        <w:rPr>
-          <w:rFonts w:ascii="Bahnschrift Light" w:hAnsi="Bahnschrift Light" w:cs="Arial"/>
+          <w:rFonts w:ascii="Roboto" w:hAnsi="Roboto" w:cs="Arial"/>
+          <w:sz w:val="24"/>
+          <w:szCs w:val="24"/>
+        </w:rPr>
+      </w:pPr>
+      <w:r>
+        <w:rPr>
+          <w:rFonts w:ascii="Roboto" w:hAnsi="Roboto" w:cs="Arial"/>
           <w:sz w:val="24"/>
           <w:szCs w:val="24"/>
         </w:rPr>
@@ -1126,14 +1958,14 @@
         </w:numPr>
         <w:jc w:val="both"/>
         <w:rPr>
-          <w:rFonts w:ascii="Bahnschrift Light" w:hAnsi="Bahnschrift Light" w:cs="Arial"/>
+          <w:rFonts w:ascii="Roboto" w:hAnsi="Roboto" w:cs="Arial"/>
           <w:sz w:val="28"/>
           <w:szCs w:val="28"/>
         </w:rPr>
       </w:pPr>
       <w:r>
         <w:rPr>
-          <w:rFonts w:ascii="Bahnschrift Light" w:hAnsi="Bahnschrift Light" w:cs="Arial"/>
+          <w:rFonts w:ascii="Roboto" w:hAnsi="Roboto" w:cs="Arial"/>
           <w:sz w:val="24"/>
           <w:szCs w:val="24"/>
         </w:rPr>
@@ -1144,7 +1976,7 @@
       <w:pPr>
         <w:jc w:val="both"/>
         <w:rPr>
-          <w:rFonts w:ascii="Bahnschrift Light" w:hAnsi="Bahnschrift Light" w:cs="Arial"/>
+          <w:rFonts w:ascii="Roboto" w:hAnsi="Roboto" w:cs="Arial"/>
           <w:sz w:val="28"/>
           <w:szCs w:val="28"/>
         </w:rPr>
@@ -1152,9 +1984,14 @@
     </w:p>
     <w:p>
       <w:pPr>
+        <w:pStyle w:val="ListParagraph"/>
+        <w:numPr>
+          <w:ilvl w:val="0"/>
+          <w:numId w:val="37"/>
+        </w:numPr>
         <w:jc w:val="both"/>
         <w:rPr>
-          <w:rFonts w:ascii="Arial" w:hAnsi="Arial" w:cs="Arial"/>
+          <w:rFonts w:ascii="Roboto" w:hAnsi="Roboto" w:cs="Arial"/>
           <w:b/>
           <w:bCs/>
           <w:sz w:val="28"/>
@@ -1163,17 +2000,17 @@
       </w:pPr>
       <w:r>
         <w:rPr>
-          <w:rFonts w:ascii="Arial" w:hAnsi="Arial" w:cs="Arial"/>
+          <w:rFonts w:ascii="Roboto" w:hAnsi="Roboto" w:cs="Arial"/>
           <w:b/>
           <w:bCs/>
           <w:sz w:val="32"/>
           <w:szCs w:val="32"/>
         </w:rPr>
-        <w:t>4. Setup and Configuration</w:t>
-      </w:r>
-      <w:r>
-        <w:rPr>
-          <w:rFonts w:ascii="Arial" w:hAnsi="Arial" w:cs="Arial"/>
+        <w:t>Setup and Configuration</w:t>
+      </w:r>
+      <w:r>
+        <w:rPr>
+          <w:rFonts w:ascii="Roboto" w:hAnsi="Roboto" w:cs="Arial"/>
           <w:b/>
           <w:bCs/>
           <w:sz w:val="28"/>
@@ -1184,17 +2021,388 @@
     </w:p>
     <w:p>
       <w:pPr>
+        <w:shd w:val="clear" w:color="auto" w:fill="FFFFFF"/>
+        <w:spacing w:after="0" w:line="240" w:lineRule="auto"/>
+        <w:jc w:val="both"/>
+        <w:rPr>
+          <w:rFonts w:ascii="Roboto" w:hAnsi="Roboto" w:cs="Arial"/>
+          <w:b/>
+          <w:bCs/>
+          <w:sz w:val="28"/>
+          <w:szCs w:val="28"/>
+          <w:u w:val="single"/>
+        </w:rPr>
+      </w:pPr>
+      <w:r>
+        <w:rPr>
+          <w:rFonts w:ascii="Roboto" w:hAnsi="Roboto" w:cs="Arial"/>
+          <w:b/>
+          <w:bCs/>
+          <w:sz w:val="28"/>
+          <w:szCs w:val="28"/>
+          <w:u w:val="single"/>
+        </w:rPr>
+        <w:t>S</w:t>
+      </w:r>
+      <w:r>
+        <w:rPr>
+          <w:rFonts w:ascii="Roboto" w:hAnsi="Roboto" w:cs="Arial"/>
+          <w:b/>
+          <w:bCs/>
+          <w:sz w:val="28"/>
+          <w:szCs w:val="28"/>
+          <w:u w:val="single"/>
+        </w:rPr>
+        <w:t>et up Microsoft Clarity:</w:t>
+      </w:r>
+    </w:p>
+    <w:p>
+      <w:pPr>
+        <w:shd w:val="clear" w:color="auto" w:fill="FFFFFF"/>
+        <w:spacing w:after="0" w:line="240" w:lineRule="auto"/>
+        <w:jc w:val="both"/>
+        <w:rPr>
+          <w:rFonts w:ascii="Roboto" w:hAnsi="Roboto" w:cs="Arial"/>
+          <w:b/>
+          <w:bCs/>
+          <w:sz w:val="28"/>
+          <w:szCs w:val="28"/>
+          <w:u w:val="single"/>
+        </w:rPr>
+      </w:pPr>
+    </w:p>
+    <w:p>
+      <w:pPr>
+        <w:numPr>
+          <w:ilvl w:val="0"/>
+          <w:numId w:val="38"/>
+        </w:numPr>
+        <w:shd w:val="clear" w:color="auto" w:fill="FFFFFF"/>
+        <w:spacing w:after="0" w:line="276" w:lineRule="auto"/>
+        <w:jc w:val="both"/>
+        <w:rPr>
+          <w:rFonts w:ascii="Roboto" w:eastAsia="Times New Roman" w:hAnsi="Roboto" w:cs="Times New Roman"/>
+          <w:color w:val="111111"/>
+          <w:kern w:val="0"/>
+          <w:sz w:val="24"/>
+          <w:szCs w:val="24"/>
+          <w:lang w:val="en-IN" w:eastAsia="en-IN"/>
+          <w14:ligatures w14:val="none"/>
+        </w:rPr>
+      </w:pPr>
+      <w:r>
+        <w:rPr>
+          <w:rFonts w:ascii="Roboto" w:eastAsia="Times New Roman" w:hAnsi="Roboto" w:cs="Times New Roman"/>
+          <w:b/>
+          <w:bCs/>
+          <w:color w:val="111111"/>
+          <w:kern w:val="0"/>
+          <w:sz w:val="24"/>
+          <w:szCs w:val="24"/>
+          <w:lang w:val="en-IN" w:eastAsia="en-IN"/>
+          <w14:ligatures w14:val="none"/>
+        </w:rPr>
+        <w:t>Install Tracking Code</w:t>
+      </w:r>
+      <w:r>
+        <w:rPr>
+          <w:rFonts w:ascii="Roboto" w:eastAsia="Times New Roman" w:hAnsi="Roboto" w:cs="Times New Roman"/>
+          <w:color w:val="111111"/>
+          <w:kern w:val="0"/>
+          <w:sz w:val="24"/>
+          <w:szCs w:val="24"/>
+          <w:lang w:val="en-IN" w:eastAsia="en-IN"/>
+          <w14:ligatures w14:val="none"/>
+        </w:rPr>
+        <w:t>: Each website added to your Clarity account has a unique tracking code. This code can be added to multiple subdomains of your website.</w:t>
+      </w:r>
+    </w:p>
+    <w:p>
+      <w:pPr>
+        <w:numPr>
+          <w:ilvl w:val="0"/>
+          <w:numId w:val="38"/>
+        </w:numPr>
+        <w:shd w:val="clear" w:color="auto" w:fill="FFFFFF"/>
+        <w:spacing w:after="0" w:line="276" w:lineRule="auto"/>
+        <w:jc w:val="both"/>
+        <w:rPr>
+          <w:rFonts w:ascii="Roboto" w:eastAsia="Times New Roman" w:hAnsi="Roboto" w:cs="Times New Roman"/>
+          <w:color w:val="111111"/>
+          <w:kern w:val="0"/>
+          <w:sz w:val="24"/>
+          <w:szCs w:val="24"/>
+          <w:lang w:val="en-IN" w:eastAsia="en-IN"/>
+          <w14:ligatures w14:val="none"/>
+        </w:rPr>
+      </w:pPr>
+      <w:r>
+        <w:rPr>
+          <w:rFonts w:ascii="Roboto" w:eastAsia="Times New Roman" w:hAnsi="Roboto" w:cs="Times New Roman"/>
+          <w:b/>
+          <w:bCs/>
+          <w:color w:val="111111"/>
+          <w:kern w:val="0"/>
+          <w:sz w:val="24"/>
+          <w:szCs w:val="24"/>
+          <w:lang w:val="en-IN" w:eastAsia="en-IN"/>
+          <w14:ligatures w14:val="none"/>
+        </w:rPr>
+        <w:t>Choose Installation Method</w:t>
+      </w:r>
+      <w:r>
+        <w:rPr>
+          <w:rFonts w:ascii="Roboto" w:eastAsia="Times New Roman" w:hAnsi="Roboto" w:cs="Times New Roman"/>
+          <w:color w:val="111111"/>
+          <w:kern w:val="0"/>
+          <w:sz w:val="24"/>
+          <w:szCs w:val="24"/>
+          <w:lang w:val="en-IN" w:eastAsia="en-IN"/>
+          <w14:ligatures w14:val="none"/>
+        </w:rPr>
+        <w:t>: There are three ways to install Clarity:</w:t>
+      </w:r>
+    </w:p>
+    <w:p>
+      <w:pPr>
+        <w:numPr>
+          <w:ilvl w:val="1"/>
+          <w:numId w:val="39"/>
+        </w:numPr>
+        <w:shd w:val="clear" w:color="auto" w:fill="FFFFFF"/>
+        <w:spacing w:beforeAutospacing="1" w:after="0" w:afterAutospacing="1" w:line="240" w:lineRule="auto"/>
+        <w:jc w:val="both"/>
+        <w:rPr>
+          <w:rFonts w:ascii="Roboto" w:eastAsia="Times New Roman" w:hAnsi="Roboto" w:cs="Times New Roman"/>
+          <w:color w:val="111111"/>
+          <w:kern w:val="0"/>
+          <w:sz w:val="24"/>
+          <w:szCs w:val="24"/>
+          <w:lang w:val="en-IN" w:eastAsia="en-IN"/>
+          <w14:ligatures w14:val="none"/>
+        </w:rPr>
+      </w:pPr>
+      <w:r>
+        <w:rPr>
+          <w:rFonts w:ascii="Roboto" w:eastAsia="Times New Roman" w:hAnsi="Roboto" w:cs="Times New Roman"/>
+          <w:b/>
+          <w:bCs/>
+          <w:color w:val="111111"/>
+          <w:kern w:val="0"/>
+          <w:sz w:val="24"/>
+          <w:szCs w:val="24"/>
+          <w:lang w:val="en-IN" w:eastAsia="en-IN"/>
+          <w14:ligatures w14:val="none"/>
+        </w:rPr>
+        <w:t>Manual Installation</w:t>
+      </w:r>
+      <w:r>
+        <w:rPr>
+          <w:rFonts w:ascii="Roboto" w:eastAsia="Times New Roman" w:hAnsi="Roboto" w:cs="Times New Roman"/>
+          <w:color w:val="111111"/>
+          <w:kern w:val="0"/>
+          <w:sz w:val="24"/>
+          <w:szCs w:val="24"/>
+          <w:lang w:val="en-IN" w:eastAsia="en-IN"/>
+          <w14:ligatures w14:val="none"/>
+        </w:rPr>
+        <w:t>: Select ‘Get tracking code’ and paste it into the </w:t>
+      </w:r>
+      <w:r>
+        <w:rPr>
+          <w:rFonts w:ascii="Roboto" w:eastAsia="Times New Roman" w:hAnsi="Roboto" w:cs="Courier New"/>
+          <w:color w:val="111111"/>
+          <w:kern w:val="0"/>
+          <w:sz w:val="20"/>
+          <w:szCs w:val="20"/>
+          <w:lang w:val="en-IN" w:eastAsia="en-IN"/>
+          <w14:ligatures w14:val="none"/>
+        </w:rPr>
+        <w:t>&lt;head&gt;</w:t>
+      </w:r>
+      <w:r>
+        <w:rPr>
+          <w:rFonts w:ascii="Roboto" w:eastAsia="Times New Roman" w:hAnsi="Roboto" w:cs="Times New Roman"/>
+          <w:color w:val="111111"/>
+          <w:kern w:val="0"/>
+          <w:sz w:val="24"/>
+          <w:szCs w:val="24"/>
+          <w:lang w:val="en-IN" w:eastAsia="en-IN"/>
+          <w14:ligatures w14:val="none"/>
+        </w:rPr>
+        <w:t> section of your website or web app.</w:t>
+      </w:r>
+    </w:p>
+    <w:p>
+      <w:pPr>
+        <w:numPr>
+          <w:ilvl w:val="1"/>
+          <w:numId w:val="39"/>
+        </w:numPr>
+        <w:shd w:val="clear" w:color="auto" w:fill="FFFFFF"/>
+        <w:spacing w:before="100" w:beforeAutospacing="1" w:after="100" w:afterAutospacing="1" w:line="240" w:lineRule="auto"/>
+        <w:jc w:val="both"/>
+        <w:rPr>
+          <w:rFonts w:ascii="Roboto" w:eastAsia="Times New Roman" w:hAnsi="Roboto" w:cs="Times New Roman"/>
+          <w:color w:val="111111"/>
+          <w:kern w:val="0"/>
+          <w:sz w:val="24"/>
+          <w:szCs w:val="24"/>
+          <w:lang w:val="en-IN" w:eastAsia="en-IN"/>
+          <w14:ligatures w14:val="none"/>
+        </w:rPr>
+      </w:pPr>
+      <w:r>
+        <w:rPr>
+          <w:rFonts w:ascii="Roboto" w:eastAsia="Times New Roman" w:hAnsi="Roboto" w:cs="Times New Roman"/>
+          <w:b/>
+          <w:bCs/>
+          <w:color w:val="111111"/>
+          <w:kern w:val="0"/>
+          <w:sz w:val="24"/>
+          <w:szCs w:val="24"/>
+          <w:lang w:val="en-IN" w:eastAsia="en-IN"/>
+          <w14:ligatures w14:val="none"/>
+        </w:rPr>
+        <w:t>Third-Party Platform Installation</w:t>
+      </w:r>
+      <w:r>
+        <w:rPr>
+          <w:rFonts w:ascii="Roboto" w:eastAsia="Times New Roman" w:hAnsi="Roboto" w:cs="Times New Roman"/>
+          <w:color w:val="111111"/>
+          <w:kern w:val="0"/>
+          <w:sz w:val="24"/>
+          <w:szCs w:val="24"/>
+          <w:lang w:val="en-IN" w:eastAsia="en-IN"/>
+          <w14:ligatures w14:val="none"/>
+        </w:rPr>
+        <w:t xml:space="preserve">: Clarity can be installed on platforms like Shopify, </w:t>
+      </w:r>
+      <w:proofErr w:type="spellStart"/>
+      <w:r>
+        <w:rPr>
+          <w:rFonts w:ascii="Roboto" w:eastAsia="Times New Roman" w:hAnsi="Roboto" w:cs="Times New Roman"/>
+          <w:color w:val="111111"/>
+          <w:kern w:val="0"/>
+          <w:sz w:val="24"/>
+          <w:szCs w:val="24"/>
+          <w:lang w:val="en-IN" w:eastAsia="en-IN"/>
+          <w14:ligatures w14:val="none"/>
+        </w:rPr>
+        <w:t>SquareSpace</w:t>
+      </w:r>
+      <w:proofErr w:type="spellEnd"/>
+      <w:r>
+        <w:rPr>
+          <w:rFonts w:ascii="Roboto" w:eastAsia="Times New Roman" w:hAnsi="Roboto" w:cs="Times New Roman"/>
+          <w:color w:val="111111"/>
+          <w:kern w:val="0"/>
+          <w:sz w:val="24"/>
+          <w:szCs w:val="24"/>
+          <w:lang w:val="en-IN" w:eastAsia="en-IN"/>
+          <w14:ligatures w14:val="none"/>
+        </w:rPr>
+        <w:t xml:space="preserve">, </w:t>
+      </w:r>
+      <w:proofErr w:type="spellStart"/>
+      <w:r>
+        <w:rPr>
+          <w:rFonts w:ascii="Roboto" w:eastAsia="Times New Roman" w:hAnsi="Roboto" w:cs="Times New Roman"/>
+          <w:color w:val="111111"/>
+          <w:kern w:val="0"/>
+          <w:sz w:val="24"/>
+          <w:szCs w:val="24"/>
+          <w:lang w:val="en-IN" w:eastAsia="en-IN"/>
+          <w14:ligatures w14:val="none"/>
+        </w:rPr>
+        <w:t>Wix</w:t>
+      </w:r>
+      <w:proofErr w:type="spellEnd"/>
+      <w:r>
+        <w:rPr>
+          <w:rFonts w:ascii="Roboto" w:eastAsia="Times New Roman" w:hAnsi="Roboto" w:cs="Times New Roman"/>
+          <w:color w:val="111111"/>
+          <w:kern w:val="0"/>
+          <w:sz w:val="24"/>
+          <w:szCs w:val="24"/>
+          <w:lang w:val="en-IN" w:eastAsia="en-IN"/>
+          <w14:ligatures w14:val="none"/>
+        </w:rPr>
+        <w:t>, WordPress, etc. If your platform isn’t listed, you can submit a request for it.</w:t>
+      </w:r>
+    </w:p>
+    <w:p>
+      <w:pPr>
+        <w:numPr>
+          <w:ilvl w:val="1"/>
+          <w:numId w:val="39"/>
+        </w:numPr>
+        <w:shd w:val="clear" w:color="auto" w:fill="FFFFFF"/>
+        <w:spacing w:before="100" w:beforeAutospacing="1" w:after="100" w:afterAutospacing="1" w:line="240" w:lineRule="auto"/>
+        <w:jc w:val="both"/>
+        <w:rPr>
+          <w:rFonts w:ascii="Roboto" w:eastAsia="Times New Roman" w:hAnsi="Roboto" w:cs="Times New Roman"/>
+          <w:color w:val="111111"/>
+          <w:kern w:val="0"/>
+          <w:sz w:val="24"/>
+          <w:szCs w:val="24"/>
+          <w:lang w:val="en-IN" w:eastAsia="en-IN"/>
+          <w14:ligatures w14:val="none"/>
+        </w:rPr>
+      </w:pPr>
+      <w:r>
+        <w:rPr>
+          <w:rFonts w:ascii="Roboto" w:eastAsia="Times New Roman" w:hAnsi="Roboto" w:cs="Times New Roman"/>
+          <w:b/>
+          <w:bCs/>
+          <w:color w:val="111111"/>
+          <w:kern w:val="0"/>
+          <w:sz w:val="24"/>
+          <w:szCs w:val="24"/>
+          <w:lang w:val="en-IN" w:eastAsia="en-IN"/>
+          <w14:ligatures w14:val="none"/>
+        </w:rPr>
+        <w:t>Share Code with Team Member</w:t>
+      </w:r>
+      <w:r>
+        <w:rPr>
+          <w:rFonts w:ascii="Roboto" w:eastAsia="Times New Roman" w:hAnsi="Roboto" w:cs="Times New Roman"/>
+          <w:color w:val="111111"/>
+          <w:kern w:val="0"/>
+          <w:sz w:val="24"/>
+          <w:szCs w:val="24"/>
+          <w:lang w:val="en-IN" w:eastAsia="en-IN"/>
+          <w14:ligatures w14:val="none"/>
+        </w:rPr>
+        <w:t>: If you prefer, you can share the code with a team member who can help set up Clarity. An email with the tracking code and setup instructions will be sent to them.</w:t>
+      </w:r>
+    </w:p>
+    <w:p>
+      <w:pPr>
+        <w:pStyle w:val="ListParagraph"/>
+        <w:jc w:val="both"/>
+        <w:rPr>
+          <w:rFonts w:ascii="Roboto" w:hAnsi="Roboto" w:cs="Arial"/>
+          <w:b/>
+          <w:bCs/>
+          <w:sz w:val="28"/>
+          <w:szCs w:val="28"/>
+        </w:rPr>
+      </w:pPr>
+    </w:p>
+    <w:p>
+      <w:pPr>
         <w:ind w:firstLine="720"/>
         <w:jc w:val="both"/>
         <w:rPr>
-          <w:rFonts w:ascii="Bahnschrift Light" w:hAnsi="Bahnschrift Light" w:cs="Arial"/>
+          <w:rFonts w:ascii="Roboto" w:hAnsi="Roboto" w:cs="Arial"/>
           <w:sz w:val="28"/>
           <w:szCs w:val="28"/>
         </w:rPr>
       </w:pPr>
       <w:r>
         <w:rPr>
-          <w:rFonts w:ascii="Bahnschrift Light" w:hAnsi="Bahnschrift Light" w:cs="Arial"/>
+          <w:rFonts w:ascii="Roboto" w:hAnsi="Roboto" w:cs="Arial"/>
           <w:sz w:val="24"/>
           <w:szCs w:val="24"/>
         </w:rPr>
@@ -1203,7 +2411,7 @@
       <w:proofErr w:type="gramStart"/>
       <w:r>
         <w:rPr>
-          <w:rFonts w:ascii="Bahnschrift Light" w:hAnsi="Bahnschrift Light" w:cs="Arial"/>
+          <w:rFonts w:ascii="Roboto" w:hAnsi="Roboto" w:cs="Arial"/>
           <w:sz w:val="24"/>
           <w:szCs w:val="24"/>
         </w:rPr>
@@ -1212,7 +2420,7 @@
       <w:proofErr w:type="gramEnd"/>
       <w:r>
         <w:rPr>
-          <w:rFonts w:ascii="Bahnschrift Light" w:hAnsi="Bahnschrift Light" w:cs="Arial"/>
+          <w:rFonts w:ascii="Roboto" w:hAnsi="Roboto" w:cs="Arial"/>
           <w:sz w:val="24"/>
           <w:szCs w:val="24"/>
         </w:rPr>
@@ -1221,20 +2429,605 @@
     </w:p>
     <w:p>
       <w:pPr>
+        <w:pStyle w:val="NormalWeb"/>
         <w:jc w:val="both"/>
         <w:rPr>
-          <w:rFonts w:ascii="Bahnschrift Light" w:hAnsi="Bahnschrift Light" w:cs="Arial"/>
+          <w:rFonts w:ascii="Roboto" w:eastAsiaTheme="minorHAnsi" w:hAnsi="Roboto" w:cs="Arial"/>
+          <w:b/>
+          <w:bCs/>
+          <w:kern w:val="2"/>
           <w:sz w:val="28"/>
           <w:szCs w:val="28"/>
-        </w:rPr>
-      </w:pPr>
-    </w:p>
-    <w:p>
-      <w:pPr>
-        <w:spacing w:before="90" w:after="0" w:line="240" w:lineRule="auto"/>
-        <w:textAlignment w:val="baseline"/>
-        <w:rPr>
-          <w:rFonts w:ascii="Arial" w:eastAsia="Times New Roman" w:hAnsi="Arial" w:cs="Arial"/>
+          <w:u w:val="single"/>
+          <w:lang w:val="en-US" w:eastAsia="en-US"/>
+          <w14:ligatures w14:val="standardContextual"/>
+        </w:rPr>
+      </w:pPr>
+    </w:p>
+    <w:p>
+      <w:pPr>
+        <w:pStyle w:val="NormalWeb"/>
+        <w:jc w:val="both"/>
+        <w:rPr>
+          <w:rFonts w:ascii="Roboto" w:eastAsiaTheme="minorHAnsi" w:hAnsi="Roboto" w:cs="Arial"/>
+          <w:b/>
+          <w:bCs/>
+          <w:kern w:val="2"/>
+          <w:sz w:val="28"/>
+          <w:szCs w:val="28"/>
+          <w:u w:val="single"/>
+          <w:lang w:val="en-US" w:eastAsia="en-US"/>
+          <w14:ligatures w14:val="standardContextual"/>
+        </w:rPr>
+      </w:pPr>
+    </w:p>
+    <w:p>
+      <w:pPr>
+        <w:pStyle w:val="NormalWeb"/>
+        <w:jc w:val="both"/>
+        <w:rPr>
+          <w:color w:val="000000"/>
+          <w:sz w:val="27"/>
+          <w:szCs w:val="27"/>
+        </w:rPr>
+      </w:pPr>
+      <w:r>
+        <w:rPr>
+          <w:rFonts w:ascii="Roboto" w:eastAsiaTheme="minorHAnsi" w:hAnsi="Roboto" w:cs="Arial"/>
+          <w:b/>
+          <w:bCs/>
+          <w:kern w:val="2"/>
+          <w:sz w:val="28"/>
+          <w:szCs w:val="28"/>
+          <w:u w:val="single"/>
+          <w:lang w:val="en-US" w:eastAsia="en-US"/>
+          <w14:ligatures w14:val="standardContextual"/>
+        </w:rPr>
+        <w:lastRenderedPageBreak/>
+        <w:t>I</w:t>
+      </w:r>
+      <w:r>
+        <w:rPr>
+          <w:rFonts w:ascii="Roboto" w:eastAsiaTheme="minorHAnsi" w:hAnsi="Roboto" w:cs="Arial"/>
+          <w:b/>
+          <w:bCs/>
+          <w:kern w:val="2"/>
+          <w:sz w:val="28"/>
+          <w:szCs w:val="28"/>
+          <w:u w:val="single"/>
+          <w:lang w:val="en-US" w:eastAsia="en-US"/>
+          <w14:ligatures w14:val="standardContextual"/>
+        </w:rPr>
+        <w:t>ntegrate Microsoft Clarity with Google Analytics</w:t>
+      </w:r>
+      <w:r>
+        <w:rPr>
+          <w:color w:val="000000"/>
+          <w:sz w:val="27"/>
+          <w:szCs w:val="27"/>
+        </w:rPr>
+        <w:t>:</w:t>
+      </w:r>
+    </w:p>
+    <w:p>
+      <w:pPr>
+        <w:numPr>
+          <w:ilvl w:val="1"/>
+          <w:numId w:val="39"/>
+        </w:numPr>
+        <w:shd w:val="clear" w:color="auto" w:fill="FFFFFF"/>
+        <w:spacing w:before="100" w:beforeAutospacing="1" w:after="100" w:afterAutospacing="1" w:line="240" w:lineRule="auto"/>
+        <w:jc w:val="both"/>
+        <w:rPr>
+          <w:rFonts w:ascii="Roboto" w:eastAsia="Times New Roman" w:hAnsi="Roboto" w:cs="Times New Roman"/>
+          <w:b/>
+          <w:bCs/>
+          <w:color w:val="111111"/>
+          <w:kern w:val="0"/>
+          <w:sz w:val="24"/>
+          <w:szCs w:val="24"/>
+          <w:lang w:val="en-IN" w:eastAsia="en-IN"/>
+          <w14:ligatures w14:val="none"/>
+        </w:rPr>
+      </w:pPr>
+      <w:r>
+        <w:rPr>
+          <w:rFonts w:ascii="Roboto" w:eastAsia="Times New Roman" w:hAnsi="Roboto" w:cs="Times New Roman"/>
+          <w:b/>
+          <w:bCs/>
+          <w:color w:val="111111"/>
+          <w:kern w:val="0"/>
+          <w:sz w:val="24"/>
+          <w:szCs w:val="24"/>
+          <w:lang w:val="en-IN" w:eastAsia="en-IN"/>
+          <w14:ligatures w14:val="none"/>
+        </w:rPr>
+        <w:t xml:space="preserve">Navigate to the Integration Page: </w:t>
+      </w:r>
+      <w:r>
+        <w:rPr>
+          <w:rFonts w:ascii="Roboto" w:eastAsia="Times New Roman" w:hAnsi="Roboto" w:cs="Times New Roman"/>
+          <w:color w:val="111111"/>
+          <w:kern w:val="0"/>
+          <w:sz w:val="24"/>
+          <w:szCs w:val="24"/>
+          <w:lang w:val="en-IN" w:eastAsia="en-IN"/>
+          <w14:ligatures w14:val="none"/>
+        </w:rPr>
+        <w:t>Visit the Google Analytics integration section on Clarity and select ‘Get Started’. You’ll be redirected to Google for authentication. Choose an existing account or use another account</w:t>
+      </w:r>
+      <w:r>
+        <w:rPr>
+          <w:rFonts w:ascii="Roboto" w:eastAsia="Times New Roman" w:hAnsi="Roboto" w:cs="Times New Roman"/>
+          <w:b/>
+          <w:bCs/>
+          <w:color w:val="111111"/>
+          <w:kern w:val="0"/>
+          <w:sz w:val="24"/>
+          <w:szCs w:val="24"/>
+          <w:lang w:val="en-IN" w:eastAsia="en-IN"/>
+          <w14:ligatures w14:val="none"/>
+        </w:rPr>
+        <w:t>.</w:t>
+      </w:r>
+    </w:p>
+    <w:p>
+      <w:pPr>
+        <w:numPr>
+          <w:ilvl w:val="1"/>
+          <w:numId w:val="39"/>
+        </w:numPr>
+        <w:shd w:val="clear" w:color="auto" w:fill="FFFFFF"/>
+        <w:spacing w:before="100" w:beforeAutospacing="1" w:after="100" w:afterAutospacing="1" w:line="240" w:lineRule="auto"/>
+        <w:jc w:val="both"/>
+        <w:rPr>
+          <w:rFonts w:ascii="Roboto" w:eastAsia="Times New Roman" w:hAnsi="Roboto" w:cs="Times New Roman"/>
+          <w:b/>
+          <w:bCs/>
+          <w:color w:val="111111"/>
+          <w:kern w:val="0"/>
+          <w:sz w:val="24"/>
+          <w:szCs w:val="24"/>
+          <w:lang w:val="en-IN" w:eastAsia="en-IN"/>
+          <w14:ligatures w14:val="none"/>
+        </w:rPr>
+      </w:pPr>
+      <w:r>
+        <w:rPr>
+          <w:rFonts w:ascii="Roboto" w:eastAsia="Times New Roman" w:hAnsi="Roboto" w:cs="Times New Roman"/>
+          <w:b/>
+          <w:bCs/>
+          <w:color w:val="111111"/>
+          <w:kern w:val="0"/>
+          <w:sz w:val="24"/>
+          <w:szCs w:val="24"/>
+          <w:lang w:val="en-IN" w:eastAsia="en-IN"/>
+          <w14:ligatures w14:val="none"/>
+        </w:rPr>
+        <w:t xml:space="preserve">Set Up the Connection: </w:t>
+      </w:r>
+      <w:r>
+        <w:rPr>
+          <w:rFonts w:ascii="Roboto" w:eastAsia="Times New Roman" w:hAnsi="Roboto" w:cs="Times New Roman"/>
+          <w:color w:val="111111"/>
+          <w:kern w:val="0"/>
+          <w:sz w:val="24"/>
+          <w:szCs w:val="24"/>
+          <w:lang w:val="en-IN" w:eastAsia="en-IN"/>
+          <w14:ligatures w14:val="none"/>
+        </w:rPr>
+        <w:t>A dialog box will appear. Select the specific web property you want to share data with Clarity. If your site is in the ‘Site to connect’ list, select it and click ‘Save’. If not, enter your site details manually</w:t>
+      </w:r>
+      <w:r>
+        <w:rPr>
+          <w:rFonts w:ascii="Roboto" w:eastAsia="Times New Roman" w:hAnsi="Roboto" w:cs="Times New Roman"/>
+          <w:b/>
+          <w:bCs/>
+          <w:color w:val="111111"/>
+          <w:kern w:val="0"/>
+          <w:sz w:val="24"/>
+          <w:szCs w:val="24"/>
+          <w:lang w:val="en-IN" w:eastAsia="en-IN"/>
+          <w14:ligatures w14:val="none"/>
+        </w:rPr>
+        <w:t>.</w:t>
+      </w:r>
+    </w:p>
+    <w:p>
+      <w:pPr>
+        <w:numPr>
+          <w:ilvl w:val="1"/>
+          <w:numId w:val="39"/>
+        </w:numPr>
+        <w:shd w:val="clear" w:color="auto" w:fill="FFFFFF"/>
+        <w:spacing w:before="100" w:beforeAutospacing="1" w:after="100" w:afterAutospacing="1" w:line="240" w:lineRule="auto"/>
+        <w:jc w:val="both"/>
+        <w:rPr>
+          <w:rFonts w:ascii="Roboto" w:eastAsia="Times New Roman" w:hAnsi="Roboto" w:cs="Times New Roman"/>
+          <w:color w:val="111111"/>
+          <w:kern w:val="0"/>
+          <w:sz w:val="24"/>
+          <w:szCs w:val="24"/>
+          <w:lang w:val="en-IN" w:eastAsia="en-IN"/>
+          <w14:ligatures w14:val="none"/>
+        </w:rPr>
+      </w:pPr>
+      <w:r>
+        <w:rPr>
+          <w:rFonts w:ascii="Roboto" w:eastAsia="Times New Roman" w:hAnsi="Roboto" w:cs="Times New Roman"/>
+          <w:b/>
+          <w:bCs/>
+          <w:color w:val="111111"/>
+          <w:kern w:val="0"/>
+          <w:sz w:val="24"/>
+          <w:szCs w:val="24"/>
+          <w:lang w:val="en-IN" w:eastAsia="en-IN"/>
+          <w14:ligatures w14:val="none"/>
+        </w:rPr>
+        <w:t xml:space="preserve">Access Enhanced Data: </w:t>
+      </w:r>
+      <w:r>
+        <w:rPr>
+          <w:rFonts w:ascii="Roboto" w:eastAsia="Times New Roman" w:hAnsi="Roboto" w:cs="Times New Roman"/>
+          <w:color w:val="111111"/>
+          <w:kern w:val="0"/>
+          <w:sz w:val="24"/>
+          <w:szCs w:val="24"/>
+          <w:lang w:val="en-IN" w:eastAsia="en-IN"/>
+          <w14:ligatures w14:val="none"/>
+        </w:rPr>
+        <w:t>After integration, a new Google Analytics tab will appear in your projects. Clarity will add a unique dimension to Google Analytics, providing a URL for each page session, allowing direct access to Session Recordings and Heatmaps.</w:t>
+      </w:r>
+    </w:p>
+    <w:p>
+      <w:pPr>
+        <w:shd w:val="clear" w:color="auto" w:fill="FFFFFF"/>
+        <w:spacing w:before="100" w:beforeAutospacing="1" w:after="100" w:afterAutospacing="1" w:line="240" w:lineRule="auto"/>
+        <w:jc w:val="both"/>
+        <w:rPr>
+          <w:rFonts w:ascii="Roboto" w:eastAsia="Times New Roman" w:hAnsi="Roboto" w:cs="Times New Roman"/>
+          <w:color w:val="111111"/>
+          <w:kern w:val="0"/>
+          <w:sz w:val="24"/>
+          <w:szCs w:val="24"/>
+          <w:lang w:val="en-IN" w:eastAsia="en-IN"/>
+          <w14:ligatures w14:val="none"/>
+        </w:rPr>
+      </w:pPr>
+    </w:p>
+    <w:p>
+      <w:pPr>
+        <w:pStyle w:val="ListParagraph"/>
+        <w:numPr>
+          <w:ilvl w:val="0"/>
+          <w:numId w:val="37"/>
+        </w:numPr>
+        <w:jc w:val="both"/>
+        <w:rPr>
+          <w:rFonts w:ascii="Roboto" w:hAnsi="Roboto" w:cs="Arial"/>
+          <w:b/>
+          <w:bCs/>
+          <w:sz w:val="32"/>
+          <w:szCs w:val="32"/>
+        </w:rPr>
+      </w:pPr>
+      <w:r>
+        <w:rPr>
+          <w:rFonts w:ascii="Roboto" w:hAnsi="Roboto" w:cs="Arial"/>
+          <w:b/>
+          <w:bCs/>
+          <w:sz w:val="32"/>
+          <w:szCs w:val="32"/>
+        </w:rPr>
+        <w:t>Data Analysis:</w:t>
+      </w:r>
+    </w:p>
+    <w:p>
+      <w:pPr>
+        <w:pStyle w:val="ListParagraph"/>
+        <w:ind w:left="360" w:firstLine="360"/>
+        <w:jc w:val="both"/>
+      </w:pPr>
+      <w:r>
+        <w:rPr>
+          <w:rFonts w:ascii="Roboto" w:hAnsi="Roboto" w:cs="Arial"/>
+          <w:b/>
+          <w:bCs/>
+          <w:sz w:val="32"/>
+          <w:szCs w:val="32"/>
+        </w:rPr>
+        <w:drawing>
+          <wp:anchor distT="0" distB="0" distL="114300" distR="114300" simplePos="0" relativeHeight="251658240" behindDoc="1" locked="0" layoutInCell="1" allowOverlap="1" wp14:anchorId="7BEFBA34" wp14:editId="00DCD71E">
+            <wp:simplePos x="0" y="0"/>
+            <wp:positionH relativeFrom="margin">
+              <wp:align>right</wp:align>
+            </wp:positionH>
+            <wp:positionV relativeFrom="paragraph">
+              <wp:posOffset>869315</wp:posOffset>
+            </wp:positionV>
+            <wp:extent cx="5943600" cy="843280"/>
+            <wp:effectExtent l="0" t="0" r="0" b="0"/>
+            <wp:wrapTopAndBottom/>
+            <wp:docPr id="1" name="Picture 1"/>
+            <wp:cNvGraphicFramePr>
+              <a:graphicFrameLocks xmlns:a="http://schemas.openxmlformats.org/drawingml/2006/main" noChangeAspect="1"/>
+            </wp:cNvGraphicFramePr>
+            <a:graphic xmlns:a="http://schemas.openxmlformats.org/drawingml/2006/main">
+              <a:graphicData uri="http://schemas.openxmlformats.org/drawingml/2006/picture">
+                <pic:pic xmlns:pic="http://schemas.openxmlformats.org/drawingml/2006/picture">
+                  <pic:nvPicPr>
+                    <pic:cNvPr id="1" name=""/>
+                    <pic:cNvPicPr/>
+                  </pic:nvPicPr>
+                  <pic:blipFill>
+                    <a:blip r:embed="rId9">
+                      <a:extLst>
+                        <a:ext uri="{28A0092B-C50C-407E-A947-70E740481C1C}">
+                          <a14:useLocalDpi xmlns:a14="http://schemas.microsoft.com/office/drawing/2010/main" val="0"/>
+                        </a:ext>
+                      </a:extLst>
+                    </a:blip>
+                    <a:stretch>
+                      <a:fillRect/>
+                    </a:stretch>
+                  </pic:blipFill>
+                  <pic:spPr>
+                    <a:xfrm>
+                      <a:off x="0" y="0"/>
+                      <a:ext cx="5943600" cy="843280"/>
+                    </a:xfrm>
+                    <a:prstGeom prst="rect">
+                      <a:avLst/>
+                    </a:prstGeom>
+                  </pic:spPr>
+                </pic:pic>
+              </a:graphicData>
+            </a:graphic>
+            <wp14:sizeRelH relativeFrom="page">
+              <wp14:pctWidth>0</wp14:pctWidth>
+            </wp14:sizeRelH>
+            <wp14:sizeRelV relativeFrom="page">
+              <wp14:pctHeight>0</wp14:pctHeight>
+            </wp14:sizeRelV>
+          </wp:anchor>
+        </w:drawing>
+      </w:r>
+      <w:r>
+        <w:rPr>
+          <w:rFonts w:ascii="Roboto" w:eastAsia="Times New Roman" w:hAnsi="Roboto" w:cs="Times New Roman"/>
+          <w:color w:val="111111"/>
+          <w:kern w:val="0"/>
+          <w:sz w:val="24"/>
+          <w:szCs w:val="24"/>
+          <w:lang w:val="en-IN" w:eastAsia="en-IN"/>
+          <w14:ligatures w14:val="none"/>
+        </w:rPr>
+        <w:t xml:space="preserve">Data collected from Microsoft Clarity provided valuable insights into user interactions on the </w:t>
+      </w:r>
+      <w:r>
+        <w:rPr>
+          <w:rFonts w:ascii="Roboto" w:eastAsia="Times New Roman" w:hAnsi="Roboto" w:cs="Times New Roman"/>
+          <w:color w:val="111111"/>
+          <w:kern w:val="0"/>
+          <w:sz w:val="24"/>
+          <w:szCs w:val="24"/>
+          <w:lang w:val="en-IN" w:eastAsia="en-IN"/>
+          <w14:ligatures w14:val="none"/>
+        </w:rPr>
+        <w:t>Movie review</w:t>
+      </w:r>
+      <w:r>
+        <w:rPr>
+          <w:rFonts w:ascii="Roboto" w:eastAsia="Times New Roman" w:hAnsi="Roboto" w:cs="Times New Roman"/>
+          <w:color w:val="111111"/>
+          <w:kern w:val="0"/>
+          <w:sz w:val="24"/>
+          <w:szCs w:val="24"/>
+          <w:lang w:val="en-IN" w:eastAsia="en-IN"/>
+          <w14:ligatures w14:val="none"/>
+        </w:rPr>
+        <w:t xml:space="preserve"> website</w:t>
+      </w:r>
+      <w:r>
+        <w:t>:</w:t>
+      </w:r>
+    </w:p>
+    <w:p>
+      <w:pPr>
+        <w:pStyle w:val="ListParagraph"/>
+        <w:ind w:left="360" w:firstLine="360"/>
+        <w:jc w:val="both"/>
+        <w:rPr>
+          <w:rFonts w:ascii="Roboto" w:hAnsi="Roboto" w:cs="Arial"/>
+          <w:b/>
+          <w:bCs/>
+          <w:sz w:val="32"/>
+          <w:szCs w:val="32"/>
+        </w:rPr>
+      </w:pPr>
+    </w:p>
+    <w:p>
+      <w:pPr>
+        <w:pStyle w:val="ListParagraph"/>
+        <w:ind w:left="0" w:firstLine="360"/>
+        <w:jc w:val="both"/>
+        <w:rPr>
+          <w:rFonts w:ascii="Roboto" w:hAnsi="Roboto" w:cs="Arial"/>
+          <w:b/>
+          <w:bCs/>
+          <w:sz w:val="32"/>
+          <w:szCs w:val="32"/>
+        </w:rPr>
+      </w:pPr>
+      <w:r>
+        <w:rPr>
+          <w:noProof/>
+        </w:rPr>
+        <w:drawing>
+          <wp:anchor distT="0" distB="0" distL="114300" distR="114300" simplePos="0" relativeHeight="251660288" behindDoc="0" locked="0" layoutInCell="1" allowOverlap="1" wp14:anchorId="10A21AB0" wp14:editId="29E0AA4D">
+            <wp:simplePos x="0" y="0"/>
+            <wp:positionH relativeFrom="margin">
+              <wp:align>right</wp:align>
+            </wp:positionH>
+            <wp:positionV relativeFrom="paragraph">
+              <wp:posOffset>1332230</wp:posOffset>
+            </wp:positionV>
+            <wp:extent cx="2953282" cy="3371442"/>
+            <wp:effectExtent l="0" t="0" r="0" b="635"/>
+            <wp:wrapThrough wrapText="bothSides">
+              <wp:wrapPolygon edited="0">
+                <wp:start x="0" y="0"/>
+                <wp:lineTo x="0" y="21482"/>
+                <wp:lineTo x="21461" y="21482"/>
+                <wp:lineTo x="21461" y="1099"/>
+                <wp:lineTo x="11288" y="0"/>
+                <wp:lineTo x="0" y="0"/>
+              </wp:wrapPolygon>
+            </wp:wrapThrough>
+            <wp:docPr id="3" name="Picture 3"/>
+            <wp:cNvGraphicFramePr>
+              <a:graphicFrameLocks xmlns:a="http://schemas.openxmlformats.org/drawingml/2006/main" noChangeAspect="1"/>
+            </wp:cNvGraphicFramePr>
+            <a:graphic xmlns:a="http://schemas.openxmlformats.org/drawingml/2006/main">
+              <a:graphicData uri="http://schemas.openxmlformats.org/drawingml/2006/picture">
+                <pic:pic xmlns:pic="http://schemas.openxmlformats.org/drawingml/2006/picture">
+                  <pic:nvPicPr>
+                    <pic:cNvPr id="0" name="Picture 3"/>
+                    <pic:cNvPicPr>
+                      <a:picLocks noChangeAspect="1" noChangeArrowheads="1"/>
+                    </pic:cNvPicPr>
+                  </pic:nvPicPr>
+                  <pic:blipFill>
+                    <a:blip r:embed="rId10">
+                      <a:extLst>
+                        <a:ext uri="{28A0092B-C50C-407E-A947-70E740481C1C}">
+                          <a14:useLocalDpi xmlns:a14="http://schemas.microsoft.com/office/drawing/2010/main" val="0"/>
+                        </a:ext>
+                      </a:extLst>
+                    </a:blip>
+                    <a:srcRect/>
+                    <a:stretch>
+                      <a:fillRect/>
+                    </a:stretch>
+                  </pic:blipFill>
+                  <pic:spPr bwMode="auto">
+                    <a:xfrm>
+                      <a:off x="0" y="0"/>
+                      <a:ext cx="2953282" cy="3371442"/>
+                    </a:xfrm>
+                    <a:prstGeom prst="rect">
+                      <a:avLst/>
+                    </a:prstGeom>
+                    <a:noFill/>
+                    <a:ln>
+                      <a:noFill/>
+                    </a:ln>
+                  </pic:spPr>
+                </pic:pic>
+              </a:graphicData>
+            </a:graphic>
+            <wp14:sizeRelH relativeFrom="page">
+              <wp14:pctWidth>0</wp14:pctWidth>
+            </wp14:sizeRelH>
+            <wp14:sizeRelV relativeFrom="page">
+              <wp14:pctHeight>0</wp14:pctHeight>
+            </wp14:sizeRelV>
+          </wp:anchor>
+        </w:drawing>
+      </w:r>
+      <w:r>
+        <w:rPr>
+          <w:noProof/>
+        </w:rPr>
+        <w:drawing>
+          <wp:anchor distT="0" distB="0" distL="114300" distR="114300" simplePos="0" relativeHeight="251659264" behindDoc="1" locked="0" layoutInCell="1" allowOverlap="1" wp14:anchorId="24A5CE80" wp14:editId="4D8C90A7">
+            <wp:simplePos x="0" y="0"/>
+            <wp:positionH relativeFrom="margin">
+              <wp:align>left</wp:align>
+            </wp:positionH>
+            <wp:positionV relativeFrom="paragraph">
+              <wp:posOffset>1313180</wp:posOffset>
+            </wp:positionV>
+            <wp:extent cx="2962275" cy="3381712"/>
+            <wp:effectExtent l="0" t="0" r="0" b="9525"/>
+            <wp:wrapTight wrapText="bothSides">
+              <wp:wrapPolygon edited="0">
+                <wp:start x="0" y="0"/>
+                <wp:lineTo x="0" y="21539"/>
+                <wp:lineTo x="21392" y="21539"/>
+                <wp:lineTo x="21392" y="1095"/>
+                <wp:lineTo x="10696" y="0"/>
+                <wp:lineTo x="0" y="0"/>
+              </wp:wrapPolygon>
+            </wp:wrapTight>
+            <wp:docPr id="2" name="Picture 2"/>
+            <wp:cNvGraphicFramePr>
+              <a:graphicFrameLocks xmlns:a="http://schemas.openxmlformats.org/drawingml/2006/main" noChangeAspect="1"/>
+            </wp:cNvGraphicFramePr>
+            <a:graphic xmlns:a="http://schemas.openxmlformats.org/drawingml/2006/main">
+              <a:graphicData uri="http://schemas.openxmlformats.org/drawingml/2006/picture">
+                <pic:pic xmlns:pic="http://schemas.openxmlformats.org/drawingml/2006/picture">
+                  <pic:nvPicPr>
+                    <pic:cNvPr id="0" name="Picture 1"/>
+                    <pic:cNvPicPr>
+                      <a:picLocks noChangeAspect="1" noChangeArrowheads="1"/>
+                    </pic:cNvPicPr>
+                  </pic:nvPicPr>
+                  <pic:blipFill>
+                    <a:blip r:embed="rId11">
+                      <a:extLst>
+                        <a:ext uri="{28A0092B-C50C-407E-A947-70E740481C1C}">
+                          <a14:useLocalDpi xmlns:a14="http://schemas.microsoft.com/office/drawing/2010/main" val="0"/>
+                        </a:ext>
+                      </a:extLst>
+                    </a:blip>
+                    <a:srcRect/>
+                    <a:stretch>
+                      <a:fillRect/>
+                    </a:stretch>
+                  </pic:blipFill>
+                  <pic:spPr bwMode="auto">
+                    <a:xfrm>
+                      <a:off x="0" y="0"/>
+                      <a:ext cx="2962275" cy="3381712"/>
+                    </a:xfrm>
+                    <a:prstGeom prst="rect">
+                      <a:avLst/>
+                    </a:prstGeom>
+                    <a:noFill/>
+                    <a:ln>
+                      <a:noFill/>
+                    </a:ln>
+                  </pic:spPr>
+                </pic:pic>
+              </a:graphicData>
+            </a:graphic>
+            <wp14:sizeRelH relativeFrom="page">
+              <wp14:pctWidth>0</wp14:pctWidth>
+            </wp14:sizeRelH>
+            <wp14:sizeRelV relativeFrom="page">
+              <wp14:pctHeight>0</wp14:pctHeight>
+            </wp14:sizeRelV>
+          </wp:anchor>
+        </w:drawing>
+      </w:r>
+    </w:p>
+    <w:p>
+      <w:pPr>
+        <w:jc w:val="both"/>
+        <w:rPr>
+          <w:rFonts w:ascii="Roboto" w:hAnsi="Roboto" w:cs="Arial"/>
+          <w:b/>
+          <w:bCs/>
+          <w:sz w:val="32"/>
+          <w:szCs w:val="32"/>
+        </w:rPr>
+      </w:pPr>
+    </w:p>
+    <w:p>
+      <w:pPr>
+        <w:rPr>
+          <w:rFonts w:ascii="Roboto" w:eastAsia="Times New Roman" w:hAnsi="Roboto" w:cs="Arial"/>
           <w:b/>
           <w:bCs/>
           <w:color w:val="000000"/>
@@ -1244,9 +3037,1307 @@
           <w14:ligatures w14:val="none"/>
         </w:rPr>
       </w:pPr>
+      <w:r>
+        <w:rPr>
+          <w:noProof/>
+        </w:rPr>
+        <w:drawing>
+          <wp:anchor distT="0" distB="0" distL="114300" distR="114300" simplePos="0" relativeHeight="251667456" behindDoc="1" locked="0" layoutInCell="1" allowOverlap="1" wp14:anchorId="1E7896DA" wp14:editId="0C12D609">
+            <wp:simplePos x="0" y="0"/>
+            <wp:positionH relativeFrom="page">
+              <wp:posOffset>3964636</wp:posOffset>
+            </wp:positionH>
+            <wp:positionV relativeFrom="paragraph">
+              <wp:posOffset>3831012</wp:posOffset>
+            </wp:positionV>
+            <wp:extent cx="3385820" cy="3867150"/>
+            <wp:effectExtent l="0" t="0" r="5080" b="0"/>
+            <wp:wrapTight wrapText="bothSides">
+              <wp:wrapPolygon edited="0">
+                <wp:start x="0" y="0"/>
+                <wp:lineTo x="0" y="21494"/>
+                <wp:lineTo x="21511" y="21494"/>
+                <wp:lineTo x="21511" y="1383"/>
+                <wp:lineTo x="21025" y="0"/>
+                <wp:lineTo x="0" y="0"/>
+              </wp:wrapPolygon>
+            </wp:wrapTight>
+            <wp:docPr id="11" name="Picture 11"/>
+            <wp:cNvGraphicFramePr>
+              <a:graphicFrameLocks xmlns:a="http://schemas.openxmlformats.org/drawingml/2006/main" noChangeAspect="1"/>
+            </wp:cNvGraphicFramePr>
+            <a:graphic xmlns:a="http://schemas.openxmlformats.org/drawingml/2006/main">
+              <a:graphicData uri="http://schemas.openxmlformats.org/drawingml/2006/picture">
+                <pic:pic xmlns:pic="http://schemas.openxmlformats.org/drawingml/2006/picture">
+                  <pic:nvPicPr>
+                    <pic:cNvPr id="0" name="Picture 19"/>
+                    <pic:cNvPicPr>
+                      <a:picLocks noChangeAspect="1" noChangeArrowheads="1"/>
+                    </pic:cNvPicPr>
+                  </pic:nvPicPr>
+                  <pic:blipFill>
+                    <a:blip r:embed="rId12">
+                      <a:extLst>
+                        <a:ext uri="{28A0092B-C50C-407E-A947-70E740481C1C}">
+                          <a14:useLocalDpi xmlns:a14="http://schemas.microsoft.com/office/drawing/2010/main" val="0"/>
+                        </a:ext>
+                      </a:extLst>
+                    </a:blip>
+                    <a:srcRect/>
+                    <a:stretch>
+                      <a:fillRect/>
+                    </a:stretch>
+                  </pic:blipFill>
+                  <pic:spPr bwMode="auto">
+                    <a:xfrm>
+                      <a:off x="0" y="0"/>
+                      <a:ext cx="3385820" cy="3867150"/>
+                    </a:xfrm>
+                    <a:prstGeom prst="rect">
+                      <a:avLst/>
+                    </a:prstGeom>
+                    <a:noFill/>
+                    <a:ln>
+                      <a:noFill/>
+                    </a:ln>
+                  </pic:spPr>
+                </pic:pic>
+              </a:graphicData>
+            </a:graphic>
+            <wp14:sizeRelH relativeFrom="page">
+              <wp14:pctWidth>0</wp14:pctWidth>
+            </wp14:sizeRelH>
+            <wp14:sizeRelV relativeFrom="page">
+              <wp14:pctHeight>0</wp14:pctHeight>
+            </wp14:sizeRelV>
+          </wp:anchor>
+        </w:drawing>
+      </w:r>
+      <w:r>
+        <w:rPr>
+          <w:rFonts w:ascii="Roboto" w:hAnsi="Roboto" w:cs="Arial"/>
+          <w:b/>
+          <w:bCs/>
+          <w:sz w:val="32"/>
+          <w:szCs w:val="32"/>
+        </w:rPr>
+        <w:br w:type="page"/>
+      </w:r>
+      <w:r>
+        <w:rPr>
+          <w:noProof/>
+        </w:rPr>
+        <w:drawing>
+          <wp:anchor distT="0" distB="0" distL="114300" distR="114300" simplePos="0" relativeHeight="251663360" behindDoc="1" locked="0" layoutInCell="1" allowOverlap="1" wp14:anchorId="5C7F8A46" wp14:editId="5348080D">
+            <wp:simplePos x="0" y="0"/>
+            <wp:positionH relativeFrom="margin">
+              <wp:posOffset>28575</wp:posOffset>
+            </wp:positionH>
+            <wp:positionV relativeFrom="paragraph">
+              <wp:posOffset>3867150</wp:posOffset>
+            </wp:positionV>
+            <wp:extent cx="2933700" cy="3348990"/>
+            <wp:effectExtent l="0" t="0" r="0" b="3810"/>
+            <wp:wrapTight wrapText="bothSides">
+              <wp:wrapPolygon edited="0">
+                <wp:start x="0" y="0"/>
+                <wp:lineTo x="0" y="21502"/>
+                <wp:lineTo x="21460" y="21502"/>
+                <wp:lineTo x="21460" y="1229"/>
+                <wp:lineTo x="20478" y="0"/>
+                <wp:lineTo x="0" y="0"/>
+              </wp:wrapPolygon>
+            </wp:wrapTight>
+            <wp:docPr id="6" name="Picture 6"/>
+            <wp:cNvGraphicFramePr>
+              <a:graphicFrameLocks xmlns:a="http://schemas.openxmlformats.org/drawingml/2006/main" noChangeAspect="1"/>
+            </wp:cNvGraphicFramePr>
+            <a:graphic xmlns:a="http://schemas.openxmlformats.org/drawingml/2006/main">
+              <a:graphicData uri="http://schemas.openxmlformats.org/drawingml/2006/picture">
+                <pic:pic xmlns:pic="http://schemas.openxmlformats.org/drawingml/2006/picture">
+                  <pic:nvPicPr>
+                    <pic:cNvPr id="0" name="Picture 9"/>
+                    <pic:cNvPicPr>
+                      <a:picLocks noChangeAspect="1" noChangeArrowheads="1"/>
+                    </pic:cNvPicPr>
+                  </pic:nvPicPr>
+                  <pic:blipFill>
+                    <a:blip r:embed="rId13">
+                      <a:extLst>
+                        <a:ext uri="{28A0092B-C50C-407E-A947-70E740481C1C}">
+                          <a14:useLocalDpi xmlns:a14="http://schemas.microsoft.com/office/drawing/2010/main" val="0"/>
+                        </a:ext>
+                      </a:extLst>
+                    </a:blip>
+                    <a:srcRect/>
+                    <a:stretch>
+                      <a:fillRect/>
+                    </a:stretch>
+                  </pic:blipFill>
+                  <pic:spPr bwMode="auto">
+                    <a:xfrm>
+                      <a:off x="0" y="0"/>
+                      <a:ext cx="2933700" cy="3348990"/>
+                    </a:xfrm>
+                    <a:prstGeom prst="rect">
+                      <a:avLst/>
+                    </a:prstGeom>
+                    <a:noFill/>
+                    <a:ln>
+                      <a:noFill/>
+                    </a:ln>
+                  </pic:spPr>
+                </pic:pic>
+              </a:graphicData>
+            </a:graphic>
+            <wp14:sizeRelH relativeFrom="page">
+              <wp14:pctWidth>0</wp14:pctWidth>
+            </wp14:sizeRelH>
+            <wp14:sizeRelV relativeFrom="page">
+              <wp14:pctHeight>0</wp14:pctHeight>
+            </wp14:sizeRelV>
+          </wp:anchor>
+        </w:drawing>
+      </w:r>
+      <w:r>
+        <w:rPr>
+          <w:noProof/>
+        </w:rPr>
+        <w:drawing>
+          <wp:anchor distT="0" distB="0" distL="114300" distR="114300" simplePos="0" relativeHeight="251662336" behindDoc="1" locked="0" layoutInCell="1" allowOverlap="1" wp14:anchorId="0677BB99" wp14:editId="5FD97A04">
+            <wp:simplePos x="0" y="0"/>
+            <wp:positionH relativeFrom="column">
+              <wp:posOffset>3000375</wp:posOffset>
+            </wp:positionH>
+            <wp:positionV relativeFrom="paragraph">
+              <wp:posOffset>0</wp:posOffset>
+            </wp:positionV>
+            <wp:extent cx="3083560" cy="3522345"/>
+            <wp:effectExtent l="0" t="0" r="2540" b="1905"/>
+            <wp:wrapTight wrapText="bothSides">
+              <wp:wrapPolygon edited="0">
+                <wp:start x="0" y="0"/>
+                <wp:lineTo x="0" y="21495"/>
+                <wp:lineTo x="21484" y="21495"/>
+                <wp:lineTo x="21484" y="0"/>
+                <wp:lineTo x="0" y="0"/>
+              </wp:wrapPolygon>
+            </wp:wrapTight>
+            <wp:docPr id="5" name="Picture 5"/>
+            <wp:cNvGraphicFramePr>
+              <a:graphicFrameLocks xmlns:a="http://schemas.openxmlformats.org/drawingml/2006/main" noChangeAspect="1"/>
+            </wp:cNvGraphicFramePr>
+            <a:graphic xmlns:a="http://schemas.openxmlformats.org/drawingml/2006/main">
+              <a:graphicData uri="http://schemas.openxmlformats.org/drawingml/2006/picture">
+                <pic:pic xmlns:pic="http://schemas.openxmlformats.org/drawingml/2006/picture">
+                  <pic:nvPicPr>
+                    <pic:cNvPr id="0" name="Picture 7"/>
+                    <pic:cNvPicPr>
+                      <a:picLocks noChangeAspect="1" noChangeArrowheads="1"/>
+                    </pic:cNvPicPr>
+                  </pic:nvPicPr>
+                  <pic:blipFill>
+                    <a:blip r:embed="rId14">
+                      <a:extLst>
+                        <a:ext uri="{28A0092B-C50C-407E-A947-70E740481C1C}">
+                          <a14:useLocalDpi xmlns:a14="http://schemas.microsoft.com/office/drawing/2010/main" val="0"/>
+                        </a:ext>
+                      </a:extLst>
+                    </a:blip>
+                    <a:srcRect/>
+                    <a:stretch>
+                      <a:fillRect/>
+                    </a:stretch>
+                  </pic:blipFill>
+                  <pic:spPr bwMode="auto">
+                    <a:xfrm>
+                      <a:off x="0" y="0"/>
+                      <a:ext cx="3083560" cy="3522345"/>
+                    </a:xfrm>
+                    <a:prstGeom prst="rect">
+                      <a:avLst/>
+                    </a:prstGeom>
+                    <a:noFill/>
+                    <a:ln>
+                      <a:noFill/>
+                    </a:ln>
+                  </pic:spPr>
+                </pic:pic>
+              </a:graphicData>
+            </a:graphic>
+            <wp14:sizeRelH relativeFrom="page">
+              <wp14:pctWidth>0</wp14:pctWidth>
+            </wp14:sizeRelH>
+            <wp14:sizeRelV relativeFrom="page">
+              <wp14:pctHeight>0</wp14:pctHeight>
+            </wp14:sizeRelV>
+          </wp:anchor>
+        </w:drawing>
+      </w:r>
+      <w:r>
+        <w:rPr>
+          <w:noProof/>
+        </w:rPr>
+        <w:drawing>
+          <wp:anchor distT="0" distB="0" distL="114300" distR="114300" simplePos="0" relativeHeight="251661312" behindDoc="1" locked="0" layoutInCell="1" allowOverlap="1" wp14:anchorId="2EF88AF0" wp14:editId="17EDD8EE">
+            <wp:simplePos x="0" y="0"/>
+            <wp:positionH relativeFrom="column">
+              <wp:posOffset>-180975</wp:posOffset>
+            </wp:positionH>
+            <wp:positionV relativeFrom="paragraph">
+              <wp:posOffset>19050</wp:posOffset>
+            </wp:positionV>
+            <wp:extent cx="3145790" cy="3593465"/>
+            <wp:effectExtent l="0" t="0" r="0" b="6985"/>
+            <wp:wrapTight wrapText="bothSides">
+              <wp:wrapPolygon edited="0">
+                <wp:start x="0" y="0"/>
+                <wp:lineTo x="0" y="21527"/>
+                <wp:lineTo x="21452" y="21527"/>
+                <wp:lineTo x="21452" y="0"/>
+                <wp:lineTo x="0" y="0"/>
+              </wp:wrapPolygon>
+            </wp:wrapTight>
+            <wp:docPr id="4" name="Picture 4"/>
+            <wp:cNvGraphicFramePr>
+              <a:graphicFrameLocks xmlns:a="http://schemas.openxmlformats.org/drawingml/2006/main" noChangeAspect="1"/>
+            </wp:cNvGraphicFramePr>
+            <a:graphic xmlns:a="http://schemas.openxmlformats.org/drawingml/2006/main">
+              <a:graphicData uri="http://schemas.openxmlformats.org/drawingml/2006/picture">
+                <pic:pic xmlns:pic="http://schemas.openxmlformats.org/drawingml/2006/picture">
+                  <pic:nvPicPr>
+                    <pic:cNvPr id="0" name="Picture 5"/>
+                    <pic:cNvPicPr>
+                      <a:picLocks noChangeAspect="1" noChangeArrowheads="1"/>
+                    </pic:cNvPicPr>
+                  </pic:nvPicPr>
+                  <pic:blipFill>
+                    <a:blip r:embed="rId15">
+                      <a:extLst>
+                        <a:ext uri="{28A0092B-C50C-407E-A947-70E740481C1C}">
+                          <a14:useLocalDpi xmlns:a14="http://schemas.microsoft.com/office/drawing/2010/main" val="0"/>
+                        </a:ext>
+                      </a:extLst>
+                    </a:blip>
+                    <a:srcRect/>
+                    <a:stretch>
+                      <a:fillRect/>
+                    </a:stretch>
+                  </pic:blipFill>
+                  <pic:spPr bwMode="auto">
+                    <a:xfrm>
+                      <a:off x="0" y="0"/>
+                      <a:ext cx="3145790" cy="3593465"/>
+                    </a:xfrm>
+                    <a:prstGeom prst="rect">
+                      <a:avLst/>
+                    </a:prstGeom>
+                    <a:noFill/>
+                    <a:ln>
+                      <a:noFill/>
+                    </a:ln>
+                  </pic:spPr>
+                </pic:pic>
+              </a:graphicData>
+            </a:graphic>
+            <wp14:sizeRelH relativeFrom="page">
+              <wp14:pctWidth>0</wp14:pctWidth>
+            </wp14:sizeRelH>
+            <wp14:sizeRelV relativeFrom="page">
+              <wp14:pctHeight>0</wp14:pctHeight>
+            </wp14:sizeRelV>
+          </wp:anchor>
+        </w:drawing>
+      </w:r>
+    </w:p>
+    <w:p>
+      <w:r>
+        <w:lastRenderedPageBreak/>
+        <w:drawing>
+          <wp:anchor distT="0" distB="0" distL="114300" distR="114300" simplePos="0" relativeHeight="251670528" behindDoc="1" locked="0" layoutInCell="1" allowOverlap="1" wp14:anchorId="6F77A5E9" wp14:editId="3ECA8F72">
+            <wp:simplePos x="0" y="0"/>
+            <wp:positionH relativeFrom="page">
+              <wp:posOffset>819150</wp:posOffset>
+            </wp:positionH>
+            <wp:positionV relativeFrom="paragraph">
+              <wp:posOffset>4152900</wp:posOffset>
+            </wp:positionV>
+            <wp:extent cx="2711450" cy="4051300"/>
+            <wp:effectExtent l="0" t="0" r="0" b="6350"/>
+            <wp:wrapTopAndBottom/>
+            <wp:docPr id="25" name="Picture 25"/>
+            <wp:cNvGraphicFramePr>
+              <a:graphicFrameLocks xmlns:a="http://schemas.openxmlformats.org/drawingml/2006/main" noChangeAspect="1"/>
+            </wp:cNvGraphicFramePr>
+            <a:graphic xmlns:a="http://schemas.openxmlformats.org/drawingml/2006/main">
+              <a:graphicData uri="http://schemas.openxmlformats.org/drawingml/2006/picture">
+                <pic:pic xmlns:pic="http://schemas.openxmlformats.org/drawingml/2006/picture">
+                  <pic:nvPicPr>
+                    <pic:cNvPr id="0" name="Picture 53"/>
+                    <pic:cNvPicPr>
+                      <a:picLocks noChangeAspect="1" noChangeArrowheads="1"/>
+                    </pic:cNvPicPr>
+                  </pic:nvPicPr>
+                  <pic:blipFill>
+                    <a:blip r:embed="rId16">
+                      <a:extLst>
+                        <a:ext uri="{28A0092B-C50C-407E-A947-70E740481C1C}">
+                          <a14:useLocalDpi xmlns:a14="http://schemas.microsoft.com/office/drawing/2010/main" val="0"/>
+                        </a:ext>
+                      </a:extLst>
+                    </a:blip>
+                    <a:srcRect/>
+                    <a:stretch>
+                      <a:fillRect/>
+                    </a:stretch>
+                  </pic:blipFill>
+                  <pic:spPr bwMode="auto">
+                    <a:xfrm>
+                      <a:off x="0" y="0"/>
+                      <a:ext cx="2711450" cy="4051300"/>
+                    </a:xfrm>
+                    <a:prstGeom prst="rect">
+                      <a:avLst/>
+                    </a:prstGeom>
+                    <a:noFill/>
+                    <a:ln>
+                      <a:noFill/>
+                    </a:ln>
+                  </pic:spPr>
+                </pic:pic>
+              </a:graphicData>
+            </a:graphic>
+            <wp14:sizeRelH relativeFrom="page">
+              <wp14:pctWidth>0</wp14:pctWidth>
+            </wp14:sizeRelH>
+            <wp14:sizeRelV relativeFrom="page">
+              <wp14:pctHeight>0</wp14:pctHeight>
+            </wp14:sizeRelV>
+          </wp:anchor>
+        </w:drawing>
+      </w:r>
+      <w:r>
+        <w:rPr>
+          <w:rFonts w:ascii="Roboto" w:eastAsia="Times New Roman" w:hAnsi="Roboto" w:cs="Arial"/>
+          <w:b/>
+          <w:bCs/>
+          <w:color w:val="000000"/>
+          <w:kern w:val="0"/>
+          <w:sz w:val="28"/>
+          <w:szCs w:val="28"/>
+          <w14:ligatures w14:val="none"/>
+        </w:rPr>
+        <w:drawing>
+          <wp:anchor distT="0" distB="0" distL="114300" distR="114300" simplePos="0" relativeHeight="251668480" behindDoc="1" locked="0" layoutInCell="1" allowOverlap="1" wp14:anchorId="545F1417" wp14:editId="273B7292">
+            <wp:simplePos x="0" y="0"/>
+            <wp:positionH relativeFrom="margin">
+              <wp:posOffset>-114300</wp:posOffset>
+            </wp:positionH>
+            <wp:positionV relativeFrom="paragraph">
+              <wp:posOffset>138430</wp:posOffset>
+            </wp:positionV>
+            <wp:extent cx="3105150" cy="3592830"/>
+            <wp:effectExtent l="0" t="0" r="0" b="7620"/>
+            <wp:wrapTight wrapText="bothSides">
+              <wp:wrapPolygon edited="0">
+                <wp:start x="0" y="0"/>
+                <wp:lineTo x="0" y="21531"/>
+                <wp:lineTo x="21467" y="21531"/>
+                <wp:lineTo x="21467" y="0"/>
+                <wp:lineTo x="0" y="0"/>
+              </wp:wrapPolygon>
+            </wp:wrapTight>
+            <wp:docPr id="14" name="Picture 14"/>
+            <wp:cNvGraphicFramePr>
+              <a:graphicFrameLocks xmlns:a="http://schemas.openxmlformats.org/drawingml/2006/main" noChangeAspect="1"/>
+            </wp:cNvGraphicFramePr>
+            <a:graphic xmlns:a="http://schemas.openxmlformats.org/drawingml/2006/main">
+              <a:graphicData uri="http://schemas.openxmlformats.org/drawingml/2006/picture">
+                <pic:pic xmlns:pic="http://schemas.openxmlformats.org/drawingml/2006/picture">
+                  <pic:nvPicPr>
+                    <pic:cNvPr id="1" name=""/>
+                    <pic:cNvPicPr/>
+                  </pic:nvPicPr>
+                  <pic:blipFill>
+                    <a:blip r:embed="rId17">
+                      <a:extLst>
+                        <a:ext uri="{28A0092B-C50C-407E-A947-70E740481C1C}">
+                          <a14:useLocalDpi xmlns:a14="http://schemas.microsoft.com/office/drawing/2010/main" val="0"/>
+                        </a:ext>
+                      </a:extLst>
+                    </a:blip>
+                    <a:stretch>
+                      <a:fillRect/>
+                    </a:stretch>
+                  </pic:blipFill>
+                  <pic:spPr>
+                    <a:xfrm>
+                      <a:off x="0" y="0"/>
+                      <a:ext cx="3105150" cy="3592830"/>
+                    </a:xfrm>
+                    <a:prstGeom prst="rect">
+                      <a:avLst/>
+                    </a:prstGeom>
+                  </pic:spPr>
+                </pic:pic>
+              </a:graphicData>
+            </a:graphic>
+            <wp14:sizeRelH relativeFrom="page">
+              <wp14:pctWidth>0</wp14:pctWidth>
+            </wp14:sizeRelH>
+            <wp14:sizeRelV relativeFrom="page">
+              <wp14:pctHeight>0</wp14:pctHeight>
+            </wp14:sizeRelV>
+          </wp:anchor>
+        </w:drawing>
+      </w:r>
+      <w:r>
+        <w:rPr>
+          <w:noProof/>
+        </w:rPr>
+        <w:drawing>
+          <wp:anchor distT="0" distB="0" distL="114300" distR="114300" simplePos="0" relativeHeight="251669504" behindDoc="1" locked="0" layoutInCell="1" allowOverlap="1" wp14:anchorId="6595B41F" wp14:editId="184B990E">
+            <wp:simplePos x="0" y="0"/>
+            <wp:positionH relativeFrom="column">
+              <wp:posOffset>3295650</wp:posOffset>
+            </wp:positionH>
+            <wp:positionV relativeFrom="paragraph">
+              <wp:posOffset>0</wp:posOffset>
+            </wp:positionV>
+            <wp:extent cx="3276600" cy="3740543"/>
+            <wp:effectExtent l="0" t="0" r="0" b="0"/>
+            <wp:wrapTight wrapText="bothSides">
+              <wp:wrapPolygon edited="0">
+                <wp:start x="0" y="0"/>
+                <wp:lineTo x="0" y="21453"/>
+                <wp:lineTo x="21474" y="21453"/>
+                <wp:lineTo x="21474" y="0"/>
+                <wp:lineTo x="0" y="0"/>
+              </wp:wrapPolygon>
+            </wp:wrapTight>
+            <wp:docPr id="17" name="Picture 17"/>
+            <wp:cNvGraphicFramePr>
+              <a:graphicFrameLocks xmlns:a="http://schemas.openxmlformats.org/drawingml/2006/main" noChangeAspect="1"/>
+            </wp:cNvGraphicFramePr>
+            <a:graphic xmlns:a="http://schemas.openxmlformats.org/drawingml/2006/main">
+              <a:graphicData uri="http://schemas.openxmlformats.org/drawingml/2006/picture">
+                <pic:pic xmlns:pic="http://schemas.openxmlformats.org/drawingml/2006/picture">
+                  <pic:nvPicPr>
+                    <pic:cNvPr id="0" name="Picture 31"/>
+                    <pic:cNvPicPr>
+                      <a:picLocks noChangeAspect="1" noChangeArrowheads="1"/>
+                    </pic:cNvPicPr>
+                  </pic:nvPicPr>
+                  <pic:blipFill>
+                    <a:blip r:embed="rId18">
+                      <a:extLst>
+                        <a:ext uri="{28A0092B-C50C-407E-A947-70E740481C1C}">
+                          <a14:useLocalDpi xmlns:a14="http://schemas.microsoft.com/office/drawing/2010/main" val="0"/>
+                        </a:ext>
+                      </a:extLst>
+                    </a:blip>
+                    <a:srcRect/>
+                    <a:stretch>
+                      <a:fillRect/>
+                    </a:stretch>
+                  </pic:blipFill>
+                  <pic:spPr bwMode="auto">
+                    <a:xfrm>
+                      <a:off x="0" y="0"/>
+                      <a:ext cx="3276600" cy="3740543"/>
+                    </a:xfrm>
+                    <a:prstGeom prst="rect">
+                      <a:avLst/>
+                    </a:prstGeom>
+                    <a:noFill/>
+                    <a:ln>
+                      <a:noFill/>
+                    </a:ln>
+                  </pic:spPr>
+                </pic:pic>
+              </a:graphicData>
+            </a:graphic>
+            <wp14:sizeRelH relativeFrom="page">
+              <wp14:pctWidth>0</wp14:pctWidth>
+            </wp14:sizeRelH>
+            <wp14:sizeRelV relativeFrom="page">
+              <wp14:pctHeight>0</wp14:pctHeight>
+            </wp14:sizeRelV>
+          </wp:anchor>
+        </w:drawing>
+      </w:r>
+      <w:r>
+        <w:rPr>
+          <w:rFonts w:ascii="Roboto" w:eastAsia="Times New Roman" w:hAnsi="Roboto" w:cs="Arial"/>
+          <w:b/>
+          <w:bCs/>
+          <w:color w:val="000000"/>
+          <w:kern w:val="0"/>
+          <w:sz w:val="28"/>
+          <w:szCs w:val="28"/>
+          <w14:ligatures w14:val="none"/>
+        </w:rPr>
+        <w:br w:type="page"/>
+      </w:r>
+    </w:p>
+    <w:p>
+      <w:pPr>
+        <w:jc w:val="both"/>
+        <w:rPr>
+          <w:rFonts w:ascii="Times New Roman" w:eastAsia="Times New Roman" w:hAnsi="Times New Roman" w:cs="Times New Roman"/>
+          <w:color w:val="000000"/>
+          <w:kern w:val="0"/>
+          <w:sz w:val="28"/>
+          <w:szCs w:val="28"/>
+          <w:u w:val="single"/>
+          <w:lang w:val="en-IN" w:eastAsia="en-IN"/>
+          <w14:ligatures w14:val="none"/>
+        </w:rPr>
+      </w:pPr>
+      <w:r>
+        <w:rPr>
+          <w:rFonts w:ascii="Roboto" w:hAnsi="Roboto"/>
+          <w:b/>
+          <w:bCs/>
+          <w:sz w:val="28"/>
+          <w:szCs w:val="28"/>
+          <w:u w:val="single"/>
+        </w:rPr>
+        <w:lastRenderedPageBreak/>
+        <w:t>User behaviors</w:t>
+      </w:r>
+    </w:p>
+    <w:p>
+      <w:pPr>
+        <w:pStyle w:val="ListParagraph"/>
+        <w:numPr>
+          <w:ilvl w:val="0"/>
+          <w:numId w:val="47"/>
+        </w:numPr>
+        <w:jc w:val="both"/>
+        <w:rPr>
+          <w:rFonts w:ascii="Roboto" w:hAnsi="Roboto"/>
+          <w:b/>
+          <w:bCs/>
+          <w:sz w:val="28"/>
+          <w:szCs w:val="28"/>
+        </w:rPr>
+      </w:pPr>
+      <w:r>
+        <w:rPr>
+          <w:rFonts w:ascii="Roboto" w:hAnsi="Roboto"/>
+          <w:b/>
+          <w:bCs/>
+          <w:sz w:val="28"/>
+          <w:szCs w:val="28"/>
+        </w:rPr>
+        <w:t xml:space="preserve">Desktop Users: </w:t>
+      </w:r>
+      <w:r>
+        <w:rPr>
+          <w:rFonts w:ascii="Roboto" w:hAnsi="Roboto"/>
+          <w:sz w:val="24"/>
+          <w:szCs w:val="24"/>
+        </w:rPr>
+        <w:t xml:space="preserve">Scrolled through the entire page, mainly interacted with the play button and </w:t>
+      </w:r>
+      <w:r>
+        <w:rPr>
+          <w:rFonts w:ascii="Roboto" w:hAnsi="Roboto"/>
+          <w:sz w:val="24"/>
+          <w:szCs w:val="24"/>
+        </w:rPr>
+        <w:t>t</w:t>
+      </w:r>
+      <w:r>
+        <w:rPr>
+          <w:rFonts w:ascii="Roboto" w:hAnsi="Roboto"/>
+          <w:sz w:val="24"/>
+          <w:szCs w:val="24"/>
+        </w:rPr>
+        <w:t>he main banner.</w:t>
+      </w:r>
+    </w:p>
+    <w:p>
+      <w:pPr>
+        <w:pStyle w:val="ListParagraph"/>
+        <w:numPr>
+          <w:ilvl w:val="0"/>
+          <w:numId w:val="45"/>
+        </w:numPr>
+        <w:jc w:val="both"/>
+        <w:rPr>
+          <w:rFonts w:ascii="Roboto" w:hAnsi="Roboto"/>
+          <w:sz w:val="24"/>
+          <w:szCs w:val="24"/>
+        </w:rPr>
+      </w:pPr>
+      <w:r>
+        <w:rPr>
+          <w:rFonts w:ascii="Roboto" w:hAnsi="Roboto"/>
+          <w:b/>
+          <w:bCs/>
+          <w:sz w:val="28"/>
+          <w:szCs w:val="28"/>
+        </w:rPr>
+        <w:t>Tablet Users</w:t>
+      </w:r>
+      <w:r>
+        <w:rPr>
+          <w:rFonts w:ascii="Roboto" w:hAnsi="Roboto"/>
+          <w:sz w:val="24"/>
+          <w:szCs w:val="24"/>
+        </w:rPr>
+        <w:t>: Did not visit the page, indicating a possible lack of interest or awareness.</w:t>
+      </w:r>
+    </w:p>
+    <w:p>
+      <w:pPr>
+        <w:pStyle w:val="ListParagraph"/>
+        <w:numPr>
+          <w:ilvl w:val="0"/>
+          <w:numId w:val="45"/>
+        </w:numPr>
+        <w:jc w:val="both"/>
+        <w:rPr>
+          <w:rFonts w:ascii="Roboto" w:hAnsi="Roboto"/>
+          <w:sz w:val="24"/>
+          <w:szCs w:val="24"/>
+        </w:rPr>
+      </w:pPr>
+      <w:r>
+        <w:rPr>
+          <w:rFonts w:ascii="Roboto" w:hAnsi="Roboto"/>
+          <w:b/>
+          <w:bCs/>
+          <w:sz w:val="28"/>
+          <w:szCs w:val="28"/>
+        </w:rPr>
+        <w:t>Mobile Users</w:t>
+      </w:r>
+      <w:r>
+        <w:rPr>
+          <w:rFonts w:ascii="Roboto" w:hAnsi="Roboto"/>
+          <w:sz w:val="24"/>
+          <w:szCs w:val="24"/>
+        </w:rPr>
+        <w:t>: Showed the most engagement by:</w:t>
+      </w:r>
+    </w:p>
+    <w:p>
+      <w:pPr>
+        <w:pStyle w:val="ListParagraph"/>
+        <w:numPr>
+          <w:ilvl w:val="1"/>
+          <w:numId w:val="45"/>
+        </w:numPr>
+        <w:jc w:val="both"/>
+        <w:rPr>
+          <w:rFonts w:ascii="Roboto" w:hAnsi="Roboto"/>
+          <w:sz w:val="24"/>
+          <w:szCs w:val="24"/>
+        </w:rPr>
+      </w:pPr>
+      <w:r>
+        <w:rPr>
+          <w:rFonts w:ascii="Roboto" w:hAnsi="Roboto"/>
+          <w:sz w:val="24"/>
+          <w:szCs w:val="24"/>
+        </w:rPr>
+        <w:t>Scrolling to the middle and through the entire page.</w:t>
+      </w:r>
+    </w:p>
+    <w:p>
+      <w:pPr>
+        <w:pStyle w:val="ListParagraph"/>
+        <w:numPr>
+          <w:ilvl w:val="1"/>
+          <w:numId w:val="45"/>
+        </w:numPr>
+        <w:jc w:val="both"/>
+        <w:rPr>
+          <w:rFonts w:ascii="Roboto" w:hAnsi="Roboto"/>
+          <w:sz w:val="24"/>
+          <w:szCs w:val="24"/>
+        </w:rPr>
+      </w:pPr>
+      <w:r>
+        <w:rPr>
+          <w:rFonts w:ascii="Roboto" w:hAnsi="Roboto"/>
+          <w:sz w:val="24"/>
+          <w:szCs w:val="24"/>
+        </w:rPr>
+        <w:t>Clicking on various elements such as the menu icon, the ‘watch now’ button of the main banner, and the second link of the sidebar menu.</w:t>
+      </w:r>
+    </w:p>
+    <w:p>
+      <w:pPr>
+        <w:pStyle w:val="ListParagraph"/>
+        <w:numPr>
+          <w:ilvl w:val="1"/>
+          <w:numId w:val="45"/>
+        </w:numPr>
+        <w:jc w:val="both"/>
+        <w:rPr>
+          <w:rFonts w:ascii="Roboto" w:hAnsi="Roboto"/>
+          <w:sz w:val="24"/>
+          <w:szCs w:val="24"/>
+        </w:rPr>
+      </w:pPr>
+      <w:r>
+        <w:rPr>
+          <w:rFonts w:ascii="Roboto" w:hAnsi="Roboto"/>
+          <w:sz w:val="24"/>
+          <w:szCs w:val="24"/>
+        </w:rPr>
+        <w:t>Showing interest in the website’s navigation and branding by clicking on the Moon logo and the hamburger menu icon.</w:t>
+      </w:r>
+    </w:p>
+    <w:p>
+      <w:pPr>
+        <w:pStyle w:val="ListParagraph"/>
+        <w:numPr>
+          <w:ilvl w:val="1"/>
+          <w:numId w:val="45"/>
+        </w:numPr>
+        <w:jc w:val="both"/>
+        <w:rPr>
+          <w:rFonts w:ascii="Roboto" w:hAnsi="Roboto"/>
+          <w:sz w:val="24"/>
+          <w:szCs w:val="24"/>
+        </w:rPr>
+      </w:pPr>
+      <w:r>
+        <w:rPr>
+          <w:rFonts w:ascii="Roboto" w:hAnsi="Roboto"/>
+          <w:sz w:val="24"/>
+          <w:szCs w:val="24"/>
+        </w:rPr>
+        <w:t>Interacting with movie posters and genre chips in the carousel, indicating a search for more information or filtering options for the movies.</w:t>
+      </w:r>
+    </w:p>
+    <w:p>
+      <w:pPr>
+        <w:jc w:val="both"/>
+        <w:rPr>
+          <w:rFonts w:ascii="Roboto" w:hAnsi="Roboto"/>
+          <w:b/>
+          <w:bCs/>
+          <w:sz w:val="28"/>
+          <w:szCs w:val="28"/>
+          <w:u w:val="single"/>
+        </w:rPr>
+      </w:pPr>
+      <w:r>
+        <w:rPr>
+          <w:rFonts w:ascii="Roboto" w:hAnsi="Roboto"/>
+          <w:b/>
+          <w:bCs/>
+          <w:sz w:val="28"/>
+          <w:szCs w:val="28"/>
+          <w:u w:val="single"/>
+        </w:rPr>
+        <w:t>Key takeaways</w:t>
+      </w:r>
+    </w:p>
+    <w:p>
+      <w:pPr>
+        <w:numPr>
+          <w:ilvl w:val="0"/>
+          <w:numId w:val="49"/>
+        </w:numPr>
+        <w:spacing w:before="100" w:beforeAutospacing="1" w:after="100" w:afterAutospacing="1" w:line="240" w:lineRule="auto"/>
+        <w:rPr>
+          <w:rFonts w:ascii="Roboto" w:hAnsi="Roboto"/>
+          <w:sz w:val="24"/>
+          <w:szCs w:val="24"/>
+        </w:rPr>
+      </w:pPr>
+      <w:r>
+        <w:rPr>
+          <w:rFonts w:ascii="Roboto" w:hAnsi="Roboto"/>
+          <w:b/>
+          <w:bCs/>
+          <w:sz w:val="28"/>
+          <w:szCs w:val="28"/>
+        </w:rPr>
+        <w:t>Content Variety:</w:t>
+      </w:r>
+      <w:r>
+        <w:rPr>
+          <w:rFonts w:ascii="Times New Roman" w:eastAsia="Times New Roman" w:hAnsi="Times New Roman" w:cs="Times New Roman"/>
+          <w:color w:val="000000"/>
+          <w:kern w:val="0"/>
+          <w:sz w:val="27"/>
+          <w:szCs w:val="27"/>
+          <w:lang w:val="en-IN" w:eastAsia="en-IN"/>
+          <w14:ligatures w14:val="none"/>
+        </w:rPr>
+        <w:t xml:space="preserve"> </w:t>
+      </w:r>
+      <w:r>
+        <w:rPr>
+          <w:rFonts w:ascii="Roboto" w:hAnsi="Roboto"/>
+          <w:sz w:val="24"/>
+          <w:szCs w:val="24"/>
+        </w:rPr>
+        <w:t>Use more engaging and descriptive titles and images for slides and sections to encourage more clicks.</w:t>
+      </w:r>
+    </w:p>
+    <w:p>
+      <w:pPr>
+        <w:numPr>
+          <w:ilvl w:val="0"/>
+          <w:numId w:val="49"/>
+        </w:numPr>
+        <w:spacing w:before="100" w:beforeAutospacing="1" w:after="100" w:afterAutospacing="1" w:line="240" w:lineRule="auto"/>
+        <w:rPr>
+          <w:rFonts w:ascii="Roboto" w:hAnsi="Roboto"/>
+          <w:sz w:val="24"/>
+          <w:szCs w:val="24"/>
+        </w:rPr>
+      </w:pPr>
+      <w:r>
+        <w:rPr>
+          <w:rFonts w:ascii="Roboto" w:hAnsi="Roboto"/>
+          <w:b/>
+          <w:bCs/>
+          <w:sz w:val="28"/>
+          <w:szCs w:val="28"/>
+        </w:rPr>
+        <w:t>Tablet Optimization</w:t>
+      </w:r>
+      <w:r>
+        <w:rPr>
+          <w:rFonts w:ascii="Roboto" w:hAnsi="Roboto"/>
+          <w:sz w:val="24"/>
+          <w:szCs w:val="24"/>
+        </w:rPr>
+        <w:t xml:space="preserve">: Conduct research and testing on user preferences and </w:t>
+      </w:r>
+      <w:proofErr w:type="spellStart"/>
+      <w:r>
+        <w:rPr>
+          <w:rFonts w:ascii="Roboto" w:hAnsi="Roboto"/>
+          <w:sz w:val="24"/>
+          <w:szCs w:val="24"/>
+        </w:rPr>
+        <w:t>behavior</w:t>
+      </w:r>
+      <w:proofErr w:type="spellEnd"/>
+      <w:r>
+        <w:rPr>
+          <w:rFonts w:ascii="Roboto" w:hAnsi="Roboto"/>
+          <w:sz w:val="24"/>
+          <w:szCs w:val="24"/>
+        </w:rPr>
+        <w:t xml:space="preserve"> on tablets, and adjust the design and layout accordingly.</w:t>
+      </w:r>
+    </w:p>
+    <w:p>
+      <w:pPr>
+        <w:numPr>
+          <w:ilvl w:val="0"/>
+          <w:numId w:val="49"/>
+        </w:numPr>
+        <w:spacing w:before="100" w:beforeAutospacing="1" w:after="100" w:afterAutospacing="1" w:line="240" w:lineRule="auto"/>
+        <w:rPr>
+          <w:rFonts w:ascii="Roboto" w:hAnsi="Roboto"/>
+          <w:sz w:val="24"/>
+          <w:szCs w:val="24"/>
+        </w:rPr>
+      </w:pPr>
+      <w:r>
+        <w:rPr>
+          <w:rFonts w:ascii="Roboto" w:hAnsi="Roboto"/>
+          <w:b/>
+          <w:bCs/>
+          <w:sz w:val="28"/>
+          <w:szCs w:val="28"/>
+        </w:rPr>
+        <w:t>Sidebar Menu</w:t>
+      </w:r>
+      <w:r>
+        <w:rPr>
+          <w:rFonts w:ascii="Roboto" w:hAnsi="Roboto"/>
+          <w:sz w:val="24"/>
+          <w:szCs w:val="24"/>
+        </w:rPr>
+        <w:t>: Make menu items more visible and clickable, and provide feedback or confirmation when users select an option to reduce dead clicks.</w:t>
+      </w:r>
+    </w:p>
+    <w:p>
+      <w:pPr>
+        <w:numPr>
+          <w:ilvl w:val="0"/>
+          <w:numId w:val="49"/>
+        </w:numPr>
+        <w:spacing w:before="100" w:beforeAutospacing="1" w:after="100" w:afterAutospacing="1" w:line="240" w:lineRule="auto"/>
+        <w:rPr>
+          <w:rFonts w:ascii="Roboto" w:hAnsi="Roboto"/>
+          <w:sz w:val="24"/>
+          <w:szCs w:val="24"/>
+        </w:rPr>
+      </w:pPr>
+      <w:r>
+        <w:rPr>
+          <w:rFonts w:ascii="Roboto" w:hAnsi="Roboto"/>
+          <w:b/>
+          <w:bCs/>
+          <w:sz w:val="28"/>
+          <w:szCs w:val="28"/>
+        </w:rPr>
+        <w:t>Responsive Design</w:t>
+      </w:r>
+      <w:r>
+        <w:rPr>
+          <w:rFonts w:ascii="Roboto" w:hAnsi="Roboto"/>
+          <w:sz w:val="24"/>
+          <w:szCs w:val="24"/>
+        </w:rPr>
+        <w:t>: Optimize the website for desktop and tablet users by ensuring that page elements are visible and functional on different screen sizes and devices.</w:t>
+      </w:r>
+    </w:p>
+    <w:p>
+      <w:pPr>
+        <w:numPr>
+          <w:ilvl w:val="0"/>
+          <w:numId w:val="49"/>
+        </w:numPr>
+        <w:spacing w:before="100" w:beforeAutospacing="1" w:after="100" w:afterAutospacing="1" w:line="240" w:lineRule="auto"/>
+        <w:rPr>
+          <w:rFonts w:ascii="Roboto" w:hAnsi="Roboto"/>
+          <w:sz w:val="24"/>
+          <w:szCs w:val="24"/>
+        </w:rPr>
+      </w:pPr>
+      <w:r>
+        <w:rPr>
+          <w:rFonts w:ascii="Roboto" w:hAnsi="Roboto"/>
+          <w:b/>
+          <w:bCs/>
+          <w:sz w:val="28"/>
+          <w:szCs w:val="28"/>
+        </w:rPr>
+        <w:t>Engaging Features</w:t>
+      </w:r>
+      <w:r>
+        <w:rPr>
+          <w:rFonts w:ascii="Roboto" w:hAnsi="Roboto"/>
+          <w:sz w:val="24"/>
+          <w:szCs w:val="24"/>
+        </w:rPr>
+        <w:t>: Use more engaging and interactive elements, such as animations, hover effects, ratings, reviews, or trailers, to attract and retain users’ attention and curiosity.</w:t>
+      </w:r>
+    </w:p>
+    <w:p>
+      <w:pPr>
+        <w:numPr>
+          <w:ilvl w:val="0"/>
+          <w:numId w:val="49"/>
+        </w:numPr>
+        <w:spacing w:before="100" w:beforeAutospacing="1" w:after="100" w:afterAutospacing="1" w:line="240" w:lineRule="auto"/>
+        <w:rPr>
+          <w:rFonts w:ascii="Roboto" w:hAnsi="Roboto"/>
+          <w:sz w:val="24"/>
+          <w:szCs w:val="24"/>
+        </w:rPr>
+      </w:pPr>
+      <w:r>
+        <w:rPr>
+          <w:rFonts w:ascii="Roboto" w:hAnsi="Roboto"/>
+          <w:b/>
+          <w:bCs/>
+          <w:sz w:val="28"/>
+          <w:szCs w:val="28"/>
+        </w:rPr>
+        <w:t>Genre Chips</w:t>
+      </w:r>
+      <w:r>
+        <w:rPr>
+          <w:rFonts w:ascii="Roboto" w:hAnsi="Roboto"/>
+          <w:sz w:val="24"/>
+          <w:szCs w:val="24"/>
+        </w:rPr>
+        <w:t>: Ensure that genre chips are clickable and lead to relevant results, or remove them if they are not intended to be filters, to reduce the possibility of dead clicks.</w:t>
+      </w:r>
+    </w:p>
+    <w:p>
+      <w:pPr>
+        <w:pStyle w:val="ListParagraph"/>
+        <w:numPr>
+          <w:ilvl w:val="0"/>
+          <w:numId w:val="37"/>
+        </w:numPr>
+        <w:jc w:val="both"/>
+        <w:rPr>
+          <w:rFonts w:ascii="Roboto" w:hAnsi="Roboto"/>
+          <w:sz w:val="24"/>
+          <w:szCs w:val="24"/>
+        </w:rPr>
+      </w:pPr>
+      <w:r>
+        <w:rPr>
+          <w:rFonts w:ascii="Roboto" w:hAnsi="Roboto" w:cs="Arial"/>
+          <w:b/>
+          <w:bCs/>
+          <w:sz w:val="32"/>
+          <w:szCs w:val="32"/>
+        </w:rPr>
+        <w:t>Conclusion</w:t>
+      </w:r>
+      <w:r>
+        <w:rPr>
+          <w:rFonts w:ascii="Roboto" w:hAnsi="Roboto"/>
+          <w:sz w:val="24"/>
+          <w:szCs w:val="24"/>
+        </w:rPr>
+        <w:t>:</w:t>
+      </w:r>
+    </w:p>
+    <w:p>
+      <w:pPr>
+        <w:pStyle w:val="NormalWeb"/>
+        <w:ind w:firstLine="360"/>
+        <w:rPr>
+          <w:rFonts w:ascii="Roboto" w:eastAsiaTheme="minorHAnsi" w:hAnsi="Roboto" w:cs="Arial"/>
+          <w:kern w:val="2"/>
+          <w:lang w:val="en-US" w:eastAsia="en-US"/>
+          <w14:ligatures w14:val="standardContextual"/>
+        </w:rPr>
+      </w:pPr>
+      <w:r>
+        <w:rPr>
+          <w:rFonts w:ascii="Roboto" w:eastAsiaTheme="minorHAnsi" w:hAnsi="Roboto" w:cs="Arial"/>
+          <w:kern w:val="2"/>
+          <w:lang w:val="en-US" w:eastAsia="en-US"/>
+          <w14:ligatures w14:val="standardContextual"/>
+        </w:rPr>
+        <w:t>Using user behavior and heatmap data, we get a full picture of how users interact with the Movie review website. If we use the suggested strategies, the Movie review website can make users more engaged, improve their experience, and get better conversion rates.</w:t>
+      </w:r>
+    </w:p>
+    <w:p>
+      <w:pPr>
+        <w:pStyle w:val="ListParagraph"/>
+        <w:jc w:val="both"/>
+        <w:rPr>
+          <w:rFonts w:ascii="Roboto" w:hAnsi="Roboto"/>
+          <w:sz w:val="24"/>
+          <w:szCs w:val="24"/>
+        </w:rPr>
+      </w:pPr>
+    </w:p>
+    <w:p>
+      <w:pPr>
+        <w:pStyle w:val="ListParagraph"/>
+        <w:jc w:val="both"/>
+        <w:rPr>
+          <w:rFonts w:ascii="Roboto" w:hAnsi="Roboto"/>
+          <w:sz w:val="24"/>
+          <w:szCs w:val="24"/>
+        </w:rPr>
+      </w:pPr>
+    </w:p>
+    <w:p>
+      <w:pPr>
+        <w:pStyle w:val="ListParagraph"/>
+        <w:numPr>
+          <w:ilvl w:val="0"/>
+          <w:numId w:val="37"/>
+        </w:numPr>
+        <w:jc w:val="both"/>
+        <w:rPr>
+          <w:rFonts w:ascii="Roboto" w:hAnsi="Roboto"/>
+          <w:sz w:val="24"/>
+          <w:szCs w:val="24"/>
+        </w:rPr>
+      </w:pPr>
+      <w:r>
+        <w:rPr>
+          <w:rFonts w:ascii="Roboto" w:hAnsi="Roboto" w:cs="Arial"/>
+          <w:b/>
+          <w:bCs/>
+          <w:sz w:val="32"/>
+          <w:szCs w:val="32"/>
+        </w:rPr>
+        <w:lastRenderedPageBreak/>
+        <w:t>R</w:t>
+      </w:r>
+      <w:r>
+        <w:rPr>
+          <w:rFonts w:ascii="Roboto" w:hAnsi="Roboto" w:cs="Arial"/>
+          <w:b/>
+          <w:bCs/>
+          <w:sz w:val="32"/>
+          <w:szCs w:val="32"/>
+        </w:rPr>
+        <w:t>eferences</w:t>
+      </w:r>
+    </w:p>
+    <w:p>
+      <w:pPr>
+        <w:pStyle w:val="ListParagraph"/>
+        <w:ind w:left="360"/>
+        <w:jc w:val="both"/>
+        <w:rPr>
+          <w:rFonts w:ascii="Roboto" w:hAnsi="Roboto" w:cs="Arial"/>
+          <w:b/>
+          <w:bCs/>
+          <w:sz w:val="32"/>
+          <w:szCs w:val="32"/>
+        </w:rPr>
+      </w:pPr>
+    </w:p>
+    <w:p>
+      <w:pPr>
+        <w:pStyle w:val="ListParagraph"/>
+        <w:numPr>
+          <w:ilvl w:val="0"/>
+          <w:numId w:val="50"/>
+        </w:numPr>
+        <w:spacing w:line="480" w:lineRule="auto"/>
+        <w:jc w:val="both"/>
+        <w:rPr>
+          <w:rFonts w:ascii="Roboto" w:hAnsi="Roboto"/>
+          <w:sz w:val="24"/>
+          <w:szCs w:val="24"/>
+        </w:rPr>
+      </w:pPr>
+      <w:hyperlink r:id="rId19" w:history="1">
+        <w:r>
+          <w:rPr>
+            <w:rStyle w:val="Hyperlink"/>
+            <w:rFonts w:ascii="Roboto" w:hAnsi="Roboto"/>
+            <w:sz w:val="24"/>
+            <w:szCs w:val="24"/>
+          </w:rPr>
+          <w:t>https://cypressnorth.com/conversion-optimization/microsoft-clarity-benefits-drawbacks-a-comprehensive-review/</w:t>
+        </w:r>
+      </w:hyperlink>
+    </w:p>
+    <w:p>
+      <w:pPr>
+        <w:pStyle w:val="ListParagraph"/>
+        <w:numPr>
+          <w:ilvl w:val="0"/>
+          <w:numId w:val="50"/>
+        </w:numPr>
+        <w:spacing w:line="480" w:lineRule="auto"/>
+        <w:jc w:val="both"/>
+        <w:rPr>
+          <w:rFonts w:ascii="Roboto" w:hAnsi="Roboto"/>
+          <w:sz w:val="24"/>
+          <w:szCs w:val="24"/>
+        </w:rPr>
+      </w:pPr>
+      <w:hyperlink r:id="rId20" w:history="1">
+        <w:r>
+          <w:rPr>
+            <w:rStyle w:val="Hyperlink"/>
+            <w:rFonts w:ascii="Roboto" w:hAnsi="Roboto"/>
+            <w:sz w:val="24"/>
+            <w:szCs w:val="24"/>
+          </w:rPr>
+          <w:t>https://www.searchenginejournal.com/microsoft-clarity-analytics-overview/419311/</w:t>
+        </w:r>
+      </w:hyperlink>
+    </w:p>
+    <w:p>
+      <w:pPr>
+        <w:pStyle w:val="ListParagraph"/>
+        <w:numPr>
+          <w:ilvl w:val="0"/>
+          <w:numId w:val="50"/>
+        </w:numPr>
+        <w:spacing w:line="480" w:lineRule="auto"/>
+        <w:jc w:val="both"/>
+        <w:rPr>
+          <w:rFonts w:ascii="Roboto" w:hAnsi="Roboto"/>
+          <w:sz w:val="24"/>
+          <w:szCs w:val="24"/>
+        </w:rPr>
+      </w:pPr>
+      <w:hyperlink r:id="rId21" w:history="1">
+        <w:r>
+          <w:rPr>
+            <w:rStyle w:val="Hyperlink"/>
+            <w:rFonts w:ascii="Roboto" w:hAnsi="Roboto"/>
+            <w:sz w:val="24"/>
+            <w:szCs w:val="24"/>
+          </w:rPr>
+          <w:t>https://learn.microsoft.com/en-us/clarity/setup-and-installation/clarity-setup</w:t>
+        </w:r>
+      </w:hyperlink>
+    </w:p>
+    <w:p>
+      <w:pPr>
+        <w:pStyle w:val="ListParagraph"/>
+        <w:numPr>
+          <w:ilvl w:val="0"/>
+          <w:numId w:val="50"/>
+        </w:numPr>
+        <w:spacing w:line="480" w:lineRule="auto"/>
+        <w:jc w:val="both"/>
+        <w:rPr>
+          <w:rFonts w:ascii="Roboto" w:hAnsi="Roboto"/>
+          <w:sz w:val="24"/>
+          <w:szCs w:val="24"/>
+        </w:rPr>
+      </w:pPr>
+      <w:hyperlink r:id="rId22" w:history="1">
+        <w:r>
+          <w:rPr>
+            <w:rStyle w:val="Hyperlink"/>
+            <w:rFonts w:ascii="Roboto" w:hAnsi="Roboto"/>
+            <w:sz w:val="24"/>
+            <w:szCs w:val="24"/>
+          </w:rPr>
+          <w:t>https://learn.microsoft.com/en-us/clarity/</w:t>
+        </w:r>
+      </w:hyperlink>
+    </w:p>
+    <w:p>
+      <w:pPr>
+        <w:pStyle w:val="ListParagraph"/>
+        <w:numPr>
+          <w:ilvl w:val="0"/>
+          <w:numId w:val="50"/>
+        </w:numPr>
+        <w:spacing w:line="480" w:lineRule="auto"/>
+        <w:jc w:val="both"/>
+        <w:rPr>
+          <w:rFonts w:ascii="Roboto" w:hAnsi="Roboto"/>
+          <w:sz w:val="24"/>
+          <w:szCs w:val="24"/>
+        </w:rPr>
+      </w:pPr>
+      <w:hyperlink r:id="rId23" w:history="1">
+        <w:r>
+          <w:rPr>
+            <w:rStyle w:val="Hyperlink"/>
+            <w:rFonts w:ascii="Roboto" w:hAnsi="Roboto"/>
+            <w:sz w:val="24"/>
+            <w:szCs w:val="24"/>
+          </w:rPr>
+          <w:t>https://clarity.microsoft.com/</w:t>
+        </w:r>
+      </w:hyperlink>
+    </w:p>
+    <w:p>
+      <w:pPr>
+        <w:pStyle w:val="ListParagraph"/>
+        <w:spacing w:line="480" w:lineRule="auto"/>
+        <w:ind w:left="1080"/>
+        <w:jc w:val="both"/>
+        <w:rPr>
+          <w:rFonts w:ascii="Roboto" w:hAnsi="Roboto"/>
+          <w:sz w:val="24"/>
+          <w:szCs w:val="24"/>
+        </w:rPr>
+      </w:pPr>
     </w:p>
     <w:sectPr>
-      <w:footerReference w:type="default" r:id="rId8"/>
+      <w:footerReference w:type="default" r:id="rId24"/>
       <w:pgSz w:w="12240" w:h="15840"/>
       <w:pgMar w:top="1440" w:right="1440" w:bottom="1440" w:left="1440" w:header="720" w:footer="720" w:gutter="0"/>
       <w:cols w:space="720"/>
@@ -1801,6 +4892,119 @@
     </w:lvl>
   </w:abstractNum>
   <w:abstractNum w:abstractNumId="4" w15:restartNumberingAfterBreak="0">
+    <w:nsid w:val="14331DBC"/>
+    <w:multiLevelType w:val="hybridMultilevel"/>
+    <w:tmpl w:val="B3348902"/>
+    <w:lvl w:ilvl="0" w:tplc="40090001">
+      <w:start w:val="1"/>
+      <w:numFmt w:val="bullet"/>
+      <w:lvlText w:val=""/>
+      <w:lvlJc w:val="left"/>
+      <w:pPr>
+        <w:ind w:left="360" w:hanging="360"/>
+      </w:pPr>
+      <w:rPr>
+        <w:rFonts w:ascii="Symbol" w:hAnsi="Symbol" w:hint="default"/>
+      </w:rPr>
+    </w:lvl>
+    <w:lvl w:ilvl="1" w:tplc="40090003" w:tentative="1">
+      <w:start w:val="1"/>
+      <w:numFmt w:val="bullet"/>
+      <w:lvlText w:val="o"/>
+      <w:lvlJc w:val="left"/>
+      <w:pPr>
+        <w:ind w:left="1080" w:hanging="360"/>
+      </w:pPr>
+      <w:rPr>
+        <w:rFonts w:ascii="Courier New" w:hAnsi="Courier New" w:cs="Courier New" w:hint="default"/>
+      </w:rPr>
+    </w:lvl>
+    <w:lvl w:ilvl="2" w:tplc="40090005" w:tentative="1">
+      <w:start w:val="1"/>
+      <w:numFmt w:val="bullet"/>
+      <w:lvlText w:val=""/>
+      <w:lvlJc w:val="left"/>
+      <w:pPr>
+        <w:ind w:left="1800" w:hanging="360"/>
+      </w:pPr>
+      <w:rPr>
+        <w:rFonts w:ascii="Wingdings" w:hAnsi="Wingdings" w:hint="default"/>
+      </w:rPr>
+    </w:lvl>
+    <w:lvl w:ilvl="3" w:tplc="40090001" w:tentative="1">
+      <w:start w:val="1"/>
+      <w:numFmt w:val="bullet"/>
+      <w:lvlText w:val=""/>
+      <w:lvlJc w:val="left"/>
+      <w:pPr>
+        <w:ind w:left="2520" w:hanging="360"/>
+      </w:pPr>
+      <w:rPr>
+        <w:rFonts w:ascii="Symbol" w:hAnsi="Symbol" w:hint="default"/>
+      </w:rPr>
+    </w:lvl>
+    <w:lvl w:ilvl="4" w:tplc="40090003" w:tentative="1">
+      <w:start w:val="1"/>
+      <w:numFmt w:val="bullet"/>
+      <w:lvlText w:val="o"/>
+      <w:lvlJc w:val="left"/>
+      <w:pPr>
+        <w:ind w:left="3240" w:hanging="360"/>
+      </w:pPr>
+      <w:rPr>
+        <w:rFonts w:ascii="Courier New" w:hAnsi="Courier New" w:cs="Courier New" w:hint="default"/>
+      </w:rPr>
+    </w:lvl>
+    <w:lvl w:ilvl="5" w:tplc="40090005" w:tentative="1">
+      <w:start w:val="1"/>
+      <w:numFmt w:val="bullet"/>
+      <w:lvlText w:val=""/>
+      <w:lvlJc w:val="left"/>
+      <w:pPr>
+        <w:ind w:left="3960" w:hanging="360"/>
+      </w:pPr>
+      <w:rPr>
+        <w:rFonts w:ascii="Wingdings" w:hAnsi="Wingdings" w:hint="default"/>
+      </w:rPr>
+    </w:lvl>
+    <w:lvl w:ilvl="6" w:tplc="40090001" w:tentative="1">
+      <w:start w:val="1"/>
+      <w:numFmt w:val="bullet"/>
+      <w:lvlText w:val=""/>
+      <w:lvlJc w:val="left"/>
+      <w:pPr>
+        <w:ind w:left="4680" w:hanging="360"/>
+      </w:pPr>
+      <w:rPr>
+        <w:rFonts w:ascii="Symbol" w:hAnsi="Symbol" w:hint="default"/>
+      </w:rPr>
+    </w:lvl>
+    <w:lvl w:ilvl="7" w:tplc="40090003" w:tentative="1">
+      <w:start w:val="1"/>
+      <w:numFmt w:val="bullet"/>
+      <w:lvlText w:val="o"/>
+      <w:lvlJc w:val="left"/>
+      <w:pPr>
+        <w:ind w:left="5400" w:hanging="360"/>
+      </w:pPr>
+      <w:rPr>
+        <w:rFonts w:ascii="Courier New" w:hAnsi="Courier New" w:cs="Courier New" w:hint="default"/>
+      </w:rPr>
+    </w:lvl>
+    <w:lvl w:ilvl="8" w:tplc="40090005" w:tentative="1">
+      <w:start w:val="1"/>
+      <w:numFmt w:val="bullet"/>
+      <w:lvlText w:val=""/>
+      <w:lvlJc w:val="left"/>
+      <w:pPr>
+        <w:ind w:left="6120" w:hanging="360"/>
+      </w:pPr>
+      <w:rPr>
+        <w:rFonts w:ascii="Wingdings" w:hAnsi="Wingdings" w:hint="default"/>
+      </w:rPr>
+    </w:lvl>
+  </w:abstractNum>
+  <w:abstractNum w:abstractNumId="5" w15:restartNumberingAfterBreak="0">
     <w:nsid w:val="1A1311E1"/>
     <w:multiLevelType w:val="hybridMultilevel"/>
     <w:tmpl w:val="50AEA3CE"/>
@@ -1913,7 +5117,7 @@
       </w:rPr>
     </w:lvl>
   </w:abstractNum>
-  <w:abstractNum w:abstractNumId="5" w15:restartNumberingAfterBreak="0">
+  <w:abstractNum w:abstractNumId="6" w15:restartNumberingAfterBreak="0">
     <w:nsid w:val="254804EE"/>
     <w:multiLevelType w:val="hybridMultilevel"/>
     <w:tmpl w:val="9538E898"/>
@@ -2026,7 +5230,120 @@
       </w:rPr>
     </w:lvl>
   </w:abstractNum>
-  <w:abstractNum w:abstractNumId="6" w15:restartNumberingAfterBreak="0">
+  <w:abstractNum w:abstractNumId="7" w15:restartNumberingAfterBreak="0">
+    <w:nsid w:val="295011FE"/>
+    <w:multiLevelType w:val="multilevel"/>
+    <w:tmpl w:val="D11C9D32"/>
+    <w:lvl w:ilvl="0">
+      <w:start w:val="1"/>
+      <w:numFmt w:val="decimal"/>
+      <w:lvlText w:val="%1."/>
+      <w:lvlJc w:val="left"/>
+      <w:pPr>
+        <w:tabs>
+          <w:tab w:val="num" w:pos="720"/>
+        </w:tabs>
+        <w:ind w:left="720" w:hanging="360"/>
+      </w:pPr>
+    </w:lvl>
+    <w:lvl w:ilvl="1" w:tentative="1">
+      <w:start w:val="1"/>
+      <w:numFmt w:val="decimal"/>
+      <w:lvlText w:val="%2."/>
+      <w:lvlJc w:val="left"/>
+      <w:pPr>
+        <w:tabs>
+          <w:tab w:val="num" w:pos="1440"/>
+        </w:tabs>
+        <w:ind w:left="1440" w:hanging="360"/>
+      </w:pPr>
+    </w:lvl>
+    <w:lvl w:ilvl="2" w:tentative="1">
+      <w:start w:val="1"/>
+      <w:numFmt w:val="decimal"/>
+      <w:lvlText w:val="%3."/>
+      <w:lvlJc w:val="left"/>
+      <w:pPr>
+        <w:tabs>
+          <w:tab w:val="num" w:pos="2160"/>
+        </w:tabs>
+        <w:ind w:left="2160" w:hanging="360"/>
+      </w:pPr>
+    </w:lvl>
+    <w:lvl w:ilvl="3" w:tentative="1">
+      <w:start w:val="1"/>
+      <w:numFmt w:val="decimal"/>
+      <w:lvlText w:val="%4."/>
+      <w:lvlJc w:val="left"/>
+      <w:pPr>
+        <w:tabs>
+          <w:tab w:val="num" w:pos="2880"/>
+        </w:tabs>
+        <w:ind w:left="2880" w:hanging="360"/>
+      </w:pPr>
+    </w:lvl>
+    <w:lvl w:ilvl="4" w:tentative="1">
+      <w:start w:val="1"/>
+      <w:numFmt w:val="decimal"/>
+      <w:lvlText w:val="%5."/>
+      <w:lvlJc w:val="left"/>
+      <w:pPr>
+        <w:tabs>
+          <w:tab w:val="num" w:pos="3600"/>
+        </w:tabs>
+        <w:ind w:left="3600" w:hanging="360"/>
+      </w:pPr>
+    </w:lvl>
+    <w:lvl w:ilvl="5" w:tentative="1">
+      <w:start w:val="1"/>
+      <w:numFmt w:val="decimal"/>
+      <w:lvlText w:val="%6."/>
+      <w:lvlJc w:val="left"/>
+      <w:pPr>
+        <w:tabs>
+          <w:tab w:val="num" w:pos="4320"/>
+        </w:tabs>
+        <w:ind w:left="4320" w:hanging="360"/>
+      </w:pPr>
+    </w:lvl>
+    <w:lvl w:ilvl="6" w:tentative="1">
+      <w:start w:val="1"/>
+      <w:numFmt w:val="decimal"/>
+      <w:lvlText w:val="%7."/>
+      <w:lvlJc w:val="left"/>
+      <w:pPr>
+        <w:tabs>
+          <w:tab w:val="num" w:pos="5040"/>
+        </w:tabs>
+        <w:ind w:left="5040" w:hanging="360"/>
+      </w:pPr>
+    </w:lvl>
+    <w:lvl w:ilvl="7" w:tentative="1">
+      <w:start w:val="1"/>
+      <w:numFmt w:val="decimal"/>
+      <w:lvlText w:val="%8."/>
+      <w:lvlJc w:val="left"/>
+      <w:pPr>
+        <w:tabs>
+          <w:tab w:val="num" w:pos="5760"/>
+        </w:tabs>
+        <w:ind w:left="5760" w:hanging="360"/>
+      </w:pPr>
+    </w:lvl>
+    <w:lvl w:ilvl="8" w:tentative="1">
+      <w:start w:val="1"/>
+      <w:numFmt w:val="decimal"/>
+      <w:lvlText w:val="%9."/>
+      <w:lvlJc w:val="left"/>
+      <w:pPr>
+        <w:tabs>
+          <w:tab w:val="num" w:pos="6480"/>
+        </w:tabs>
+        <w:ind w:left="6480" w:hanging="360"/>
+      </w:pPr>
+    </w:lvl>
+  </w:abstractNum>
+  <w:abstractNum w:abstractNumId="8" w15:restartNumberingAfterBreak="0">
     <w:nsid w:val="2AB92A38"/>
     <w:multiLevelType w:val="multilevel"/>
     <w:tmpl w:val="B1548B24"/>
@@ -2175,7 +5492,7 @@
       </w:rPr>
     </w:lvl>
   </w:abstractNum>
-  <w:abstractNum w:abstractNumId="7" w15:restartNumberingAfterBreak="0">
+  <w:abstractNum w:abstractNumId="9" w15:restartNumberingAfterBreak="0">
     <w:nsid w:val="2D374844"/>
     <w:multiLevelType w:val="hybridMultilevel"/>
     <w:tmpl w:val="5A887478"/>
@@ -2264,7 +5581,156 @@
       </w:pPr>
     </w:lvl>
   </w:abstractNum>
-  <w:abstractNum w:abstractNumId="8" w15:restartNumberingAfterBreak="0">
+  <w:abstractNum w:abstractNumId="10" w15:restartNumberingAfterBreak="0">
+    <w:nsid w:val="2D6C4221"/>
+    <w:multiLevelType w:val="multilevel"/>
+    <w:tmpl w:val="3A68369C"/>
+    <w:lvl w:ilvl="0">
+      <w:start w:val="1"/>
+      <w:numFmt w:val="bullet"/>
+      <w:lvlText w:val=""/>
+      <w:lvlJc w:val="left"/>
+      <w:pPr>
+        <w:tabs>
+          <w:tab w:val="num" w:pos="720"/>
+        </w:tabs>
+        <w:ind w:left="720" w:hanging="360"/>
+      </w:pPr>
+      <w:rPr>
+        <w:rFonts w:ascii="Symbol" w:hAnsi="Symbol" w:hint="default"/>
+        <w:sz w:val="20"/>
+      </w:rPr>
+    </w:lvl>
+    <w:lvl w:ilvl="1" w:tentative="1">
+      <w:start w:val="1"/>
+      <w:numFmt w:val="bullet"/>
+      <w:lvlText w:val="o"/>
+      <w:lvlJc w:val="left"/>
+      <w:pPr>
+        <w:tabs>
+          <w:tab w:val="num" w:pos="1440"/>
+        </w:tabs>
+        <w:ind w:left="1440" w:hanging="360"/>
+      </w:pPr>
+      <w:rPr>
+        <w:rFonts w:ascii="Courier New" w:hAnsi="Courier New" w:hint="default"/>
+        <w:sz w:val="20"/>
+      </w:rPr>
+    </w:lvl>
+    <w:lvl w:ilvl="2" w:tentative="1">
+      <w:start w:val="1"/>
+      <w:numFmt w:val="bullet"/>
+      <w:lvlText w:val=""/>
+      <w:lvlJc w:val="left"/>
+      <w:pPr>
+        <w:tabs>
+          <w:tab w:val="num" w:pos="2160"/>
+        </w:tabs>
+        <w:ind w:left="2160" w:hanging="360"/>
+      </w:pPr>
+      <w:rPr>
+        <w:rFonts w:ascii="Wingdings" w:hAnsi="Wingdings" w:hint="default"/>
+        <w:sz w:val="20"/>
+      </w:rPr>
+    </w:lvl>
+    <w:lvl w:ilvl="3" w:tentative="1">
+      <w:start w:val="1"/>
+      <w:numFmt w:val="bullet"/>
+      <w:lvlText w:val=""/>
+      <w:lvlJc w:val="left"/>
+      <w:pPr>
+        <w:tabs>
+          <w:tab w:val="num" w:pos="2880"/>
+        </w:tabs>
+        <w:ind w:left="2880" w:hanging="360"/>
+      </w:pPr>
+      <w:rPr>
+        <w:rFonts w:ascii="Wingdings" w:hAnsi="Wingdings" w:hint="default"/>
+        <w:sz w:val="20"/>
+      </w:rPr>
+    </w:lvl>
+    <w:lvl w:ilvl="4" w:tentative="1">
+      <w:start w:val="1"/>
+      <w:numFmt w:val="bullet"/>
+      <w:lvlText w:val=""/>
+      <w:lvlJc w:val="left"/>
+      <w:pPr>
+        <w:tabs>
+          <w:tab w:val="num" w:pos="3600"/>
+        </w:tabs>
+        <w:ind w:left="3600" w:hanging="360"/>
+      </w:pPr>
+      <w:rPr>
+        <w:rFonts w:ascii="Wingdings" w:hAnsi="Wingdings" w:hint="default"/>
+        <w:sz w:val="20"/>
+      </w:rPr>
+    </w:lvl>
+    <w:lvl w:ilvl="5" w:tentative="1">
+      <w:start w:val="1"/>
+      <w:numFmt w:val="bullet"/>
+      <w:lvlText w:val=""/>
+      <w:lvlJc w:val="left"/>
+      <w:pPr>
+        <w:tabs>
+          <w:tab w:val="num" w:pos="4320"/>
+        </w:tabs>
+        <w:ind w:left="4320" w:hanging="360"/>
+      </w:pPr>
+      <w:rPr>
+        <w:rFonts w:ascii="Wingdings" w:hAnsi="Wingdings" w:hint="default"/>
+        <w:sz w:val="20"/>
+      </w:rPr>
+    </w:lvl>
+    <w:lvl w:ilvl="6" w:tentative="1">
+      <w:start w:val="1"/>
+      <w:numFmt w:val="bullet"/>
+      <w:lvlText w:val=""/>
+      <w:lvlJc w:val="left"/>
+      <w:pPr>
+        <w:tabs>
+          <w:tab w:val="num" w:pos="5040"/>
+        </w:tabs>
+        <w:ind w:left="5040" w:hanging="360"/>
+      </w:pPr>
+      <w:rPr>
+        <w:rFonts w:ascii="Wingdings" w:hAnsi="Wingdings" w:hint="default"/>
+        <w:sz w:val="20"/>
+      </w:rPr>
+    </w:lvl>
+    <w:lvl w:ilvl="7" w:tentative="1">
+      <w:start w:val="1"/>
+      <w:numFmt w:val="bullet"/>
+      <w:lvlText w:val=""/>
+      <w:lvlJc w:val="left"/>
+      <w:pPr>
+        <w:tabs>
+          <w:tab w:val="num" w:pos="5760"/>
+        </w:tabs>
+        <w:ind w:left="5760" w:hanging="360"/>
+      </w:pPr>
+      <w:rPr>
+        <w:rFonts w:ascii="Wingdings" w:hAnsi="Wingdings" w:hint="default"/>
+        <w:sz w:val="20"/>
+      </w:rPr>
+    </w:lvl>
+    <w:lvl w:ilvl="8" w:tentative="1">
+      <w:start w:val="1"/>
+      <w:numFmt w:val="bullet"/>
+      <w:lvlText w:val=""/>
+      <w:lvlJc w:val="left"/>
+      <w:pPr>
+        <w:tabs>
+          <w:tab w:val="num" w:pos="6480"/>
+        </w:tabs>
+        <w:ind w:left="6480" w:hanging="360"/>
+      </w:pPr>
+      <w:rPr>
+        <w:rFonts w:ascii="Wingdings" w:hAnsi="Wingdings" w:hint="default"/>
+        <w:sz w:val="20"/>
+      </w:rPr>
+    </w:lvl>
+  </w:abstractNum>
+  <w:abstractNum w:abstractNumId="11" w15:restartNumberingAfterBreak="0">
     <w:nsid w:val="2D821BF4"/>
     <w:multiLevelType w:val="hybridMultilevel"/>
     <w:tmpl w:val="3B86DC6A"/>
@@ -2350,7 +5816,7 @@
       </w:pPr>
     </w:lvl>
   </w:abstractNum>
-  <w:abstractNum w:abstractNumId="9" w15:restartNumberingAfterBreak="0">
+  <w:abstractNum w:abstractNumId="12" w15:restartNumberingAfterBreak="0">
     <w:nsid w:val="31A30A12"/>
     <w:multiLevelType w:val="hybridMultilevel"/>
     <w:tmpl w:val="F9560B00"/>
@@ -2439,7 +5905,495 @@
       </w:pPr>
     </w:lvl>
   </w:abstractNum>
-  <w:abstractNum w:abstractNumId="10" w15:restartNumberingAfterBreak="0">
+  <w:abstractNum w:abstractNumId="13" w15:restartNumberingAfterBreak="0">
+    <w:nsid w:val="33A20ABC"/>
+    <w:multiLevelType w:val="hybridMultilevel"/>
+    <w:tmpl w:val="4EDCCAF6"/>
+    <w:lvl w:ilvl="0" w:tplc="4009000F">
+      <w:start w:val="1"/>
+      <w:numFmt w:val="decimal"/>
+      <w:lvlText w:val="%1."/>
+      <w:lvlJc w:val="left"/>
+      <w:pPr>
+        <w:ind w:left="360" w:hanging="360"/>
+      </w:pPr>
+      <w:rPr>
+        <w:rFonts w:hint="default"/>
+      </w:rPr>
+    </w:lvl>
+    <w:lvl w:ilvl="1" w:tplc="FFFFFFFF" w:tentative="1">
+      <w:start w:val="1"/>
+      <w:numFmt w:val="bullet"/>
+      <w:lvlText w:val="o"/>
+      <w:lvlJc w:val="left"/>
+      <w:pPr>
+        <w:ind w:left="1080" w:hanging="360"/>
+      </w:pPr>
+      <w:rPr>
+        <w:rFonts w:ascii="Courier New" w:hAnsi="Courier New" w:cs="Courier New" w:hint="default"/>
+      </w:rPr>
+    </w:lvl>
+    <w:lvl w:ilvl="2" w:tplc="FFFFFFFF" w:tentative="1">
+      <w:start w:val="1"/>
+      <w:numFmt w:val="bullet"/>
+      <w:lvlText w:val=""/>
+      <w:lvlJc w:val="left"/>
+      <w:pPr>
+        <w:ind w:left="1800" w:hanging="360"/>
+      </w:pPr>
+      <w:rPr>
+        <w:rFonts w:ascii="Wingdings" w:hAnsi="Wingdings" w:hint="default"/>
+      </w:rPr>
+    </w:lvl>
+    <w:lvl w:ilvl="3" w:tplc="FFFFFFFF" w:tentative="1">
+      <w:start w:val="1"/>
+      <w:numFmt w:val="bullet"/>
+      <w:lvlText w:val=""/>
+      <w:lvlJc w:val="left"/>
+      <w:pPr>
+        <w:ind w:left="2520" w:hanging="360"/>
+      </w:pPr>
+      <w:rPr>
+        <w:rFonts w:ascii="Symbol" w:hAnsi="Symbol" w:hint="default"/>
+      </w:rPr>
+    </w:lvl>
+    <w:lvl w:ilvl="4" w:tplc="FFFFFFFF" w:tentative="1">
+      <w:start w:val="1"/>
+      <w:numFmt w:val="bullet"/>
+      <w:lvlText w:val="o"/>
+      <w:lvlJc w:val="left"/>
+      <w:pPr>
+        <w:ind w:left="3240" w:hanging="360"/>
+      </w:pPr>
+      <w:rPr>
+        <w:rFonts w:ascii="Courier New" w:hAnsi="Courier New" w:cs="Courier New" w:hint="default"/>
+      </w:rPr>
+    </w:lvl>
+    <w:lvl w:ilvl="5" w:tplc="FFFFFFFF" w:tentative="1">
+      <w:start w:val="1"/>
+      <w:numFmt w:val="bullet"/>
+      <w:lvlText w:val=""/>
+      <w:lvlJc w:val="left"/>
+      <w:pPr>
+        <w:ind w:left="3960" w:hanging="360"/>
+      </w:pPr>
+      <w:rPr>
+        <w:rFonts w:ascii="Wingdings" w:hAnsi="Wingdings" w:hint="default"/>
+      </w:rPr>
+    </w:lvl>
+    <w:lvl w:ilvl="6" w:tplc="FFFFFFFF" w:tentative="1">
+      <w:start w:val="1"/>
+      <w:numFmt w:val="bullet"/>
+      <w:lvlText w:val=""/>
+      <w:lvlJc w:val="left"/>
+      <w:pPr>
+        <w:ind w:left="4680" w:hanging="360"/>
+      </w:pPr>
+      <w:rPr>
+        <w:rFonts w:ascii="Symbol" w:hAnsi="Symbol" w:hint="default"/>
+      </w:rPr>
+    </w:lvl>
+    <w:lvl w:ilvl="7" w:tplc="FFFFFFFF" w:tentative="1">
+      <w:start w:val="1"/>
+      <w:numFmt w:val="bullet"/>
+      <w:lvlText w:val="o"/>
+      <w:lvlJc w:val="left"/>
+      <w:pPr>
+        <w:ind w:left="5400" w:hanging="360"/>
+      </w:pPr>
+      <w:rPr>
+        <w:rFonts w:ascii="Courier New" w:hAnsi="Courier New" w:cs="Courier New" w:hint="default"/>
+      </w:rPr>
+    </w:lvl>
+    <w:lvl w:ilvl="8" w:tplc="FFFFFFFF" w:tentative="1">
+      <w:start w:val="1"/>
+      <w:numFmt w:val="bullet"/>
+      <w:lvlText w:val=""/>
+      <w:lvlJc w:val="left"/>
+      <w:pPr>
+        <w:ind w:left="6120" w:hanging="360"/>
+      </w:pPr>
+      <w:rPr>
+        <w:rFonts w:ascii="Wingdings" w:hAnsi="Wingdings" w:hint="default"/>
+      </w:rPr>
+    </w:lvl>
+  </w:abstractNum>
+  <w:abstractNum w:abstractNumId="14" w15:restartNumberingAfterBreak="0">
+    <w:nsid w:val="35F41670"/>
+    <w:multiLevelType w:val="hybridMultilevel"/>
+    <w:tmpl w:val="D528FF5A"/>
+    <w:lvl w:ilvl="0" w:tplc="40090001">
+      <w:start w:val="1"/>
+      <w:numFmt w:val="bullet"/>
+      <w:lvlText w:val=""/>
+      <w:lvlJc w:val="left"/>
+      <w:pPr>
+        <w:ind w:left="786" w:hanging="360"/>
+      </w:pPr>
+      <w:rPr>
+        <w:rFonts w:ascii="Symbol" w:hAnsi="Symbol" w:hint="default"/>
+      </w:rPr>
+    </w:lvl>
+    <w:lvl w:ilvl="1" w:tplc="40090003" w:tentative="1">
+      <w:start w:val="1"/>
+      <w:numFmt w:val="bullet"/>
+      <w:lvlText w:val="o"/>
+      <w:lvlJc w:val="left"/>
+      <w:pPr>
+        <w:ind w:left="1506" w:hanging="360"/>
+      </w:pPr>
+      <w:rPr>
+        <w:rFonts w:ascii="Courier New" w:hAnsi="Courier New" w:cs="Courier New" w:hint="default"/>
+      </w:rPr>
+    </w:lvl>
+    <w:lvl w:ilvl="2" w:tplc="40090005" w:tentative="1">
+      <w:start w:val="1"/>
+      <w:numFmt w:val="bullet"/>
+      <w:lvlText w:val=""/>
+      <w:lvlJc w:val="left"/>
+      <w:pPr>
+        <w:ind w:left="2226" w:hanging="360"/>
+      </w:pPr>
+      <w:rPr>
+        <w:rFonts w:ascii="Wingdings" w:hAnsi="Wingdings" w:hint="default"/>
+      </w:rPr>
+    </w:lvl>
+    <w:lvl w:ilvl="3" w:tplc="40090001" w:tentative="1">
+      <w:start w:val="1"/>
+      <w:numFmt w:val="bullet"/>
+      <w:lvlText w:val=""/>
+      <w:lvlJc w:val="left"/>
+      <w:pPr>
+        <w:ind w:left="2946" w:hanging="360"/>
+      </w:pPr>
+      <w:rPr>
+        <w:rFonts w:ascii="Symbol" w:hAnsi="Symbol" w:hint="default"/>
+      </w:rPr>
+    </w:lvl>
+    <w:lvl w:ilvl="4" w:tplc="40090003" w:tentative="1">
+      <w:start w:val="1"/>
+      <w:numFmt w:val="bullet"/>
+      <w:lvlText w:val="o"/>
+      <w:lvlJc w:val="left"/>
+      <w:pPr>
+        <w:ind w:left="3666" w:hanging="360"/>
+      </w:pPr>
+      <w:rPr>
+        <w:rFonts w:ascii="Courier New" w:hAnsi="Courier New" w:cs="Courier New" w:hint="default"/>
+      </w:rPr>
+    </w:lvl>
+    <w:lvl w:ilvl="5" w:tplc="40090005" w:tentative="1">
+      <w:start w:val="1"/>
+      <w:numFmt w:val="bullet"/>
+      <w:lvlText w:val=""/>
+      <w:lvlJc w:val="left"/>
+      <w:pPr>
+        <w:ind w:left="4386" w:hanging="360"/>
+      </w:pPr>
+      <w:rPr>
+        <w:rFonts w:ascii="Wingdings" w:hAnsi="Wingdings" w:hint="default"/>
+      </w:rPr>
+    </w:lvl>
+    <w:lvl w:ilvl="6" w:tplc="40090001" w:tentative="1">
+      <w:start w:val="1"/>
+      <w:numFmt w:val="bullet"/>
+      <w:lvlText w:val=""/>
+      <w:lvlJc w:val="left"/>
+      <w:pPr>
+        <w:ind w:left="5106" w:hanging="360"/>
+      </w:pPr>
+      <w:rPr>
+        <w:rFonts w:ascii="Symbol" w:hAnsi="Symbol" w:hint="default"/>
+      </w:rPr>
+    </w:lvl>
+    <w:lvl w:ilvl="7" w:tplc="40090003" w:tentative="1">
+      <w:start w:val="1"/>
+      <w:numFmt w:val="bullet"/>
+      <w:lvlText w:val="o"/>
+      <w:lvlJc w:val="left"/>
+      <w:pPr>
+        <w:ind w:left="5826" w:hanging="360"/>
+      </w:pPr>
+      <w:rPr>
+        <w:rFonts w:ascii="Courier New" w:hAnsi="Courier New" w:cs="Courier New" w:hint="default"/>
+      </w:rPr>
+    </w:lvl>
+    <w:lvl w:ilvl="8" w:tplc="40090005" w:tentative="1">
+      <w:start w:val="1"/>
+      <w:numFmt w:val="bullet"/>
+      <w:lvlText w:val=""/>
+      <w:lvlJc w:val="left"/>
+      <w:pPr>
+        <w:ind w:left="6546" w:hanging="360"/>
+      </w:pPr>
+      <w:rPr>
+        <w:rFonts w:ascii="Wingdings" w:hAnsi="Wingdings" w:hint="default"/>
+      </w:rPr>
+    </w:lvl>
+  </w:abstractNum>
+  <w:abstractNum w:abstractNumId="15" w15:restartNumberingAfterBreak="0">
+    <w:nsid w:val="379D4E3B"/>
+    <w:multiLevelType w:val="multilevel"/>
+    <w:tmpl w:val="EA767516"/>
+    <w:lvl w:ilvl="0">
+      <w:start w:val="1"/>
+      <w:numFmt w:val="decimal"/>
+      <w:lvlText w:val="%1."/>
+      <w:lvlJc w:val="left"/>
+      <w:pPr>
+        <w:tabs>
+          <w:tab w:val="num" w:pos="720"/>
+        </w:tabs>
+        <w:ind w:left="720" w:hanging="360"/>
+      </w:pPr>
+    </w:lvl>
+    <w:lvl w:ilvl="1" w:tentative="1">
+      <w:start w:val="1"/>
+      <w:numFmt w:val="decimal"/>
+      <w:lvlText w:val="%2."/>
+      <w:lvlJc w:val="left"/>
+      <w:pPr>
+        <w:tabs>
+          <w:tab w:val="num" w:pos="1440"/>
+        </w:tabs>
+        <w:ind w:left="1440" w:hanging="360"/>
+      </w:pPr>
+    </w:lvl>
+    <w:lvl w:ilvl="2" w:tentative="1">
+      <w:start w:val="1"/>
+      <w:numFmt w:val="decimal"/>
+      <w:lvlText w:val="%3."/>
+      <w:lvlJc w:val="left"/>
+      <w:pPr>
+        <w:tabs>
+          <w:tab w:val="num" w:pos="2160"/>
+        </w:tabs>
+        <w:ind w:left="2160" w:hanging="360"/>
+      </w:pPr>
+    </w:lvl>
+    <w:lvl w:ilvl="3" w:tentative="1">
+      <w:start w:val="1"/>
+      <w:numFmt w:val="decimal"/>
+      <w:lvlText w:val="%4."/>
+      <w:lvlJc w:val="left"/>
+      <w:pPr>
+        <w:tabs>
+          <w:tab w:val="num" w:pos="2880"/>
+        </w:tabs>
+        <w:ind w:left="2880" w:hanging="360"/>
+      </w:pPr>
+    </w:lvl>
+    <w:lvl w:ilvl="4" w:tentative="1">
+      <w:start w:val="1"/>
+      <w:numFmt w:val="decimal"/>
+      <w:lvlText w:val="%5."/>
+      <w:lvlJc w:val="left"/>
+      <w:pPr>
+        <w:tabs>
+          <w:tab w:val="num" w:pos="3600"/>
+        </w:tabs>
+        <w:ind w:left="3600" w:hanging="360"/>
+      </w:pPr>
+    </w:lvl>
+    <w:lvl w:ilvl="5" w:tentative="1">
+      <w:start w:val="1"/>
+      <w:numFmt w:val="decimal"/>
+      <w:lvlText w:val="%6."/>
+      <w:lvlJc w:val="left"/>
+      <w:pPr>
+        <w:tabs>
+          <w:tab w:val="num" w:pos="4320"/>
+        </w:tabs>
+        <w:ind w:left="4320" w:hanging="360"/>
+      </w:pPr>
+    </w:lvl>
+    <w:lvl w:ilvl="6" w:tentative="1">
+      <w:start w:val="1"/>
+      <w:numFmt w:val="decimal"/>
+      <w:lvlText w:val="%7."/>
+      <w:lvlJc w:val="left"/>
+      <w:pPr>
+        <w:tabs>
+          <w:tab w:val="num" w:pos="5040"/>
+        </w:tabs>
+        <w:ind w:left="5040" w:hanging="360"/>
+      </w:pPr>
+    </w:lvl>
+    <w:lvl w:ilvl="7" w:tentative="1">
+      <w:start w:val="1"/>
+      <w:numFmt w:val="decimal"/>
+      <w:lvlText w:val="%8."/>
+      <w:lvlJc w:val="left"/>
+      <w:pPr>
+        <w:tabs>
+          <w:tab w:val="num" w:pos="5760"/>
+        </w:tabs>
+        <w:ind w:left="5760" w:hanging="360"/>
+      </w:pPr>
+    </w:lvl>
+    <w:lvl w:ilvl="8" w:tentative="1">
+      <w:start w:val="1"/>
+      <w:numFmt w:val="decimal"/>
+      <w:lvlText w:val="%9."/>
+      <w:lvlJc w:val="left"/>
+      <w:pPr>
+        <w:tabs>
+          <w:tab w:val="num" w:pos="6480"/>
+        </w:tabs>
+        <w:ind w:left="6480" w:hanging="360"/>
+      </w:pPr>
+    </w:lvl>
+  </w:abstractNum>
+  <w:abstractNum w:abstractNumId="16" w15:restartNumberingAfterBreak="0">
+    <w:nsid w:val="37BE364D"/>
+    <w:multiLevelType w:val="multilevel"/>
+    <w:tmpl w:val="DC901DB8"/>
+    <w:lvl w:ilvl="0">
+      <w:start w:val="1"/>
+      <w:numFmt w:val="bullet"/>
+      <w:lvlText w:val=""/>
+      <w:lvlJc w:val="left"/>
+      <w:pPr>
+        <w:tabs>
+          <w:tab w:val="num" w:pos="720"/>
+        </w:tabs>
+        <w:ind w:left="720" w:hanging="360"/>
+      </w:pPr>
+      <w:rPr>
+        <w:rFonts w:ascii="Symbol" w:hAnsi="Symbol" w:hint="default"/>
+        <w:sz w:val="20"/>
+      </w:rPr>
+    </w:lvl>
+    <w:lvl w:ilvl="1" w:tentative="1">
+      <w:start w:val="1"/>
+      <w:numFmt w:val="bullet"/>
+      <w:lvlText w:val="o"/>
+      <w:lvlJc w:val="left"/>
+      <w:pPr>
+        <w:tabs>
+          <w:tab w:val="num" w:pos="1440"/>
+        </w:tabs>
+        <w:ind w:left="1440" w:hanging="360"/>
+      </w:pPr>
+      <w:rPr>
+        <w:rFonts w:ascii="Courier New" w:hAnsi="Courier New" w:hint="default"/>
+        <w:sz w:val="20"/>
+      </w:rPr>
+    </w:lvl>
+    <w:lvl w:ilvl="2" w:tentative="1">
+      <w:start w:val="1"/>
+      <w:numFmt w:val="bullet"/>
+      <w:lvlText w:val=""/>
+      <w:lvlJc w:val="left"/>
+      <w:pPr>
+        <w:tabs>
+          <w:tab w:val="num" w:pos="2160"/>
+        </w:tabs>
+        <w:ind w:left="2160" w:hanging="360"/>
+      </w:pPr>
+      <w:rPr>
+        <w:rFonts w:ascii="Wingdings" w:hAnsi="Wingdings" w:hint="default"/>
+        <w:sz w:val="20"/>
+      </w:rPr>
+    </w:lvl>
+    <w:lvl w:ilvl="3" w:tentative="1">
+      <w:start w:val="1"/>
+      <w:numFmt w:val="bullet"/>
+      <w:lvlText w:val=""/>
+      <w:lvlJc w:val="left"/>
+      <w:pPr>
+        <w:tabs>
+          <w:tab w:val="num" w:pos="2880"/>
+        </w:tabs>
+        <w:ind w:left="2880" w:hanging="360"/>
+      </w:pPr>
+      <w:rPr>
+        <w:rFonts w:ascii="Wingdings" w:hAnsi="Wingdings" w:hint="default"/>
+        <w:sz w:val="20"/>
+      </w:rPr>
+    </w:lvl>
+    <w:lvl w:ilvl="4" w:tentative="1">
+      <w:start w:val="1"/>
+      <w:numFmt w:val="bullet"/>
+      <w:lvlText w:val=""/>
+      <w:lvlJc w:val="left"/>
+      <w:pPr>
+        <w:tabs>
+          <w:tab w:val="num" w:pos="3600"/>
+        </w:tabs>
+        <w:ind w:left="3600" w:hanging="360"/>
+      </w:pPr>
+      <w:rPr>
+        <w:rFonts w:ascii="Wingdings" w:hAnsi="Wingdings" w:hint="default"/>
+        <w:sz w:val="20"/>
+      </w:rPr>
+    </w:lvl>
+    <w:lvl w:ilvl="5" w:tentative="1">
+      <w:start w:val="1"/>
+      <w:numFmt w:val="bullet"/>
+      <w:lvlText w:val=""/>
+      <w:lvlJc w:val="left"/>
+      <w:pPr>
+        <w:tabs>
+          <w:tab w:val="num" w:pos="4320"/>
+        </w:tabs>
+        <w:ind w:left="4320" w:hanging="360"/>
+      </w:pPr>
+      <w:rPr>
+        <w:rFonts w:ascii="Wingdings" w:hAnsi="Wingdings" w:hint="default"/>
+        <w:sz w:val="20"/>
+      </w:rPr>
+    </w:lvl>
+    <w:lvl w:ilvl="6" w:tentative="1">
+      <w:start w:val="1"/>
+      <w:numFmt w:val="bullet"/>
+      <w:lvlText w:val=""/>
+      <w:lvlJc w:val="left"/>
+      <w:pPr>
+        <w:tabs>
+          <w:tab w:val="num" w:pos="5040"/>
+        </w:tabs>
+        <w:ind w:left="5040" w:hanging="360"/>
+      </w:pPr>
+      <w:rPr>
+        <w:rFonts w:ascii="Wingdings" w:hAnsi="Wingdings" w:hint="default"/>
+        <w:sz w:val="20"/>
+      </w:rPr>
+    </w:lvl>
+    <w:lvl w:ilvl="7" w:tentative="1">
+      <w:start w:val="1"/>
+      <w:numFmt w:val="bullet"/>
+      <w:lvlText w:val=""/>
+      <w:lvlJc w:val="left"/>
+      <w:pPr>
+        <w:tabs>
+          <w:tab w:val="num" w:pos="5760"/>
+        </w:tabs>
+        <w:ind w:left="5760" w:hanging="360"/>
+      </w:pPr>
+      <w:rPr>
+        <w:rFonts w:ascii="Wingdings" w:hAnsi="Wingdings" w:hint="default"/>
+        <w:sz w:val="20"/>
+      </w:rPr>
+    </w:lvl>
+    <w:lvl w:ilvl="8" w:tentative="1">
+      <w:start w:val="1"/>
+      <w:numFmt w:val="bullet"/>
+      <w:lvlText w:val=""/>
+      <w:lvlJc w:val="left"/>
+      <w:pPr>
+        <w:tabs>
+          <w:tab w:val="num" w:pos="6480"/>
+        </w:tabs>
+        <w:ind w:left="6480" w:hanging="360"/>
+      </w:pPr>
+      <w:rPr>
+        <w:rFonts w:ascii="Wingdings" w:hAnsi="Wingdings" w:hint="default"/>
+        <w:sz w:val="20"/>
+      </w:rPr>
+    </w:lvl>
+  </w:abstractNum>
+  <w:abstractNum w:abstractNumId="17" w15:restartNumberingAfterBreak="0">
     <w:nsid w:val="39873B28"/>
     <w:multiLevelType w:val="hybridMultilevel"/>
     <w:tmpl w:val="619C35CC"/>
@@ -2525,7 +6479,156 @@
       </w:pPr>
     </w:lvl>
   </w:abstractNum>
-  <w:abstractNum w:abstractNumId="11" w15:restartNumberingAfterBreak="0">
+  <w:abstractNum w:abstractNumId="18" w15:restartNumberingAfterBreak="0">
+    <w:nsid w:val="3CCA4F1D"/>
+    <w:multiLevelType w:val="multilevel"/>
+    <w:tmpl w:val="C7488CCE"/>
+    <w:lvl w:ilvl="0">
+      <w:start w:val="1"/>
+      <w:numFmt w:val="bullet"/>
+      <w:lvlText w:val=""/>
+      <w:lvlJc w:val="left"/>
+      <w:pPr>
+        <w:tabs>
+          <w:tab w:val="num" w:pos="720"/>
+        </w:tabs>
+        <w:ind w:left="720" w:hanging="360"/>
+      </w:pPr>
+      <w:rPr>
+        <w:rFonts w:ascii="Symbol" w:hAnsi="Symbol" w:hint="default"/>
+        <w:sz w:val="20"/>
+      </w:rPr>
+    </w:lvl>
+    <w:lvl w:ilvl="1">
+      <w:start w:val="1"/>
+      <w:numFmt w:val="bullet"/>
+      <w:lvlText w:val="o"/>
+      <w:lvlJc w:val="left"/>
+      <w:pPr>
+        <w:tabs>
+          <w:tab w:val="num" w:pos="1440"/>
+        </w:tabs>
+        <w:ind w:left="1440" w:hanging="360"/>
+      </w:pPr>
+      <w:rPr>
+        <w:rFonts w:ascii="Courier New" w:hAnsi="Courier New" w:hint="default"/>
+        <w:sz w:val="20"/>
+      </w:rPr>
+    </w:lvl>
+    <w:lvl w:ilvl="2" w:tentative="1">
+      <w:start w:val="1"/>
+      <w:numFmt w:val="bullet"/>
+      <w:lvlText w:val=""/>
+      <w:lvlJc w:val="left"/>
+      <w:pPr>
+        <w:tabs>
+          <w:tab w:val="num" w:pos="2160"/>
+        </w:tabs>
+        <w:ind w:left="2160" w:hanging="360"/>
+      </w:pPr>
+      <w:rPr>
+        <w:rFonts w:ascii="Wingdings" w:hAnsi="Wingdings" w:hint="default"/>
+        <w:sz w:val="20"/>
+      </w:rPr>
+    </w:lvl>
+    <w:lvl w:ilvl="3" w:tentative="1">
+      <w:start w:val="1"/>
+      <w:numFmt w:val="bullet"/>
+      <w:lvlText w:val=""/>
+      <w:lvlJc w:val="left"/>
+      <w:pPr>
+        <w:tabs>
+          <w:tab w:val="num" w:pos="2880"/>
+        </w:tabs>
+        <w:ind w:left="2880" w:hanging="360"/>
+      </w:pPr>
+      <w:rPr>
+        <w:rFonts w:ascii="Wingdings" w:hAnsi="Wingdings" w:hint="default"/>
+        <w:sz w:val="20"/>
+      </w:rPr>
+    </w:lvl>
+    <w:lvl w:ilvl="4" w:tentative="1">
+      <w:start w:val="1"/>
+      <w:numFmt w:val="bullet"/>
+      <w:lvlText w:val=""/>
+      <w:lvlJc w:val="left"/>
+      <w:pPr>
+        <w:tabs>
+          <w:tab w:val="num" w:pos="3600"/>
+        </w:tabs>
+        <w:ind w:left="3600" w:hanging="360"/>
+      </w:pPr>
+      <w:rPr>
+        <w:rFonts w:ascii="Wingdings" w:hAnsi="Wingdings" w:hint="default"/>
+        <w:sz w:val="20"/>
+      </w:rPr>
+    </w:lvl>
+    <w:lvl w:ilvl="5" w:tentative="1">
+      <w:start w:val="1"/>
+      <w:numFmt w:val="bullet"/>
+      <w:lvlText w:val=""/>
+      <w:lvlJc w:val="left"/>
+      <w:pPr>
+        <w:tabs>
+          <w:tab w:val="num" w:pos="4320"/>
+        </w:tabs>
+        <w:ind w:left="4320" w:hanging="360"/>
+      </w:pPr>
+      <w:rPr>
+        <w:rFonts w:ascii="Wingdings" w:hAnsi="Wingdings" w:hint="default"/>
+        <w:sz w:val="20"/>
+      </w:rPr>
+    </w:lvl>
+    <w:lvl w:ilvl="6" w:tentative="1">
+      <w:start w:val="1"/>
+      <w:numFmt w:val="bullet"/>
+      <w:lvlText w:val=""/>
+      <w:lvlJc w:val="left"/>
+      <w:pPr>
+        <w:tabs>
+          <w:tab w:val="num" w:pos="5040"/>
+        </w:tabs>
+        <w:ind w:left="5040" w:hanging="360"/>
+      </w:pPr>
+      <w:rPr>
+        <w:rFonts w:ascii="Wingdings" w:hAnsi="Wingdings" w:hint="default"/>
+        <w:sz w:val="20"/>
+      </w:rPr>
+    </w:lvl>
+    <w:lvl w:ilvl="7" w:tentative="1">
+      <w:start w:val="1"/>
+      <w:numFmt w:val="bullet"/>
+      <w:lvlText w:val=""/>
+      <w:lvlJc w:val="left"/>
+      <w:pPr>
+        <w:tabs>
+          <w:tab w:val="num" w:pos="5760"/>
+        </w:tabs>
+        <w:ind w:left="5760" w:hanging="360"/>
+      </w:pPr>
+      <w:rPr>
+        <w:rFonts w:ascii="Wingdings" w:hAnsi="Wingdings" w:hint="default"/>
+        <w:sz w:val="20"/>
+      </w:rPr>
+    </w:lvl>
+    <w:lvl w:ilvl="8" w:tentative="1">
+      <w:start w:val="1"/>
+      <w:numFmt w:val="bullet"/>
+      <w:lvlText w:val=""/>
+      <w:lvlJc w:val="left"/>
+      <w:pPr>
+        <w:tabs>
+          <w:tab w:val="num" w:pos="6480"/>
+        </w:tabs>
+        <w:ind w:left="6480" w:hanging="360"/>
+      </w:pPr>
+      <w:rPr>
+        <w:rFonts w:ascii="Wingdings" w:hAnsi="Wingdings" w:hint="default"/>
+        <w:sz w:val="20"/>
+      </w:rPr>
+    </w:lvl>
+  </w:abstractNum>
+  <w:abstractNum w:abstractNumId="19" w15:restartNumberingAfterBreak="0">
     <w:nsid w:val="3F380925"/>
     <w:multiLevelType w:val="hybridMultilevel"/>
     <w:tmpl w:val="E23A8660"/>
@@ -2638,7 +6741,7 @@
       </w:rPr>
     </w:lvl>
   </w:abstractNum>
-  <w:abstractNum w:abstractNumId="12" w15:restartNumberingAfterBreak="0">
+  <w:abstractNum w:abstractNumId="20" w15:restartNumberingAfterBreak="0">
     <w:nsid w:val="3FC53B6D"/>
     <w:multiLevelType w:val="hybridMultilevel"/>
     <w:tmpl w:val="2D7431AA"/>
@@ -2724,7 +6827,7 @@
       </w:pPr>
     </w:lvl>
   </w:abstractNum>
-  <w:abstractNum w:abstractNumId="13" w15:restartNumberingAfterBreak="0">
+  <w:abstractNum w:abstractNumId="21" w15:restartNumberingAfterBreak="0">
     <w:nsid w:val="44105D5E"/>
     <w:multiLevelType w:val="hybridMultilevel"/>
     <w:tmpl w:val="5E78AE7A"/>
@@ -2837,7 +6940,7 @@
       </w:rPr>
     </w:lvl>
   </w:abstractNum>
-  <w:abstractNum w:abstractNumId="14" w15:restartNumberingAfterBreak="0">
+  <w:abstractNum w:abstractNumId="22" w15:restartNumberingAfterBreak="0">
     <w:nsid w:val="48DB4546"/>
     <w:multiLevelType w:val="hybridMultilevel"/>
     <w:tmpl w:val="9E2C91C6"/>
@@ -2950,7 +7053,7 @@
       </w:rPr>
     </w:lvl>
   </w:abstractNum>
-  <w:abstractNum w:abstractNumId="15" w15:restartNumberingAfterBreak="0">
+  <w:abstractNum w:abstractNumId="23" w15:restartNumberingAfterBreak="0">
     <w:nsid w:val="4A8F0C7B"/>
     <w:multiLevelType w:val="hybridMultilevel"/>
     <w:tmpl w:val="11BCB7C6"/>
@@ -3036,7 +7139,7 @@
       </w:pPr>
     </w:lvl>
   </w:abstractNum>
-  <w:abstractNum w:abstractNumId="16" w15:restartNumberingAfterBreak="0">
+  <w:abstractNum w:abstractNumId="24" w15:restartNumberingAfterBreak="0">
     <w:nsid w:val="4BE8445D"/>
     <w:multiLevelType w:val="hybridMultilevel"/>
     <w:tmpl w:val="B5AAC264"/>
@@ -3149,7 +7252,7 @@
       </w:rPr>
     </w:lvl>
   </w:abstractNum>
-  <w:abstractNum w:abstractNumId="17" w15:restartNumberingAfterBreak="0">
+  <w:abstractNum w:abstractNumId="25" w15:restartNumberingAfterBreak="0">
     <w:nsid w:val="4D3D5982"/>
     <w:multiLevelType w:val="hybridMultilevel"/>
     <w:tmpl w:val="F350E89E"/>
@@ -3262,7 +7365,7 @@
       </w:rPr>
     </w:lvl>
   </w:abstractNum>
-  <w:abstractNum w:abstractNumId="18" w15:restartNumberingAfterBreak="0">
+  <w:abstractNum w:abstractNumId="26" w15:restartNumberingAfterBreak="0">
     <w:nsid w:val="4DD06232"/>
     <w:multiLevelType w:val="hybridMultilevel"/>
     <w:tmpl w:val="DC16F2C4"/>
@@ -3375,7 +7478,388 @@
       </w:rPr>
     </w:lvl>
   </w:abstractNum>
-  <w:abstractNum w:abstractNumId="19" w15:restartNumberingAfterBreak="0">
+  <w:abstractNum w:abstractNumId="27" w15:restartNumberingAfterBreak="0">
+    <w:nsid w:val="4E537C46"/>
+    <w:multiLevelType w:val="multilevel"/>
+    <w:tmpl w:val="D37E0F1C"/>
+    <w:lvl w:ilvl="0">
+      <w:start w:val="1"/>
+      <w:numFmt w:val="decimal"/>
+      <w:lvlText w:val="%1."/>
+      <w:lvlJc w:val="left"/>
+      <w:pPr>
+        <w:tabs>
+          <w:tab w:val="num" w:pos="360"/>
+        </w:tabs>
+        <w:ind w:left="360" w:hanging="360"/>
+      </w:pPr>
+      <w:rPr>
+        <w:b/>
+        <w:bCs/>
+        <w:sz w:val="28"/>
+        <w:szCs w:val="28"/>
+      </w:rPr>
+    </w:lvl>
+    <w:lvl w:ilvl="1" w:tentative="1">
+      <w:start w:val="1"/>
+      <w:numFmt w:val="decimal"/>
+      <w:lvlText w:val="%2."/>
+      <w:lvlJc w:val="left"/>
+      <w:pPr>
+        <w:tabs>
+          <w:tab w:val="num" w:pos="1440"/>
+        </w:tabs>
+        <w:ind w:left="1440" w:hanging="360"/>
+      </w:pPr>
+    </w:lvl>
+    <w:lvl w:ilvl="2" w:tentative="1">
+      <w:start w:val="1"/>
+      <w:numFmt w:val="decimal"/>
+      <w:lvlText w:val="%3."/>
+      <w:lvlJc w:val="left"/>
+      <w:pPr>
+        <w:tabs>
+          <w:tab w:val="num" w:pos="2160"/>
+        </w:tabs>
+        <w:ind w:left="2160" w:hanging="360"/>
+      </w:pPr>
+    </w:lvl>
+    <w:lvl w:ilvl="3" w:tentative="1">
+      <w:start w:val="1"/>
+      <w:numFmt w:val="decimal"/>
+      <w:lvlText w:val="%4."/>
+      <w:lvlJc w:val="left"/>
+      <w:pPr>
+        <w:tabs>
+          <w:tab w:val="num" w:pos="2880"/>
+        </w:tabs>
+        <w:ind w:left="2880" w:hanging="360"/>
+      </w:pPr>
+    </w:lvl>
+    <w:lvl w:ilvl="4" w:tentative="1">
+      <w:start w:val="1"/>
+      <w:numFmt w:val="decimal"/>
+      <w:lvlText w:val="%5."/>
+      <w:lvlJc w:val="left"/>
+      <w:pPr>
+        <w:tabs>
+          <w:tab w:val="num" w:pos="3600"/>
+        </w:tabs>
+        <w:ind w:left="3600" w:hanging="360"/>
+      </w:pPr>
+    </w:lvl>
+    <w:lvl w:ilvl="5" w:tentative="1">
+      <w:start w:val="1"/>
+      <w:numFmt w:val="decimal"/>
+      <w:lvlText w:val="%6."/>
+      <w:lvlJc w:val="left"/>
+      <w:pPr>
+        <w:tabs>
+          <w:tab w:val="num" w:pos="4320"/>
+        </w:tabs>
+        <w:ind w:left="4320" w:hanging="360"/>
+      </w:pPr>
+    </w:lvl>
+    <w:lvl w:ilvl="6" w:tentative="1">
+      <w:start w:val="1"/>
+      <w:numFmt w:val="decimal"/>
+      <w:lvlText w:val="%7."/>
+      <w:lvlJc w:val="left"/>
+      <w:pPr>
+        <w:tabs>
+          <w:tab w:val="num" w:pos="5040"/>
+        </w:tabs>
+        <w:ind w:left="5040" w:hanging="360"/>
+      </w:pPr>
+    </w:lvl>
+    <w:lvl w:ilvl="7" w:tentative="1">
+      <w:start w:val="1"/>
+      <w:numFmt w:val="decimal"/>
+      <w:lvlText w:val="%8."/>
+      <w:lvlJc w:val="left"/>
+      <w:pPr>
+        <w:tabs>
+          <w:tab w:val="num" w:pos="5760"/>
+        </w:tabs>
+        <w:ind w:left="5760" w:hanging="360"/>
+      </w:pPr>
+    </w:lvl>
+    <w:lvl w:ilvl="8" w:tentative="1">
+      <w:start w:val="1"/>
+      <w:numFmt w:val="decimal"/>
+      <w:lvlText w:val="%9."/>
+      <w:lvlJc w:val="left"/>
+      <w:pPr>
+        <w:tabs>
+          <w:tab w:val="num" w:pos="6480"/>
+        </w:tabs>
+        <w:ind w:left="6480" w:hanging="360"/>
+      </w:pPr>
+    </w:lvl>
+  </w:abstractNum>
+  <w:abstractNum w:abstractNumId="28" w15:restartNumberingAfterBreak="0">
+    <w:nsid w:val="4F594D91"/>
+    <w:multiLevelType w:val="multilevel"/>
+    <w:tmpl w:val="D62C027A"/>
+    <w:lvl w:ilvl="0">
+      <w:start w:val="1"/>
+      <w:numFmt w:val="bullet"/>
+      <w:lvlText w:val=""/>
+      <w:lvlJc w:val="left"/>
+      <w:pPr>
+        <w:tabs>
+          <w:tab w:val="num" w:pos="720"/>
+        </w:tabs>
+        <w:ind w:left="720" w:hanging="360"/>
+      </w:pPr>
+      <w:rPr>
+        <w:rFonts w:ascii="Symbol" w:hAnsi="Symbol" w:hint="default"/>
+        <w:sz w:val="20"/>
+      </w:rPr>
+    </w:lvl>
+    <w:lvl w:ilvl="1" w:tentative="1">
+      <w:start w:val="1"/>
+      <w:numFmt w:val="bullet"/>
+      <w:lvlText w:val="o"/>
+      <w:lvlJc w:val="left"/>
+      <w:pPr>
+        <w:tabs>
+          <w:tab w:val="num" w:pos="1440"/>
+        </w:tabs>
+        <w:ind w:left="1440" w:hanging="360"/>
+      </w:pPr>
+      <w:rPr>
+        <w:rFonts w:ascii="Courier New" w:hAnsi="Courier New" w:hint="default"/>
+        <w:sz w:val="20"/>
+      </w:rPr>
+    </w:lvl>
+    <w:lvl w:ilvl="2" w:tentative="1">
+      <w:start w:val="1"/>
+      <w:numFmt w:val="bullet"/>
+      <w:lvlText w:val=""/>
+      <w:lvlJc w:val="left"/>
+      <w:pPr>
+        <w:tabs>
+          <w:tab w:val="num" w:pos="2160"/>
+        </w:tabs>
+        <w:ind w:left="2160" w:hanging="360"/>
+      </w:pPr>
+      <w:rPr>
+        <w:rFonts w:ascii="Wingdings" w:hAnsi="Wingdings" w:hint="default"/>
+        <w:sz w:val="20"/>
+      </w:rPr>
+    </w:lvl>
+    <w:lvl w:ilvl="3" w:tentative="1">
+      <w:start w:val="1"/>
+      <w:numFmt w:val="bullet"/>
+      <w:lvlText w:val=""/>
+      <w:lvlJc w:val="left"/>
+      <w:pPr>
+        <w:tabs>
+          <w:tab w:val="num" w:pos="2880"/>
+        </w:tabs>
+        <w:ind w:left="2880" w:hanging="360"/>
+      </w:pPr>
+      <w:rPr>
+        <w:rFonts w:ascii="Wingdings" w:hAnsi="Wingdings" w:hint="default"/>
+        <w:sz w:val="20"/>
+      </w:rPr>
+    </w:lvl>
+    <w:lvl w:ilvl="4" w:tentative="1">
+      <w:start w:val="1"/>
+      <w:numFmt w:val="bullet"/>
+      <w:lvlText w:val=""/>
+      <w:lvlJc w:val="left"/>
+      <w:pPr>
+        <w:tabs>
+          <w:tab w:val="num" w:pos="3600"/>
+        </w:tabs>
+        <w:ind w:left="3600" w:hanging="360"/>
+      </w:pPr>
+      <w:rPr>
+        <w:rFonts w:ascii="Wingdings" w:hAnsi="Wingdings" w:hint="default"/>
+        <w:sz w:val="20"/>
+      </w:rPr>
+    </w:lvl>
+    <w:lvl w:ilvl="5" w:tentative="1">
+      <w:start w:val="1"/>
+      <w:numFmt w:val="bullet"/>
+      <w:lvlText w:val=""/>
+      <w:lvlJc w:val="left"/>
+      <w:pPr>
+        <w:tabs>
+          <w:tab w:val="num" w:pos="4320"/>
+        </w:tabs>
+        <w:ind w:left="4320" w:hanging="360"/>
+      </w:pPr>
+      <w:rPr>
+        <w:rFonts w:ascii="Wingdings" w:hAnsi="Wingdings" w:hint="default"/>
+        <w:sz w:val="20"/>
+      </w:rPr>
+    </w:lvl>
+    <w:lvl w:ilvl="6" w:tentative="1">
+      <w:start w:val="1"/>
+      <w:numFmt w:val="bullet"/>
+      <w:lvlText w:val=""/>
+      <w:lvlJc w:val="left"/>
+      <w:pPr>
+        <w:tabs>
+          <w:tab w:val="num" w:pos="5040"/>
+        </w:tabs>
+        <w:ind w:left="5040" w:hanging="360"/>
+      </w:pPr>
+      <w:rPr>
+        <w:rFonts w:ascii="Wingdings" w:hAnsi="Wingdings" w:hint="default"/>
+        <w:sz w:val="20"/>
+      </w:rPr>
+    </w:lvl>
+    <w:lvl w:ilvl="7" w:tentative="1">
+      <w:start w:val="1"/>
+      <w:numFmt w:val="bullet"/>
+      <w:lvlText w:val=""/>
+      <w:lvlJc w:val="left"/>
+      <w:pPr>
+        <w:tabs>
+          <w:tab w:val="num" w:pos="5760"/>
+        </w:tabs>
+        <w:ind w:left="5760" w:hanging="360"/>
+      </w:pPr>
+      <w:rPr>
+        <w:rFonts w:ascii="Wingdings" w:hAnsi="Wingdings" w:hint="default"/>
+        <w:sz w:val="20"/>
+      </w:rPr>
+    </w:lvl>
+    <w:lvl w:ilvl="8" w:tentative="1">
+      <w:start w:val="1"/>
+      <w:numFmt w:val="bullet"/>
+      <w:lvlText w:val=""/>
+      <w:lvlJc w:val="left"/>
+      <w:pPr>
+        <w:tabs>
+          <w:tab w:val="num" w:pos="6480"/>
+        </w:tabs>
+        <w:ind w:left="6480" w:hanging="360"/>
+      </w:pPr>
+      <w:rPr>
+        <w:rFonts w:ascii="Wingdings" w:hAnsi="Wingdings" w:hint="default"/>
+        <w:sz w:val="20"/>
+      </w:rPr>
+    </w:lvl>
+  </w:abstractNum>
+  <w:abstractNum w:abstractNumId="29" w15:restartNumberingAfterBreak="0">
+    <w:nsid w:val="52816CE1"/>
+    <w:multiLevelType w:val="multilevel"/>
+    <w:tmpl w:val="9CD06070"/>
+    <w:lvl w:ilvl="0">
+      <w:start w:val="1"/>
+      <w:numFmt w:val="decimal"/>
+      <w:lvlText w:val="%1."/>
+      <w:lvlJc w:val="left"/>
+      <w:pPr>
+        <w:tabs>
+          <w:tab w:val="num" w:pos="720"/>
+        </w:tabs>
+        <w:ind w:left="720" w:hanging="360"/>
+      </w:pPr>
+    </w:lvl>
+    <w:lvl w:ilvl="1" w:tentative="1">
+      <w:start w:val="1"/>
+      <w:numFmt w:val="decimal"/>
+      <w:lvlText w:val="%2."/>
+      <w:lvlJc w:val="left"/>
+      <w:pPr>
+        <w:tabs>
+          <w:tab w:val="num" w:pos="1440"/>
+        </w:tabs>
+        <w:ind w:left="1440" w:hanging="360"/>
+      </w:pPr>
+    </w:lvl>
+    <w:lvl w:ilvl="2" w:tentative="1">
+      <w:start w:val="1"/>
+      <w:numFmt w:val="decimal"/>
+      <w:lvlText w:val="%3."/>
+      <w:lvlJc w:val="left"/>
+      <w:pPr>
+        <w:tabs>
+          <w:tab w:val="num" w:pos="2160"/>
+        </w:tabs>
+        <w:ind w:left="2160" w:hanging="360"/>
+      </w:pPr>
+    </w:lvl>
+    <w:lvl w:ilvl="3" w:tentative="1">
+      <w:start w:val="1"/>
+      <w:numFmt w:val="decimal"/>
+      <w:lvlText w:val="%4."/>
+      <w:lvlJc w:val="left"/>
+      <w:pPr>
+        <w:tabs>
+          <w:tab w:val="num" w:pos="2880"/>
+        </w:tabs>
+        <w:ind w:left="2880" w:hanging="360"/>
+      </w:pPr>
+    </w:lvl>
+    <w:lvl w:ilvl="4" w:tentative="1">
+      <w:start w:val="1"/>
+      <w:numFmt w:val="decimal"/>
+      <w:lvlText w:val="%5."/>
+      <w:lvlJc w:val="left"/>
+      <w:pPr>
+        <w:tabs>
+          <w:tab w:val="num" w:pos="3600"/>
+        </w:tabs>
+        <w:ind w:left="3600" w:hanging="360"/>
+      </w:pPr>
+    </w:lvl>
+    <w:lvl w:ilvl="5" w:tentative="1">
+      <w:start w:val="1"/>
+      <w:numFmt w:val="decimal"/>
+      <w:lvlText w:val="%6."/>
+      <w:lvlJc w:val="left"/>
+      <w:pPr>
+        <w:tabs>
+          <w:tab w:val="num" w:pos="4320"/>
+        </w:tabs>
+        <w:ind w:left="4320" w:hanging="360"/>
+      </w:pPr>
+    </w:lvl>
+    <w:lvl w:ilvl="6" w:tentative="1">
+      <w:start w:val="1"/>
+      <w:numFmt w:val="decimal"/>
+      <w:lvlText w:val="%7."/>
+      <w:lvlJc w:val="left"/>
+      <w:pPr>
+        <w:tabs>
+          <w:tab w:val="num" w:pos="5040"/>
+        </w:tabs>
+        <w:ind w:left="5040" w:hanging="360"/>
+      </w:pPr>
+    </w:lvl>
+    <w:lvl w:ilvl="7" w:tentative="1">
+      <w:start w:val="1"/>
+      <w:numFmt w:val="decimal"/>
+      <w:lvlText w:val="%8."/>
+      <w:lvlJc w:val="left"/>
+      <w:pPr>
+        <w:tabs>
+          <w:tab w:val="num" w:pos="5760"/>
+        </w:tabs>
+        <w:ind w:left="5760" w:hanging="360"/>
+      </w:pPr>
+    </w:lvl>
+    <w:lvl w:ilvl="8" w:tentative="1">
+      <w:start w:val="1"/>
+      <w:numFmt w:val="decimal"/>
+      <w:lvlText w:val="%9."/>
+      <w:lvlJc w:val="left"/>
+      <w:pPr>
+        <w:tabs>
+          <w:tab w:val="num" w:pos="6480"/>
+        </w:tabs>
+        <w:ind w:left="6480" w:hanging="360"/>
+      </w:pPr>
+    </w:lvl>
+  </w:abstractNum>
+  <w:abstractNum w:abstractNumId="30" w15:restartNumberingAfterBreak="0">
     <w:nsid w:val="53621A10"/>
     <w:multiLevelType w:val="hybridMultilevel"/>
     <w:tmpl w:val="3D929D5C"/>
@@ -3488,7 +7972,120 @@
       </w:rPr>
     </w:lvl>
   </w:abstractNum>
-  <w:abstractNum w:abstractNumId="20" w15:restartNumberingAfterBreak="0">
+  <w:abstractNum w:abstractNumId="31" w15:restartNumberingAfterBreak="0">
+    <w:nsid w:val="541B5FB9"/>
+    <w:multiLevelType w:val="multilevel"/>
+    <w:tmpl w:val="28080C9A"/>
+    <w:lvl w:ilvl="0">
+      <w:start w:val="1"/>
+      <w:numFmt w:val="decimal"/>
+      <w:lvlText w:val="%1."/>
+      <w:lvlJc w:val="left"/>
+      <w:pPr>
+        <w:tabs>
+          <w:tab w:val="num" w:pos="720"/>
+        </w:tabs>
+        <w:ind w:left="720" w:hanging="360"/>
+      </w:pPr>
+    </w:lvl>
+    <w:lvl w:ilvl="1" w:tentative="1">
+      <w:start w:val="1"/>
+      <w:numFmt w:val="decimal"/>
+      <w:lvlText w:val="%2."/>
+      <w:lvlJc w:val="left"/>
+      <w:pPr>
+        <w:tabs>
+          <w:tab w:val="num" w:pos="1440"/>
+        </w:tabs>
+        <w:ind w:left="1440" w:hanging="360"/>
+      </w:pPr>
+    </w:lvl>
+    <w:lvl w:ilvl="2" w:tentative="1">
+      <w:start w:val="1"/>
+      <w:numFmt w:val="decimal"/>
+      <w:lvlText w:val="%3."/>
+      <w:lvlJc w:val="left"/>
+      <w:pPr>
+        <w:tabs>
+          <w:tab w:val="num" w:pos="2160"/>
+        </w:tabs>
+        <w:ind w:left="2160" w:hanging="360"/>
+      </w:pPr>
+    </w:lvl>
+    <w:lvl w:ilvl="3" w:tentative="1">
+      <w:start w:val="1"/>
+      <w:numFmt w:val="decimal"/>
+      <w:lvlText w:val="%4."/>
+      <w:lvlJc w:val="left"/>
+      <w:pPr>
+        <w:tabs>
+          <w:tab w:val="num" w:pos="2880"/>
+        </w:tabs>
+        <w:ind w:left="2880" w:hanging="360"/>
+      </w:pPr>
+    </w:lvl>
+    <w:lvl w:ilvl="4" w:tentative="1">
+      <w:start w:val="1"/>
+      <w:numFmt w:val="decimal"/>
+      <w:lvlText w:val="%5."/>
+      <w:lvlJc w:val="left"/>
+      <w:pPr>
+        <w:tabs>
+          <w:tab w:val="num" w:pos="3600"/>
+        </w:tabs>
+        <w:ind w:left="3600" w:hanging="360"/>
+      </w:pPr>
+    </w:lvl>
+    <w:lvl w:ilvl="5" w:tentative="1">
+      <w:start w:val="1"/>
+      <w:numFmt w:val="decimal"/>
+      <w:lvlText w:val="%6."/>
+      <w:lvlJc w:val="left"/>
+      <w:pPr>
+        <w:tabs>
+          <w:tab w:val="num" w:pos="4320"/>
+        </w:tabs>
+        <w:ind w:left="4320" w:hanging="360"/>
+      </w:pPr>
+    </w:lvl>
+    <w:lvl w:ilvl="6" w:tentative="1">
+      <w:start w:val="1"/>
+      <w:numFmt w:val="decimal"/>
+      <w:lvlText w:val="%7."/>
+      <w:lvlJc w:val="left"/>
+      <w:pPr>
+        <w:tabs>
+          <w:tab w:val="num" w:pos="5040"/>
+        </w:tabs>
+        <w:ind w:left="5040" w:hanging="360"/>
+      </w:pPr>
+    </w:lvl>
+    <w:lvl w:ilvl="7" w:tentative="1">
+      <w:start w:val="1"/>
+      <w:numFmt w:val="decimal"/>
+      <w:lvlText w:val="%8."/>
+      <w:lvlJc w:val="left"/>
+      <w:pPr>
+        <w:tabs>
+          <w:tab w:val="num" w:pos="5760"/>
+        </w:tabs>
+        <w:ind w:left="5760" w:hanging="360"/>
+      </w:pPr>
+    </w:lvl>
+    <w:lvl w:ilvl="8" w:tentative="1">
+      <w:start w:val="1"/>
+      <w:numFmt w:val="decimal"/>
+      <w:lvlText w:val="%9."/>
+      <w:lvlJc w:val="left"/>
+      <w:pPr>
+        <w:tabs>
+          <w:tab w:val="num" w:pos="6480"/>
+        </w:tabs>
+        <w:ind w:left="6480" w:hanging="360"/>
+      </w:pPr>
+    </w:lvl>
+  </w:abstractNum>
+  <w:abstractNum w:abstractNumId="32" w15:restartNumberingAfterBreak="0">
     <w:nsid w:val="551A0151"/>
     <w:multiLevelType w:val="hybridMultilevel"/>
     <w:tmpl w:val="01F8CECC"/>
@@ -3601,7 +8198,346 @@
       </w:rPr>
     </w:lvl>
   </w:abstractNum>
-  <w:abstractNum w:abstractNumId="21" w15:restartNumberingAfterBreak="0">
+  <w:abstractNum w:abstractNumId="33" w15:restartNumberingAfterBreak="0">
+    <w:nsid w:val="5669357B"/>
+    <w:multiLevelType w:val="multilevel"/>
+    <w:tmpl w:val="A648A97A"/>
+    <w:lvl w:ilvl="0">
+      <w:start w:val="1"/>
+      <w:numFmt w:val="decimal"/>
+      <w:lvlText w:val="%1."/>
+      <w:lvlJc w:val="left"/>
+      <w:pPr>
+        <w:tabs>
+          <w:tab w:val="num" w:pos="720"/>
+        </w:tabs>
+        <w:ind w:left="720" w:hanging="360"/>
+      </w:pPr>
+    </w:lvl>
+    <w:lvl w:ilvl="1">
+      <w:start w:val="1"/>
+      <w:numFmt w:val="bullet"/>
+      <w:lvlText w:val=""/>
+      <w:lvlJc w:val="left"/>
+      <w:pPr>
+        <w:ind w:left="360" w:hanging="360"/>
+      </w:pPr>
+      <w:rPr>
+        <w:rFonts w:ascii="Symbol" w:hAnsi="Symbol" w:hint="default"/>
+      </w:rPr>
+    </w:lvl>
+    <w:lvl w:ilvl="2" w:tentative="1">
+      <w:start w:val="1"/>
+      <w:numFmt w:val="decimal"/>
+      <w:lvlText w:val="%3."/>
+      <w:lvlJc w:val="left"/>
+      <w:pPr>
+        <w:tabs>
+          <w:tab w:val="num" w:pos="2160"/>
+        </w:tabs>
+        <w:ind w:left="2160" w:hanging="360"/>
+      </w:pPr>
+    </w:lvl>
+    <w:lvl w:ilvl="3" w:tentative="1">
+      <w:start w:val="1"/>
+      <w:numFmt w:val="decimal"/>
+      <w:lvlText w:val="%4."/>
+      <w:lvlJc w:val="left"/>
+      <w:pPr>
+        <w:tabs>
+          <w:tab w:val="num" w:pos="2880"/>
+        </w:tabs>
+        <w:ind w:left="2880" w:hanging="360"/>
+      </w:pPr>
+    </w:lvl>
+    <w:lvl w:ilvl="4" w:tentative="1">
+      <w:start w:val="1"/>
+      <w:numFmt w:val="decimal"/>
+      <w:lvlText w:val="%5."/>
+      <w:lvlJc w:val="left"/>
+      <w:pPr>
+        <w:tabs>
+          <w:tab w:val="num" w:pos="3600"/>
+        </w:tabs>
+        <w:ind w:left="3600" w:hanging="360"/>
+      </w:pPr>
+    </w:lvl>
+    <w:lvl w:ilvl="5" w:tentative="1">
+      <w:start w:val="1"/>
+      <w:numFmt w:val="decimal"/>
+      <w:lvlText w:val="%6."/>
+      <w:lvlJc w:val="left"/>
+      <w:pPr>
+        <w:tabs>
+          <w:tab w:val="num" w:pos="4320"/>
+        </w:tabs>
+        <w:ind w:left="4320" w:hanging="360"/>
+      </w:pPr>
+    </w:lvl>
+    <w:lvl w:ilvl="6" w:tentative="1">
+      <w:start w:val="1"/>
+      <w:numFmt w:val="decimal"/>
+      <w:lvlText w:val="%7."/>
+      <w:lvlJc w:val="left"/>
+      <w:pPr>
+        <w:tabs>
+          <w:tab w:val="num" w:pos="5040"/>
+        </w:tabs>
+        <w:ind w:left="5040" w:hanging="360"/>
+      </w:pPr>
+    </w:lvl>
+    <w:lvl w:ilvl="7" w:tentative="1">
+      <w:start w:val="1"/>
+      <w:numFmt w:val="decimal"/>
+      <w:lvlText w:val="%8."/>
+      <w:lvlJc w:val="left"/>
+      <w:pPr>
+        <w:tabs>
+          <w:tab w:val="num" w:pos="5760"/>
+        </w:tabs>
+        <w:ind w:left="5760" w:hanging="360"/>
+      </w:pPr>
+    </w:lvl>
+    <w:lvl w:ilvl="8" w:tentative="1">
+      <w:start w:val="1"/>
+      <w:numFmt w:val="decimal"/>
+      <w:lvlText w:val="%9."/>
+      <w:lvlJc w:val="left"/>
+      <w:pPr>
+        <w:tabs>
+          <w:tab w:val="num" w:pos="6480"/>
+        </w:tabs>
+        <w:ind w:left="6480" w:hanging="360"/>
+      </w:pPr>
+    </w:lvl>
+  </w:abstractNum>
+  <w:abstractNum w:abstractNumId="34" w15:restartNumberingAfterBreak="0">
+    <w:nsid w:val="57006C65"/>
+    <w:multiLevelType w:val="hybridMultilevel"/>
+    <w:tmpl w:val="5EBA6438"/>
+    <w:lvl w:ilvl="0" w:tplc="4009000B">
+      <w:start w:val="1"/>
+      <w:numFmt w:val="bullet"/>
+      <w:lvlText w:val=""/>
+      <w:lvlJc w:val="left"/>
+      <w:pPr>
+        <w:ind w:left="720" w:hanging="360"/>
+      </w:pPr>
+      <w:rPr>
+        <w:rFonts w:ascii="Wingdings" w:hAnsi="Wingdings" w:hint="default"/>
+      </w:rPr>
+    </w:lvl>
+    <w:lvl w:ilvl="1" w:tplc="40090003" w:tentative="1">
+      <w:start w:val="1"/>
+      <w:numFmt w:val="bullet"/>
+      <w:lvlText w:val="o"/>
+      <w:lvlJc w:val="left"/>
+      <w:pPr>
+        <w:ind w:left="1440" w:hanging="360"/>
+      </w:pPr>
+      <w:rPr>
+        <w:rFonts w:ascii="Courier New" w:hAnsi="Courier New" w:cs="Courier New" w:hint="default"/>
+      </w:rPr>
+    </w:lvl>
+    <w:lvl w:ilvl="2" w:tplc="40090005" w:tentative="1">
+      <w:start w:val="1"/>
+      <w:numFmt w:val="bullet"/>
+      <w:lvlText w:val=""/>
+      <w:lvlJc w:val="left"/>
+      <w:pPr>
+        <w:ind w:left="2160" w:hanging="360"/>
+      </w:pPr>
+      <w:rPr>
+        <w:rFonts w:ascii="Wingdings" w:hAnsi="Wingdings" w:hint="default"/>
+      </w:rPr>
+    </w:lvl>
+    <w:lvl w:ilvl="3" w:tplc="40090001" w:tentative="1">
+      <w:start w:val="1"/>
+      <w:numFmt w:val="bullet"/>
+      <w:lvlText w:val=""/>
+      <w:lvlJc w:val="left"/>
+      <w:pPr>
+        <w:ind w:left="2880" w:hanging="360"/>
+      </w:pPr>
+      <w:rPr>
+        <w:rFonts w:ascii="Symbol" w:hAnsi="Symbol" w:hint="default"/>
+      </w:rPr>
+    </w:lvl>
+    <w:lvl w:ilvl="4" w:tplc="40090003" w:tentative="1">
+      <w:start w:val="1"/>
+      <w:numFmt w:val="bullet"/>
+      <w:lvlText w:val="o"/>
+      <w:lvlJc w:val="left"/>
+      <w:pPr>
+        <w:ind w:left="3600" w:hanging="360"/>
+      </w:pPr>
+      <w:rPr>
+        <w:rFonts w:ascii="Courier New" w:hAnsi="Courier New" w:cs="Courier New" w:hint="default"/>
+      </w:rPr>
+    </w:lvl>
+    <w:lvl w:ilvl="5" w:tplc="40090005" w:tentative="1">
+      <w:start w:val="1"/>
+      <w:numFmt w:val="bullet"/>
+      <w:lvlText w:val=""/>
+      <w:lvlJc w:val="left"/>
+      <w:pPr>
+        <w:ind w:left="4320" w:hanging="360"/>
+      </w:pPr>
+      <w:rPr>
+        <w:rFonts w:ascii="Wingdings" w:hAnsi="Wingdings" w:hint="default"/>
+      </w:rPr>
+    </w:lvl>
+    <w:lvl w:ilvl="6" w:tplc="40090001" w:tentative="1">
+      <w:start w:val="1"/>
+      <w:numFmt w:val="bullet"/>
+      <w:lvlText w:val=""/>
+      <w:lvlJc w:val="left"/>
+      <w:pPr>
+        <w:ind w:left="5040" w:hanging="360"/>
+      </w:pPr>
+      <w:rPr>
+        <w:rFonts w:ascii="Symbol" w:hAnsi="Symbol" w:hint="default"/>
+      </w:rPr>
+    </w:lvl>
+    <w:lvl w:ilvl="7" w:tplc="40090003" w:tentative="1">
+      <w:start w:val="1"/>
+      <w:numFmt w:val="bullet"/>
+      <w:lvlText w:val="o"/>
+      <w:lvlJc w:val="left"/>
+      <w:pPr>
+        <w:ind w:left="5760" w:hanging="360"/>
+      </w:pPr>
+      <w:rPr>
+        <w:rFonts w:ascii="Courier New" w:hAnsi="Courier New" w:cs="Courier New" w:hint="default"/>
+      </w:rPr>
+    </w:lvl>
+    <w:lvl w:ilvl="8" w:tplc="40090005" w:tentative="1">
+      <w:start w:val="1"/>
+      <w:numFmt w:val="bullet"/>
+      <w:lvlText w:val=""/>
+      <w:lvlJc w:val="left"/>
+      <w:pPr>
+        <w:ind w:left="6480" w:hanging="360"/>
+      </w:pPr>
+      <w:rPr>
+        <w:rFonts w:ascii="Wingdings" w:hAnsi="Wingdings" w:hint="default"/>
+      </w:rPr>
+    </w:lvl>
+  </w:abstractNum>
+  <w:abstractNum w:abstractNumId="35" w15:restartNumberingAfterBreak="0">
+    <w:nsid w:val="575512C0"/>
+    <w:multiLevelType w:val="hybridMultilevel"/>
+    <w:tmpl w:val="B9C67D32"/>
+    <w:lvl w:ilvl="0" w:tplc="4009000B">
+      <w:start w:val="1"/>
+      <w:numFmt w:val="bullet"/>
+      <w:lvlText w:val=""/>
+      <w:lvlJc w:val="left"/>
+      <w:pPr>
+        <w:ind w:left="720" w:hanging="360"/>
+      </w:pPr>
+      <w:rPr>
+        <w:rFonts w:ascii="Wingdings" w:hAnsi="Wingdings" w:hint="default"/>
+      </w:rPr>
+    </w:lvl>
+    <w:lvl w:ilvl="1" w:tplc="40090003">
+      <w:start w:val="1"/>
+      <w:numFmt w:val="bullet"/>
+      <w:lvlText w:val="o"/>
+      <w:lvlJc w:val="left"/>
+      <w:pPr>
+        <w:ind w:left="1440" w:hanging="360"/>
+      </w:pPr>
+      <w:rPr>
+        <w:rFonts w:ascii="Courier New" w:hAnsi="Courier New" w:cs="Courier New" w:hint="default"/>
+      </w:rPr>
+    </w:lvl>
+    <w:lvl w:ilvl="2" w:tplc="40090005" w:tentative="1">
+      <w:start w:val="1"/>
+      <w:numFmt w:val="bullet"/>
+      <w:lvlText w:val=""/>
+      <w:lvlJc w:val="left"/>
+      <w:pPr>
+        <w:ind w:left="2160" w:hanging="360"/>
+      </w:pPr>
+      <w:rPr>
+        <w:rFonts w:ascii="Wingdings" w:hAnsi="Wingdings" w:hint="default"/>
+      </w:rPr>
+    </w:lvl>
+    <w:lvl w:ilvl="3" w:tplc="40090001" w:tentative="1">
+      <w:start w:val="1"/>
+      <w:numFmt w:val="bullet"/>
+      <w:lvlText w:val=""/>
+      <w:lvlJc w:val="left"/>
+      <w:pPr>
+        <w:ind w:left="2880" w:hanging="360"/>
+      </w:pPr>
+      <w:rPr>
+        <w:rFonts w:ascii="Symbol" w:hAnsi="Symbol" w:hint="default"/>
+      </w:rPr>
+    </w:lvl>
+    <w:lvl w:ilvl="4" w:tplc="40090003" w:tentative="1">
+      <w:start w:val="1"/>
+      <w:numFmt w:val="bullet"/>
+      <w:lvlText w:val="o"/>
+      <w:lvlJc w:val="left"/>
+      <w:pPr>
+        <w:ind w:left="3600" w:hanging="360"/>
+      </w:pPr>
+      <w:rPr>
+        <w:rFonts w:ascii="Courier New" w:hAnsi="Courier New" w:cs="Courier New" w:hint="default"/>
+      </w:rPr>
+    </w:lvl>
+    <w:lvl w:ilvl="5" w:tplc="40090005" w:tentative="1">
+      <w:start w:val="1"/>
+      <w:numFmt w:val="bullet"/>
+      <w:lvlText w:val=""/>
+      <w:lvlJc w:val="left"/>
+      <w:pPr>
+        <w:ind w:left="4320" w:hanging="360"/>
+      </w:pPr>
+      <w:rPr>
+        <w:rFonts w:ascii="Wingdings" w:hAnsi="Wingdings" w:hint="default"/>
+      </w:rPr>
+    </w:lvl>
+    <w:lvl w:ilvl="6" w:tplc="40090001" w:tentative="1">
+      <w:start w:val="1"/>
+      <w:numFmt w:val="bullet"/>
+      <w:lvlText w:val=""/>
+      <w:lvlJc w:val="left"/>
+      <w:pPr>
+        <w:ind w:left="5040" w:hanging="360"/>
+      </w:pPr>
+      <w:rPr>
+        <w:rFonts w:ascii="Symbol" w:hAnsi="Symbol" w:hint="default"/>
+      </w:rPr>
+    </w:lvl>
+    <w:lvl w:ilvl="7" w:tplc="40090003" w:tentative="1">
+      <w:start w:val="1"/>
+      <w:numFmt w:val="bullet"/>
+      <w:lvlText w:val="o"/>
+      <w:lvlJc w:val="left"/>
+      <w:pPr>
+        <w:ind w:left="5760" w:hanging="360"/>
+      </w:pPr>
+      <w:rPr>
+        <w:rFonts w:ascii="Courier New" w:hAnsi="Courier New" w:cs="Courier New" w:hint="default"/>
+      </w:rPr>
+    </w:lvl>
+    <w:lvl w:ilvl="8" w:tplc="40090005" w:tentative="1">
+      <w:start w:val="1"/>
+      <w:numFmt w:val="bullet"/>
+      <w:lvlText w:val=""/>
+      <w:lvlJc w:val="left"/>
+      <w:pPr>
+        <w:ind w:left="6480" w:hanging="360"/>
+      </w:pPr>
+      <w:rPr>
+        <w:rFonts w:ascii="Wingdings" w:hAnsi="Wingdings" w:hint="default"/>
+      </w:rPr>
+    </w:lvl>
+  </w:abstractNum>
+  <w:abstractNum w:abstractNumId="36" w15:restartNumberingAfterBreak="0">
     <w:nsid w:val="59153D0D"/>
     <w:multiLevelType w:val="hybridMultilevel"/>
     <w:tmpl w:val="81B09B44"/>
@@ -3714,7 +8650,7 @@
       </w:rPr>
     </w:lvl>
   </w:abstractNum>
-  <w:abstractNum w:abstractNumId="22" w15:restartNumberingAfterBreak="0">
+  <w:abstractNum w:abstractNumId="37" w15:restartNumberingAfterBreak="0">
     <w:nsid w:val="5B6F7ED0"/>
     <w:multiLevelType w:val="hybridMultilevel"/>
     <w:tmpl w:val="7B000A74"/>
@@ -3827,7 +8763,386 @@
       </w:rPr>
     </w:lvl>
   </w:abstractNum>
-  <w:abstractNum w:abstractNumId="23" w15:restartNumberingAfterBreak="0">
+  <w:abstractNum w:abstractNumId="38" w15:restartNumberingAfterBreak="0">
+    <w:nsid w:val="5F045A02"/>
+    <w:multiLevelType w:val="multilevel"/>
+    <w:tmpl w:val="7832840A"/>
+    <w:lvl w:ilvl="0">
+      <w:start w:val="1"/>
+      <w:numFmt w:val="decimal"/>
+      <w:lvlText w:val="%1."/>
+      <w:lvlJc w:val="left"/>
+      <w:pPr>
+        <w:tabs>
+          <w:tab w:val="num" w:pos="720"/>
+        </w:tabs>
+        <w:ind w:left="720" w:hanging="720"/>
+      </w:pPr>
+    </w:lvl>
+    <w:lvl w:ilvl="1">
+      <w:start w:val="1"/>
+      <w:numFmt w:val="decimal"/>
+      <w:lvlText w:val="%2."/>
+      <w:lvlJc w:val="left"/>
+      <w:pPr>
+        <w:tabs>
+          <w:tab w:val="num" w:pos="1440"/>
+        </w:tabs>
+        <w:ind w:left="1440" w:hanging="720"/>
+      </w:pPr>
+    </w:lvl>
+    <w:lvl w:ilvl="2">
+      <w:start w:val="1"/>
+      <w:numFmt w:val="decimal"/>
+      <w:lvlText w:val="%3."/>
+      <w:lvlJc w:val="left"/>
+      <w:pPr>
+        <w:tabs>
+          <w:tab w:val="num" w:pos="2160"/>
+        </w:tabs>
+        <w:ind w:left="2160" w:hanging="720"/>
+      </w:pPr>
+    </w:lvl>
+    <w:lvl w:ilvl="3">
+      <w:start w:val="1"/>
+      <w:numFmt w:val="decimal"/>
+      <w:lvlText w:val="%4."/>
+      <w:lvlJc w:val="left"/>
+      <w:pPr>
+        <w:tabs>
+          <w:tab w:val="num" w:pos="2880"/>
+        </w:tabs>
+        <w:ind w:left="2880" w:hanging="720"/>
+      </w:pPr>
+    </w:lvl>
+    <w:lvl w:ilvl="4">
+      <w:start w:val="1"/>
+      <w:numFmt w:val="decimal"/>
+      <w:lvlText w:val="%5."/>
+      <w:lvlJc w:val="left"/>
+      <w:pPr>
+        <w:tabs>
+          <w:tab w:val="num" w:pos="3600"/>
+        </w:tabs>
+        <w:ind w:left="3600" w:hanging="720"/>
+      </w:pPr>
+    </w:lvl>
+    <w:lvl w:ilvl="5">
+      <w:start w:val="1"/>
+      <w:numFmt w:val="decimal"/>
+      <w:lvlText w:val="%6."/>
+      <w:lvlJc w:val="left"/>
+      <w:pPr>
+        <w:tabs>
+          <w:tab w:val="num" w:pos="4320"/>
+        </w:tabs>
+        <w:ind w:left="4320" w:hanging="720"/>
+      </w:pPr>
+    </w:lvl>
+    <w:lvl w:ilvl="6">
+      <w:start w:val="1"/>
+      <w:numFmt w:val="decimal"/>
+      <w:lvlText w:val="%7."/>
+      <w:lvlJc w:val="left"/>
+      <w:pPr>
+        <w:tabs>
+          <w:tab w:val="num" w:pos="5040"/>
+        </w:tabs>
+        <w:ind w:left="5040" w:hanging="720"/>
+      </w:pPr>
+    </w:lvl>
+    <w:lvl w:ilvl="7">
+      <w:start w:val="1"/>
+      <w:numFmt w:val="decimal"/>
+      <w:lvlText w:val="%8."/>
+      <w:lvlJc w:val="left"/>
+      <w:pPr>
+        <w:tabs>
+          <w:tab w:val="num" w:pos="5760"/>
+        </w:tabs>
+        <w:ind w:left="5760" w:hanging="720"/>
+      </w:pPr>
+    </w:lvl>
+    <w:lvl w:ilvl="8">
+      <w:start w:val="1"/>
+      <w:numFmt w:val="decimal"/>
+      <w:lvlText w:val="%9."/>
+      <w:lvlJc w:val="left"/>
+      <w:pPr>
+        <w:tabs>
+          <w:tab w:val="num" w:pos="6480"/>
+        </w:tabs>
+        <w:ind w:left="6480" w:hanging="720"/>
+      </w:pPr>
+    </w:lvl>
+  </w:abstractNum>
+  <w:abstractNum w:abstractNumId="39" w15:restartNumberingAfterBreak="0">
+    <w:nsid w:val="5F493B25"/>
+    <w:multiLevelType w:val="multilevel"/>
+    <w:tmpl w:val="CC1001C6"/>
+    <w:lvl w:ilvl="0">
+      <w:start w:val="1"/>
+      <w:numFmt w:val="bullet"/>
+      <w:lvlText w:val=""/>
+      <w:lvlJc w:val="left"/>
+      <w:pPr>
+        <w:tabs>
+          <w:tab w:val="num" w:pos="720"/>
+        </w:tabs>
+        <w:ind w:left="720" w:hanging="360"/>
+      </w:pPr>
+      <w:rPr>
+        <w:rFonts w:ascii="Wingdings" w:hAnsi="Wingdings" w:hint="default"/>
+        <w:sz w:val="20"/>
+      </w:rPr>
+    </w:lvl>
+    <w:lvl w:ilvl="1" w:tentative="1">
+      <w:start w:val="1"/>
+      <w:numFmt w:val="bullet"/>
+      <w:lvlText w:val="o"/>
+      <w:lvlJc w:val="left"/>
+      <w:pPr>
+        <w:tabs>
+          <w:tab w:val="num" w:pos="1440"/>
+        </w:tabs>
+        <w:ind w:left="1440" w:hanging="360"/>
+      </w:pPr>
+      <w:rPr>
+        <w:rFonts w:ascii="Courier New" w:hAnsi="Courier New" w:hint="default"/>
+        <w:sz w:val="20"/>
+      </w:rPr>
+    </w:lvl>
+    <w:lvl w:ilvl="2" w:tentative="1">
+      <w:start w:val="1"/>
+      <w:numFmt w:val="bullet"/>
+      <w:lvlText w:val=""/>
+      <w:lvlJc w:val="left"/>
+      <w:pPr>
+        <w:tabs>
+          <w:tab w:val="num" w:pos="2160"/>
+        </w:tabs>
+        <w:ind w:left="2160" w:hanging="360"/>
+      </w:pPr>
+      <w:rPr>
+        <w:rFonts w:ascii="Wingdings" w:hAnsi="Wingdings" w:hint="default"/>
+        <w:sz w:val="20"/>
+      </w:rPr>
+    </w:lvl>
+    <w:lvl w:ilvl="3" w:tentative="1">
+      <w:start w:val="1"/>
+      <w:numFmt w:val="bullet"/>
+      <w:lvlText w:val=""/>
+      <w:lvlJc w:val="left"/>
+      <w:pPr>
+        <w:tabs>
+          <w:tab w:val="num" w:pos="2880"/>
+        </w:tabs>
+        <w:ind w:left="2880" w:hanging="360"/>
+      </w:pPr>
+      <w:rPr>
+        <w:rFonts w:ascii="Wingdings" w:hAnsi="Wingdings" w:hint="default"/>
+        <w:sz w:val="20"/>
+      </w:rPr>
+    </w:lvl>
+    <w:lvl w:ilvl="4" w:tentative="1">
+      <w:start w:val="1"/>
+      <w:numFmt w:val="bullet"/>
+      <w:lvlText w:val=""/>
+      <w:lvlJc w:val="left"/>
+      <w:pPr>
+        <w:tabs>
+          <w:tab w:val="num" w:pos="3600"/>
+        </w:tabs>
+        <w:ind w:left="3600" w:hanging="360"/>
+      </w:pPr>
+      <w:rPr>
+        <w:rFonts w:ascii="Wingdings" w:hAnsi="Wingdings" w:hint="default"/>
+        <w:sz w:val="20"/>
+      </w:rPr>
+    </w:lvl>
+    <w:lvl w:ilvl="5" w:tentative="1">
+      <w:start w:val="1"/>
+      <w:numFmt w:val="bullet"/>
+      <w:lvlText w:val=""/>
+      <w:lvlJc w:val="left"/>
+      <w:pPr>
+        <w:tabs>
+          <w:tab w:val="num" w:pos="4320"/>
+        </w:tabs>
+        <w:ind w:left="4320" w:hanging="360"/>
+      </w:pPr>
+      <w:rPr>
+        <w:rFonts w:ascii="Wingdings" w:hAnsi="Wingdings" w:hint="default"/>
+        <w:sz w:val="20"/>
+      </w:rPr>
+    </w:lvl>
+    <w:lvl w:ilvl="6" w:tentative="1">
+      <w:start w:val="1"/>
+      <w:numFmt w:val="bullet"/>
+      <w:lvlText w:val=""/>
+      <w:lvlJc w:val="left"/>
+      <w:pPr>
+        <w:tabs>
+          <w:tab w:val="num" w:pos="5040"/>
+        </w:tabs>
+        <w:ind w:left="5040" w:hanging="360"/>
+      </w:pPr>
+      <w:rPr>
+        <w:rFonts w:ascii="Wingdings" w:hAnsi="Wingdings" w:hint="default"/>
+        <w:sz w:val="20"/>
+      </w:rPr>
+    </w:lvl>
+    <w:lvl w:ilvl="7" w:tentative="1">
+      <w:start w:val="1"/>
+      <w:numFmt w:val="bullet"/>
+      <w:lvlText w:val=""/>
+      <w:lvlJc w:val="left"/>
+      <w:pPr>
+        <w:tabs>
+          <w:tab w:val="num" w:pos="5760"/>
+        </w:tabs>
+        <w:ind w:left="5760" w:hanging="360"/>
+      </w:pPr>
+      <w:rPr>
+        <w:rFonts w:ascii="Wingdings" w:hAnsi="Wingdings" w:hint="default"/>
+        <w:sz w:val="20"/>
+      </w:rPr>
+    </w:lvl>
+    <w:lvl w:ilvl="8" w:tentative="1">
+      <w:start w:val="1"/>
+      <w:numFmt w:val="bullet"/>
+      <w:lvlText w:val=""/>
+      <w:lvlJc w:val="left"/>
+      <w:pPr>
+        <w:tabs>
+          <w:tab w:val="num" w:pos="6480"/>
+        </w:tabs>
+        <w:ind w:left="6480" w:hanging="360"/>
+      </w:pPr>
+      <w:rPr>
+        <w:rFonts w:ascii="Wingdings" w:hAnsi="Wingdings" w:hint="default"/>
+        <w:sz w:val="20"/>
+      </w:rPr>
+    </w:lvl>
+  </w:abstractNum>
+  <w:abstractNum w:abstractNumId="40" w15:restartNumberingAfterBreak="0">
+    <w:nsid w:val="6137434B"/>
+    <w:multiLevelType w:val="multilevel"/>
+    <w:tmpl w:val="BD3AF9BE"/>
+    <w:lvl w:ilvl="0">
+      <w:start w:val="1"/>
+      <w:numFmt w:val="decimal"/>
+      <w:lvlText w:val="%1."/>
+      <w:lvlJc w:val="left"/>
+      <w:pPr>
+        <w:tabs>
+          <w:tab w:val="num" w:pos="720"/>
+        </w:tabs>
+        <w:ind w:left="720" w:hanging="360"/>
+      </w:pPr>
+    </w:lvl>
+    <w:lvl w:ilvl="1">
+      <w:start w:val="1"/>
+      <w:numFmt w:val="bullet"/>
+      <w:lvlText w:val="o"/>
+      <w:lvlJc w:val="left"/>
+      <w:pPr>
+        <w:tabs>
+          <w:tab w:val="num" w:pos="1440"/>
+        </w:tabs>
+        <w:ind w:left="1440" w:hanging="360"/>
+      </w:pPr>
+      <w:rPr>
+        <w:rFonts w:ascii="Courier New" w:hAnsi="Courier New" w:hint="default"/>
+        <w:sz w:val="20"/>
+      </w:rPr>
+    </w:lvl>
+    <w:lvl w:ilvl="2" w:tentative="1">
+      <w:start w:val="1"/>
+      <w:numFmt w:val="decimal"/>
+      <w:lvlText w:val="%3."/>
+      <w:lvlJc w:val="left"/>
+      <w:pPr>
+        <w:tabs>
+          <w:tab w:val="num" w:pos="2160"/>
+        </w:tabs>
+        <w:ind w:left="2160" w:hanging="360"/>
+      </w:pPr>
+    </w:lvl>
+    <w:lvl w:ilvl="3" w:tentative="1">
+      <w:start w:val="1"/>
+      <w:numFmt w:val="decimal"/>
+      <w:lvlText w:val="%4."/>
+      <w:lvlJc w:val="left"/>
+      <w:pPr>
+        <w:tabs>
+          <w:tab w:val="num" w:pos="2880"/>
+        </w:tabs>
+        <w:ind w:left="2880" w:hanging="360"/>
+      </w:pPr>
+    </w:lvl>
+    <w:lvl w:ilvl="4" w:tentative="1">
+      <w:start w:val="1"/>
+      <w:numFmt w:val="decimal"/>
+      <w:lvlText w:val="%5."/>
+      <w:lvlJc w:val="left"/>
+      <w:pPr>
+        <w:tabs>
+          <w:tab w:val="num" w:pos="3600"/>
+        </w:tabs>
+        <w:ind w:left="3600" w:hanging="360"/>
+      </w:pPr>
+    </w:lvl>
+    <w:lvl w:ilvl="5" w:tentative="1">
+      <w:start w:val="1"/>
+      <w:numFmt w:val="decimal"/>
+      <w:lvlText w:val="%6."/>
+      <w:lvlJc w:val="left"/>
+      <w:pPr>
+        <w:tabs>
+          <w:tab w:val="num" w:pos="4320"/>
+        </w:tabs>
+        <w:ind w:left="4320" w:hanging="360"/>
+      </w:pPr>
+    </w:lvl>
+    <w:lvl w:ilvl="6" w:tentative="1">
+      <w:start w:val="1"/>
+      <w:numFmt w:val="decimal"/>
+      <w:lvlText w:val="%7."/>
+      <w:lvlJc w:val="left"/>
+      <w:pPr>
+        <w:tabs>
+          <w:tab w:val="num" w:pos="5040"/>
+        </w:tabs>
+        <w:ind w:left="5040" w:hanging="360"/>
+      </w:pPr>
+    </w:lvl>
+    <w:lvl w:ilvl="7" w:tentative="1">
+      <w:start w:val="1"/>
+      <w:numFmt w:val="decimal"/>
+      <w:lvlText w:val="%8."/>
+      <w:lvlJc w:val="left"/>
+      <w:pPr>
+        <w:tabs>
+          <w:tab w:val="num" w:pos="5760"/>
+        </w:tabs>
+        <w:ind w:left="5760" w:hanging="360"/>
+      </w:pPr>
+    </w:lvl>
+    <w:lvl w:ilvl="8" w:tentative="1">
+      <w:start w:val="1"/>
+      <w:numFmt w:val="decimal"/>
+      <w:lvlText w:val="%9."/>
+      <w:lvlJc w:val="left"/>
+      <w:pPr>
+        <w:tabs>
+          <w:tab w:val="num" w:pos="6480"/>
+        </w:tabs>
+        <w:ind w:left="6480" w:hanging="360"/>
+      </w:pPr>
+    </w:lvl>
+  </w:abstractNum>
+  <w:abstractNum w:abstractNumId="41" w15:restartNumberingAfterBreak="0">
     <w:nsid w:val="63533689"/>
     <w:multiLevelType w:val="multilevel"/>
     <w:tmpl w:val="B3DCB758"/>
@@ -3976,7 +9291,7 @@
       </w:rPr>
     </w:lvl>
   </w:abstractNum>
-  <w:abstractNum w:abstractNumId="24" w15:restartNumberingAfterBreak="0">
+  <w:abstractNum w:abstractNumId="42" w15:restartNumberingAfterBreak="0">
     <w:nsid w:val="68A269A8"/>
     <w:multiLevelType w:val="hybridMultilevel"/>
     <w:tmpl w:val="36F0FF8C"/>
@@ -4062,7 +9377,7 @@
       </w:pPr>
     </w:lvl>
   </w:abstractNum>
-  <w:abstractNum w:abstractNumId="25" w15:restartNumberingAfterBreak="0">
+  <w:abstractNum w:abstractNumId="43" w15:restartNumberingAfterBreak="0">
     <w:nsid w:val="6BE73CAB"/>
     <w:multiLevelType w:val="hybridMultilevel"/>
     <w:tmpl w:val="5A2E3108"/>
@@ -4148,7 +9463,382 @@
       </w:pPr>
     </w:lvl>
   </w:abstractNum>
-  <w:abstractNum w:abstractNumId="26" w15:restartNumberingAfterBreak="0">
+  <w:abstractNum w:abstractNumId="44" w15:restartNumberingAfterBreak="0">
+    <w:nsid w:val="6CA675CB"/>
+    <w:multiLevelType w:val="multilevel"/>
+    <w:tmpl w:val="7048EA1C"/>
+    <w:lvl w:ilvl="0">
+      <w:start w:val="1"/>
+      <w:numFmt w:val="decimal"/>
+      <w:lvlText w:val="%1."/>
+      <w:lvlJc w:val="left"/>
+      <w:pPr>
+        <w:tabs>
+          <w:tab w:val="num" w:pos="720"/>
+        </w:tabs>
+        <w:ind w:left="720" w:hanging="360"/>
+      </w:pPr>
+    </w:lvl>
+    <w:lvl w:ilvl="1" w:tentative="1">
+      <w:start w:val="1"/>
+      <w:numFmt w:val="decimal"/>
+      <w:lvlText w:val="%2."/>
+      <w:lvlJc w:val="left"/>
+      <w:pPr>
+        <w:tabs>
+          <w:tab w:val="num" w:pos="1440"/>
+        </w:tabs>
+        <w:ind w:left="1440" w:hanging="360"/>
+      </w:pPr>
+    </w:lvl>
+    <w:lvl w:ilvl="2" w:tentative="1">
+      <w:start w:val="1"/>
+      <w:numFmt w:val="decimal"/>
+      <w:lvlText w:val="%3."/>
+      <w:lvlJc w:val="left"/>
+      <w:pPr>
+        <w:tabs>
+          <w:tab w:val="num" w:pos="2160"/>
+        </w:tabs>
+        <w:ind w:left="2160" w:hanging="360"/>
+      </w:pPr>
+    </w:lvl>
+    <w:lvl w:ilvl="3" w:tentative="1">
+      <w:start w:val="1"/>
+      <w:numFmt w:val="decimal"/>
+      <w:lvlText w:val="%4."/>
+      <w:lvlJc w:val="left"/>
+      <w:pPr>
+        <w:tabs>
+          <w:tab w:val="num" w:pos="2880"/>
+        </w:tabs>
+        <w:ind w:left="2880" w:hanging="360"/>
+      </w:pPr>
+    </w:lvl>
+    <w:lvl w:ilvl="4" w:tentative="1">
+      <w:start w:val="1"/>
+      <w:numFmt w:val="decimal"/>
+      <w:lvlText w:val="%5."/>
+      <w:lvlJc w:val="left"/>
+      <w:pPr>
+        <w:tabs>
+          <w:tab w:val="num" w:pos="3600"/>
+        </w:tabs>
+        <w:ind w:left="3600" w:hanging="360"/>
+      </w:pPr>
+    </w:lvl>
+    <w:lvl w:ilvl="5" w:tentative="1">
+      <w:start w:val="1"/>
+      <w:numFmt w:val="decimal"/>
+      <w:lvlText w:val="%6."/>
+      <w:lvlJc w:val="left"/>
+      <w:pPr>
+        <w:tabs>
+          <w:tab w:val="num" w:pos="4320"/>
+        </w:tabs>
+        <w:ind w:left="4320" w:hanging="360"/>
+      </w:pPr>
+    </w:lvl>
+    <w:lvl w:ilvl="6" w:tentative="1">
+      <w:start w:val="1"/>
+      <w:numFmt w:val="decimal"/>
+      <w:lvlText w:val="%7."/>
+      <w:lvlJc w:val="left"/>
+      <w:pPr>
+        <w:tabs>
+          <w:tab w:val="num" w:pos="5040"/>
+        </w:tabs>
+        <w:ind w:left="5040" w:hanging="360"/>
+      </w:pPr>
+    </w:lvl>
+    <w:lvl w:ilvl="7" w:tentative="1">
+      <w:start w:val="1"/>
+      <w:numFmt w:val="decimal"/>
+      <w:lvlText w:val="%8."/>
+      <w:lvlJc w:val="left"/>
+      <w:pPr>
+        <w:tabs>
+          <w:tab w:val="num" w:pos="5760"/>
+        </w:tabs>
+        <w:ind w:left="5760" w:hanging="360"/>
+      </w:pPr>
+    </w:lvl>
+    <w:lvl w:ilvl="8" w:tentative="1">
+      <w:start w:val="1"/>
+      <w:numFmt w:val="decimal"/>
+      <w:lvlText w:val="%9."/>
+      <w:lvlJc w:val="left"/>
+      <w:pPr>
+        <w:tabs>
+          <w:tab w:val="num" w:pos="6480"/>
+        </w:tabs>
+        <w:ind w:left="6480" w:hanging="360"/>
+      </w:pPr>
+    </w:lvl>
+  </w:abstractNum>
+  <w:abstractNum w:abstractNumId="45" w15:restartNumberingAfterBreak="0">
+    <w:nsid w:val="72F3257B"/>
+    <w:multiLevelType w:val="multilevel"/>
+    <w:tmpl w:val="409AE616"/>
+    <w:lvl w:ilvl="0">
+      <w:start w:val="1"/>
+      <w:numFmt w:val="bullet"/>
+      <w:lvlText w:val=""/>
+      <w:lvlJc w:val="left"/>
+      <w:pPr>
+        <w:tabs>
+          <w:tab w:val="num" w:pos="720"/>
+        </w:tabs>
+        <w:ind w:left="720" w:hanging="360"/>
+      </w:pPr>
+      <w:rPr>
+        <w:rFonts w:ascii="Symbol" w:hAnsi="Symbol" w:hint="default"/>
+        <w:sz w:val="20"/>
+      </w:rPr>
+    </w:lvl>
+    <w:lvl w:ilvl="1" w:tentative="1">
+      <w:start w:val="1"/>
+      <w:numFmt w:val="bullet"/>
+      <w:lvlText w:val="o"/>
+      <w:lvlJc w:val="left"/>
+      <w:pPr>
+        <w:tabs>
+          <w:tab w:val="num" w:pos="1440"/>
+        </w:tabs>
+        <w:ind w:left="1440" w:hanging="360"/>
+      </w:pPr>
+      <w:rPr>
+        <w:rFonts w:ascii="Courier New" w:hAnsi="Courier New" w:hint="default"/>
+        <w:sz w:val="20"/>
+      </w:rPr>
+    </w:lvl>
+    <w:lvl w:ilvl="2" w:tentative="1">
+      <w:start w:val="1"/>
+      <w:numFmt w:val="bullet"/>
+      <w:lvlText w:val=""/>
+      <w:lvlJc w:val="left"/>
+      <w:pPr>
+        <w:tabs>
+          <w:tab w:val="num" w:pos="2160"/>
+        </w:tabs>
+        <w:ind w:left="2160" w:hanging="360"/>
+      </w:pPr>
+      <w:rPr>
+        <w:rFonts w:ascii="Wingdings" w:hAnsi="Wingdings" w:hint="default"/>
+        <w:sz w:val="20"/>
+      </w:rPr>
+    </w:lvl>
+    <w:lvl w:ilvl="3" w:tentative="1">
+      <w:start w:val="1"/>
+      <w:numFmt w:val="bullet"/>
+      <w:lvlText w:val=""/>
+      <w:lvlJc w:val="left"/>
+      <w:pPr>
+        <w:tabs>
+          <w:tab w:val="num" w:pos="2880"/>
+        </w:tabs>
+        <w:ind w:left="2880" w:hanging="360"/>
+      </w:pPr>
+      <w:rPr>
+        <w:rFonts w:ascii="Wingdings" w:hAnsi="Wingdings" w:hint="default"/>
+        <w:sz w:val="20"/>
+      </w:rPr>
+    </w:lvl>
+    <w:lvl w:ilvl="4" w:tentative="1">
+      <w:start w:val="1"/>
+      <w:numFmt w:val="bullet"/>
+      <w:lvlText w:val=""/>
+      <w:lvlJc w:val="left"/>
+      <w:pPr>
+        <w:tabs>
+          <w:tab w:val="num" w:pos="3600"/>
+        </w:tabs>
+        <w:ind w:left="3600" w:hanging="360"/>
+      </w:pPr>
+      <w:rPr>
+        <w:rFonts w:ascii="Wingdings" w:hAnsi="Wingdings" w:hint="default"/>
+        <w:sz w:val="20"/>
+      </w:rPr>
+    </w:lvl>
+    <w:lvl w:ilvl="5" w:tentative="1">
+      <w:start w:val="1"/>
+      <w:numFmt w:val="bullet"/>
+      <w:lvlText w:val=""/>
+      <w:lvlJc w:val="left"/>
+      <w:pPr>
+        <w:tabs>
+          <w:tab w:val="num" w:pos="4320"/>
+        </w:tabs>
+        <w:ind w:left="4320" w:hanging="360"/>
+      </w:pPr>
+      <w:rPr>
+        <w:rFonts w:ascii="Wingdings" w:hAnsi="Wingdings" w:hint="default"/>
+        <w:sz w:val="20"/>
+      </w:rPr>
+    </w:lvl>
+    <w:lvl w:ilvl="6" w:tentative="1">
+      <w:start w:val="1"/>
+      <w:numFmt w:val="bullet"/>
+      <w:lvlText w:val=""/>
+      <w:lvlJc w:val="left"/>
+      <w:pPr>
+        <w:tabs>
+          <w:tab w:val="num" w:pos="5040"/>
+        </w:tabs>
+        <w:ind w:left="5040" w:hanging="360"/>
+      </w:pPr>
+      <w:rPr>
+        <w:rFonts w:ascii="Wingdings" w:hAnsi="Wingdings" w:hint="default"/>
+        <w:sz w:val="20"/>
+      </w:rPr>
+    </w:lvl>
+    <w:lvl w:ilvl="7" w:tentative="1">
+      <w:start w:val="1"/>
+      <w:numFmt w:val="bullet"/>
+      <w:lvlText w:val=""/>
+      <w:lvlJc w:val="left"/>
+      <w:pPr>
+        <w:tabs>
+          <w:tab w:val="num" w:pos="5760"/>
+        </w:tabs>
+        <w:ind w:left="5760" w:hanging="360"/>
+      </w:pPr>
+      <w:rPr>
+        <w:rFonts w:ascii="Wingdings" w:hAnsi="Wingdings" w:hint="default"/>
+        <w:sz w:val="20"/>
+      </w:rPr>
+    </w:lvl>
+    <w:lvl w:ilvl="8" w:tentative="1">
+      <w:start w:val="1"/>
+      <w:numFmt w:val="bullet"/>
+      <w:lvlText w:val=""/>
+      <w:lvlJc w:val="left"/>
+      <w:pPr>
+        <w:tabs>
+          <w:tab w:val="num" w:pos="6480"/>
+        </w:tabs>
+        <w:ind w:left="6480" w:hanging="360"/>
+      </w:pPr>
+      <w:rPr>
+        <w:rFonts w:ascii="Wingdings" w:hAnsi="Wingdings" w:hint="default"/>
+        <w:sz w:val="20"/>
+      </w:rPr>
+    </w:lvl>
+  </w:abstractNum>
+  <w:abstractNum w:abstractNumId="46" w15:restartNumberingAfterBreak="0">
+    <w:nsid w:val="76AC0248"/>
+    <w:multiLevelType w:val="hybridMultilevel"/>
+    <w:tmpl w:val="39CA7316"/>
+    <w:lvl w:ilvl="0" w:tplc="4009000B">
+      <w:start w:val="1"/>
+      <w:numFmt w:val="bullet"/>
+      <w:lvlText w:val=""/>
+      <w:lvlJc w:val="left"/>
+      <w:pPr>
+        <w:ind w:left="720" w:hanging="360"/>
+      </w:pPr>
+      <w:rPr>
+        <w:rFonts w:ascii="Wingdings" w:hAnsi="Wingdings" w:hint="default"/>
+      </w:rPr>
+    </w:lvl>
+    <w:lvl w:ilvl="1" w:tplc="FFFFFFFF" w:tentative="1">
+      <w:start w:val="1"/>
+      <w:numFmt w:val="bullet"/>
+      <w:lvlText w:val="o"/>
+      <w:lvlJc w:val="left"/>
+      <w:pPr>
+        <w:ind w:left="1440" w:hanging="360"/>
+      </w:pPr>
+      <w:rPr>
+        <w:rFonts w:ascii="Courier New" w:hAnsi="Courier New" w:cs="Courier New" w:hint="default"/>
+      </w:rPr>
+    </w:lvl>
+    <w:lvl w:ilvl="2" w:tplc="FFFFFFFF" w:tentative="1">
+      <w:start w:val="1"/>
+      <w:numFmt w:val="bullet"/>
+      <w:lvlText w:val=""/>
+      <w:lvlJc w:val="left"/>
+      <w:pPr>
+        <w:ind w:left="2160" w:hanging="360"/>
+      </w:pPr>
+      <w:rPr>
+        <w:rFonts w:ascii="Wingdings" w:hAnsi="Wingdings" w:hint="default"/>
+      </w:rPr>
+    </w:lvl>
+    <w:lvl w:ilvl="3" w:tplc="FFFFFFFF" w:tentative="1">
+      <w:start w:val="1"/>
+      <w:numFmt w:val="bullet"/>
+      <w:lvlText w:val=""/>
+      <w:lvlJc w:val="left"/>
+      <w:pPr>
+        <w:ind w:left="2880" w:hanging="360"/>
+      </w:pPr>
+      <w:rPr>
+        <w:rFonts w:ascii="Symbol" w:hAnsi="Symbol" w:hint="default"/>
+      </w:rPr>
+    </w:lvl>
+    <w:lvl w:ilvl="4" w:tplc="FFFFFFFF" w:tentative="1">
+      <w:start w:val="1"/>
+      <w:numFmt w:val="bullet"/>
+      <w:lvlText w:val="o"/>
+      <w:lvlJc w:val="left"/>
+      <w:pPr>
+        <w:ind w:left="3600" w:hanging="360"/>
+      </w:pPr>
+      <w:rPr>
+        <w:rFonts w:ascii="Courier New" w:hAnsi="Courier New" w:cs="Courier New" w:hint="default"/>
+      </w:rPr>
+    </w:lvl>
+    <w:lvl w:ilvl="5" w:tplc="FFFFFFFF" w:tentative="1">
+      <w:start w:val="1"/>
+      <w:numFmt w:val="bullet"/>
+      <w:lvlText w:val=""/>
+      <w:lvlJc w:val="left"/>
+      <w:pPr>
+        <w:ind w:left="4320" w:hanging="360"/>
+      </w:pPr>
+      <w:rPr>
+        <w:rFonts w:ascii="Wingdings" w:hAnsi="Wingdings" w:hint="default"/>
+      </w:rPr>
+    </w:lvl>
+    <w:lvl w:ilvl="6" w:tplc="FFFFFFFF" w:tentative="1">
+      <w:start w:val="1"/>
+      <w:numFmt w:val="bullet"/>
+      <w:lvlText w:val=""/>
+      <w:lvlJc w:val="left"/>
+      <w:pPr>
+        <w:ind w:left="5040" w:hanging="360"/>
+      </w:pPr>
+      <w:rPr>
+        <w:rFonts w:ascii="Symbol" w:hAnsi="Symbol" w:hint="default"/>
+      </w:rPr>
+    </w:lvl>
+    <w:lvl w:ilvl="7" w:tplc="FFFFFFFF" w:tentative="1">
+      <w:start w:val="1"/>
+      <w:numFmt w:val="bullet"/>
+      <w:lvlText w:val="o"/>
+      <w:lvlJc w:val="left"/>
+      <w:pPr>
+        <w:ind w:left="5760" w:hanging="360"/>
+      </w:pPr>
+      <w:rPr>
+        <w:rFonts w:ascii="Courier New" w:hAnsi="Courier New" w:cs="Courier New" w:hint="default"/>
+      </w:rPr>
+    </w:lvl>
+    <w:lvl w:ilvl="8" w:tplc="FFFFFFFF" w:tentative="1">
+      <w:start w:val="1"/>
+      <w:numFmt w:val="bullet"/>
+      <w:lvlText w:val=""/>
+      <w:lvlJc w:val="left"/>
+      <w:pPr>
+        <w:ind w:left="6480" w:hanging="360"/>
+      </w:pPr>
+      <w:rPr>
+        <w:rFonts w:ascii="Wingdings" w:hAnsi="Wingdings" w:hint="default"/>
+      </w:rPr>
+    </w:lvl>
+  </w:abstractNum>
+  <w:abstractNum w:abstractNumId="47" w15:restartNumberingAfterBreak="0">
     <w:nsid w:val="7B430D8D"/>
     <w:multiLevelType w:val="hybridMultilevel"/>
     <w:tmpl w:val="001A2D36"/>
@@ -4261,7 +9951,123 @@
       </w:rPr>
     </w:lvl>
   </w:abstractNum>
-  <w:abstractNum w:abstractNumId="27" w15:restartNumberingAfterBreak="0">
+  <w:abstractNum w:abstractNumId="48" w15:restartNumberingAfterBreak="0">
+    <w:nsid w:val="7D574E45"/>
+    <w:multiLevelType w:val="multilevel"/>
+    <w:tmpl w:val="09569B62"/>
+    <w:lvl w:ilvl="0">
+      <w:start w:val="1"/>
+      <w:numFmt w:val="bullet"/>
+      <w:lvlText w:val=""/>
+      <w:lvlJc w:val="left"/>
+      <w:pPr>
+        <w:tabs>
+          <w:tab w:val="num" w:pos="720"/>
+        </w:tabs>
+        <w:ind w:left="720" w:hanging="360"/>
+      </w:pPr>
+      <w:rPr>
+        <w:rFonts w:ascii="Symbol" w:hAnsi="Symbol" w:hint="default"/>
+      </w:rPr>
+    </w:lvl>
+    <w:lvl w:ilvl="1" w:tentative="1">
+      <w:start w:val="1"/>
+      <w:numFmt w:val="decimal"/>
+      <w:lvlText w:val="%2."/>
+      <w:lvlJc w:val="left"/>
+      <w:pPr>
+        <w:tabs>
+          <w:tab w:val="num" w:pos="1440"/>
+        </w:tabs>
+        <w:ind w:left="1440" w:hanging="360"/>
+      </w:pPr>
+    </w:lvl>
+    <w:lvl w:ilvl="2" w:tentative="1">
+      <w:start w:val="1"/>
+      <w:numFmt w:val="decimal"/>
+      <w:lvlText w:val="%3."/>
+      <w:lvlJc w:val="left"/>
+      <w:pPr>
+        <w:tabs>
+          <w:tab w:val="num" w:pos="2160"/>
+        </w:tabs>
+        <w:ind w:left="2160" w:hanging="360"/>
+      </w:pPr>
+    </w:lvl>
+    <w:lvl w:ilvl="3" w:tentative="1">
+      <w:start w:val="1"/>
+      <w:numFmt w:val="decimal"/>
+      <w:lvlText w:val="%4."/>
+      <w:lvlJc w:val="left"/>
+      <w:pPr>
+        <w:tabs>
+          <w:tab w:val="num" w:pos="2880"/>
+        </w:tabs>
+        <w:ind w:left="2880" w:hanging="360"/>
+      </w:pPr>
+    </w:lvl>
+    <w:lvl w:ilvl="4" w:tentative="1">
+      <w:start w:val="1"/>
+      <w:numFmt w:val="decimal"/>
+      <w:lvlText w:val="%5."/>
+      <w:lvlJc w:val="left"/>
+      <w:pPr>
+        <w:tabs>
+          <w:tab w:val="num" w:pos="3600"/>
+        </w:tabs>
+        <w:ind w:left="3600" w:hanging="360"/>
+      </w:pPr>
+    </w:lvl>
+    <w:lvl w:ilvl="5" w:tentative="1">
+      <w:start w:val="1"/>
+      <w:numFmt w:val="decimal"/>
+      <w:lvlText w:val="%6."/>
+      <w:lvlJc w:val="left"/>
+      <w:pPr>
+        <w:tabs>
+          <w:tab w:val="num" w:pos="4320"/>
+        </w:tabs>
+        <w:ind w:left="4320" w:hanging="360"/>
+      </w:pPr>
+    </w:lvl>
+    <w:lvl w:ilvl="6" w:tentative="1">
+      <w:start w:val="1"/>
+      <w:numFmt w:val="decimal"/>
+      <w:lvlText w:val="%7."/>
+      <w:lvlJc w:val="left"/>
+      <w:pPr>
+        <w:tabs>
+          <w:tab w:val="num" w:pos="5040"/>
+        </w:tabs>
+        <w:ind w:left="5040" w:hanging="360"/>
+      </w:pPr>
+    </w:lvl>
+    <w:lvl w:ilvl="7" w:tentative="1">
+      <w:start w:val="1"/>
+      <w:numFmt w:val="decimal"/>
+      <w:lvlText w:val="%8."/>
+      <w:lvlJc w:val="left"/>
+      <w:pPr>
+        <w:tabs>
+          <w:tab w:val="num" w:pos="5760"/>
+        </w:tabs>
+        <w:ind w:left="5760" w:hanging="360"/>
+      </w:pPr>
+    </w:lvl>
+    <w:lvl w:ilvl="8" w:tentative="1">
+      <w:start w:val="1"/>
+      <w:numFmt w:val="decimal"/>
+      <w:lvlText w:val="%9."/>
+      <w:lvlJc w:val="left"/>
+      <w:pPr>
+        <w:tabs>
+          <w:tab w:val="num" w:pos="6480"/>
+        </w:tabs>
+        <w:ind w:left="6480" w:hanging="360"/>
+      </w:pPr>
+    </w:lvl>
+  </w:abstractNum>
+  <w:abstractNum w:abstractNumId="49" w15:restartNumberingAfterBreak="0">
     <w:nsid w:val="7D9E5F0D"/>
     <w:multiLevelType w:val="hybridMultilevel"/>
     <w:tmpl w:val="94865C0E"/>
@@ -4375,88 +10181,154 @@
     </w:lvl>
   </w:abstractNum>
   <w:num w:numId="1" w16cid:durableId="1759518393">
-    <w:abstractNumId w:val="16"/>
+    <w:abstractNumId w:val="24"/>
   </w:num>
   <w:num w:numId="2" w16cid:durableId="171798450">
+    <w:abstractNumId w:val="20"/>
+  </w:num>
+  <w:num w:numId="3" w16cid:durableId="353923440">
+    <w:abstractNumId w:val="9"/>
+  </w:num>
+  <w:num w:numId="4" w16cid:durableId="2146198435">
     <w:abstractNumId w:val="12"/>
   </w:num>
-  <w:num w:numId="3" w16cid:durableId="353923440">
-    <w:abstractNumId w:val="7"/>
-  </w:num>
-  <w:num w:numId="4" w16cid:durableId="2146198435">
-    <w:abstractNumId w:val="9"/>
-  </w:num>
   <w:num w:numId="5" w16cid:durableId="1696930714">
-    <w:abstractNumId w:val="4"/>
+    <w:abstractNumId w:val="5"/>
   </w:num>
   <w:num w:numId="6" w16cid:durableId="1866400670">
-    <w:abstractNumId w:val="25"/>
+    <w:abstractNumId w:val="43"/>
   </w:num>
   <w:num w:numId="7" w16cid:durableId="755790659">
-    <w:abstractNumId w:val="10"/>
+    <w:abstractNumId w:val="17"/>
   </w:num>
   <w:num w:numId="8" w16cid:durableId="1748574997">
     <w:abstractNumId w:val="2"/>
   </w:num>
   <w:num w:numId="9" w16cid:durableId="399910896">
-    <w:abstractNumId w:val="18"/>
+    <w:abstractNumId w:val="26"/>
   </w:num>
   <w:num w:numId="10" w16cid:durableId="1790588464">
-    <w:abstractNumId w:val="26"/>
+    <w:abstractNumId w:val="47"/>
   </w:num>
   <w:num w:numId="11" w16cid:durableId="1093933849">
-    <w:abstractNumId w:val="20"/>
+    <w:abstractNumId w:val="32"/>
   </w:num>
   <w:num w:numId="12" w16cid:durableId="440689505">
+    <w:abstractNumId w:val="37"/>
+  </w:num>
+  <w:num w:numId="13" w16cid:durableId="843396285">
+    <w:abstractNumId w:val="49"/>
+  </w:num>
+  <w:num w:numId="14" w16cid:durableId="1643003249">
     <w:abstractNumId w:val="22"/>
   </w:num>
-  <w:num w:numId="13" w16cid:durableId="843396285">
-    <w:abstractNumId w:val="27"/>
-  </w:num>
-  <w:num w:numId="14" w16cid:durableId="1643003249">
-    <w:abstractNumId w:val="14"/>
-  </w:num>
   <w:num w:numId="15" w16cid:durableId="676268020">
-    <w:abstractNumId w:val="11"/>
+    <w:abstractNumId w:val="19"/>
   </w:num>
   <w:num w:numId="16" w16cid:durableId="1171523822">
-    <w:abstractNumId w:val="19"/>
+    <w:abstractNumId w:val="30"/>
   </w:num>
   <w:num w:numId="17" w16cid:durableId="695082144">
-    <w:abstractNumId w:val="23"/>
+    <w:abstractNumId w:val="41"/>
   </w:num>
   <w:num w:numId="18" w16cid:durableId="657224004">
-    <w:abstractNumId w:val="6"/>
+    <w:abstractNumId w:val="8"/>
   </w:num>
   <w:num w:numId="19" w16cid:durableId="471481237">
     <w:abstractNumId w:val="3"/>
   </w:num>
   <w:num w:numId="20" w16cid:durableId="424768070">
-    <w:abstractNumId w:val="15"/>
+    <w:abstractNumId w:val="23"/>
   </w:num>
   <w:num w:numId="21" w16cid:durableId="457532065">
-    <w:abstractNumId w:val="17"/>
+    <w:abstractNumId w:val="25"/>
   </w:num>
   <w:num w:numId="22" w16cid:durableId="1677078664">
-    <w:abstractNumId w:val="21"/>
+    <w:abstractNumId w:val="36"/>
   </w:num>
   <w:num w:numId="23" w16cid:durableId="1541480963">
     <w:abstractNumId w:val="1"/>
   </w:num>
   <w:num w:numId="24" w16cid:durableId="1642421371">
-    <w:abstractNumId w:val="5"/>
+    <w:abstractNumId w:val="6"/>
   </w:num>
   <w:num w:numId="25" w16cid:durableId="721371758">
-    <w:abstractNumId w:val="13"/>
+    <w:abstractNumId w:val="21"/>
   </w:num>
   <w:num w:numId="26" w16cid:durableId="828014537">
     <w:abstractNumId w:val="0"/>
   </w:num>
   <w:num w:numId="27" w16cid:durableId="759761137">
-    <w:abstractNumId w:val="8"/>
+    <w:abstractNumId w:val="11"/>
   </w:num>
   <w:num w:numId="28" w16cid:durableId="1957637448">
-    <w:abstractNumId w:val="24"/>
+    <w:abstractNumId w:val="42"/>
+  </w:num>
+  <w:num w:numId="29" w16cid:durableId="1050492738">
+    <w:abstractNumId w:val="10"/>
+  </w:num>
+  <w:num w:numId="30" w16cid:durableId="183910517">
+    <w:abstractNumId w:val="4"/>
+  </w:num>
+  <w:num w:numId="31" w16cid:durableId="1990210363">
+    <w:abstractNumId w:val="13"/>
+  </w:num>
+  <w:num w:numId="32" w16cid:durableId="2110078307">
+    <w:abstractNumId w:val="44"/>
+  </w:num>
+  <w:num w:numId="33" w16cid:durableId="475876556">
+    <w:abstractNumId w:val="7"/>
+  </w:num>
+  <w:num w:numId="34" w16cid:durableId="1718163330">
+    <w:abstractNumId w:val="48"/>
+  </w:num>
+  <w:num w:numId="35" w16cid:durableId="1625186867">
+    <w:abstractNumId w:val="31"/>
+  </w:num>
+  <w:num w:numId="36" w16cid:durableId="517963218">
+    <w:abstractNumId w:val="15"/>
+  </w:num>
+  <w:num w:numId="37" w16cid:durableId="216087763">
+    <w:abstractNumId w:val="27"/>
+  </w:num>
+  <w:num w:numId="38" w16cid:durableId="1513950625">
+    <w:abstractNumId w:val="40"/>
+  </w:num>
+  <w:num w:numId="39" w16cid:durableId="1636524657">
+    <w:abstractNumId w:val="33"/>
+  </w:num>
+  <w:num w:numId="40" w16cid:durableId="1006832320">
+    <w:abstractNumId w:val="29"/>
+  </w:num>
+  <w:num w:numId="41" w16cid:durableId="89355820">
+    <w:abstractNumId w:val="38"/>
+  </w:num>
+  <w:num w:numId="42" w16cid:durableId="1354726144">
+    <w:abstractNumId w:val="45"/>
+  </w:num>
+  <w:num w:numId="43" w16cid:durableId="1245187516">
+    <w:abstractNumId w:val="16"/>
+  </w:num>
+  <w:num w:numId="44" w16cid:durableId="2095126467">
+    <w:abstractNumId w:val="34"/>
+  </w:num>
+  <w:num w:numId="45" w16cid:durableId="2059620375">
+    <w:abstractNumId w:val="35"/>
+  </w:num>
+  <w:num w:numId="46" w16cid:durableId="730471311">
+    <w:abstractNumId w:val="18"/>
+  </w:num>
+  <w:num w:numId="47" w16cid:durableId="1023559686">
+    <w:abstractNumId w:val="46"/>
+  </w:num>
+  <w:num w:numId="48" w16cid:durableId="938948302">
+    <w:abstractNumId w:val="28"/>
+  </w:num>
+  <w:num w:numId="49" w16cid:durableId="1116749403">
+    <w:abstractNumId w:val="39"/>
+  </w:num>
+  <w:num w:numId="50" w16cid:durableId="642661604">
+    <w:abstractNumId w:val="14"/>
   </w:num>
 </w:numbering>
 </file>
@@ -4862,6 +10734,50 @@
     <w:name w:val="Normal"/>
     <w:qFormat/>
   </w:style>
+  <w:style w:type="paragraph" w:styleId="Heading1">
+    <w:name w:val="heading 1"/>
+    <w:basedOn w:val="Normal"/>
+    <w:next w:val="Normal"/>
+    <w:link w:val="Heading1Char"/>
+    <w:uiPriority w:val="9"/>
+    <w:qFormat/>
+    <w:rsid w:val="00130180"/>
+    <w:pPr>
+      <w:keepNext/>
+      <w:keepLines/>
+      <w:spacing w:before="240" w:after="0"/>
+      <w:outlineLvl w:val="0"/>
+    </w:pPr>
+    <w:rPr>
+      <w:rFonts w:asciiTheme="majorHAnsi" w:eastAsiaTheme="majorEastAsia" w:hAnsiTheme="majorHAnsi" w:cstheme="majorBidi"/>
+      <w:color w:val="2F5496" w:themeColor="accent1" w:themeShade="BF"/>
+      <w:sz w:val="32"/>
+      <w:szCs w:val="32"/>
+    </w:rPr>
+  </w:style>
+  <w:style w:type="paragraph" w:styleId="Heading2">
+    <w:name w:val="heading 2"/>
+    <w:basedOn w:val="Normal"/>
+    <w:next w:val="Normal"/>
+    <w:link w:val="Heading2Char"/>
+    <w:uiPriority w:val="9"/>
+    <w:semiHidden/>
+    <w:unhideWhenUsed/>
+    <w:qFormat/>
+    <w:rsid w:val="00044FC7"/>
+    <w:pPr>
+      <w:keepNext/>
+      <w:keepLines/>
+      <w:spacing w:before="40" w:after="0"/>
+      <w:outlineLvl w:val="1"/>
+    </w:pPr>
+    <w:rPr>
+      <w:rFonts w:asciiTheme="majorHAnsi" w:eastAsiaTheme="majorEastAsia" w:hAnsiTheme="majorHAnsi" w:cstheme="majorBidi"/>
+      <w:color w:val="2F5496" w:themeColor="accent1" w:themeShade="BF"/>
+      <w:sz w:val="26"/>
+      <w:szCs w:val="26"/>
+    </w:rPr>
+  </w:style>
   <w:style w:type="paragraph" w:styleId="Heading3">
     <w:name w:val="heading 3"/>
     <w:basedOn w:val="Normal"/>
@@ -4886,6 +10802,7 @@
   <w:style w:type="character" w:default="1" w:styleId="DefaultParagraphFont">
     <w:name w:val="Default Paragraph Font"/>
     <w:uiPriority w:val="1"/>
+    <w:semiHidden/>
     <w:unhideWhenUsed/>
   </w:style>
   <w:style w:type="table" w:default="1" w:styleId="TableNormal">
@@ -5024,6 +10941,104 @@
     <w:rPr>
       <w:color w:val="954F72" w:themeColor="followedHyperlink"/>
       <w:u w:val="single"/>
+    </w:rPr>
+  </w:style>
+  <w:style w:type="paragraph" w:styleId="NormalWeb">
+    <w:name w:val="Normal (Web)"/>
+    <w:basedOn w:val="Normal"/>
+    <w:uiPriority w:val="99"/>
+    <w:unhideWhenUsed/>
+    <w:rsid w:val="00044FC7"/>
+    <w:pPr>
+      <w:spacing w:before="100" w:beforeAutospacing="1" w:after="100" w:afterAutospacing="1" w:line="240" w:lineRule="auto"/>
+    </w:pPr>
+    <w:rPr>
+      <w:rFonts w:ascii="Times New Roman" w:eastAsia="Times New Roman" w:hAnsi="Times New Roman" w:cs="Times New Roman"/>
+      <w:kern w:val="0"/>
+      <w:sz w:val="24"/>
+      <w:szCs w:val="24"/>
+      <w:lang w:val="en-IN" w:eastAsia="en-IN"/>
+      <w14:ligatures w14:val="none"/>
+    </w:rPr>
+  </w:style>
+  <w:style w:type="character" w:customStyle="1" w:styleId="Heading2Char">
+    <w:name w:val="Heading 2 Char"/>
+    <w:basedOn w:val="DefaultParagraphFont"/>
+    <w:link w:val="Heading2"/>
+    <w:uiPriority w:val="9"/>
+    <w:semiHidden/>
+    <w:rsid w:val="00044FC7"/>
+    <w:rPr>
+      <w:rFonts w:asciiTheme="majorHAnsi" w:eastAsiaTheme="majorEastAsia" w:hAnsiTheme="majorHAnsi" w:cstheme="majorBidi"/>
+      <w:color w:val="2F5496" w:themeColor="accent1" w:themeShade="BF"/>
+      <w:sz w:val="26"/>
+      <w:szCs w:val="26"/>
+    </w:rPr>
+  </w:style>
+  <w:style w:type="character" w:styleId="HTMLCode">
+    <w:name w:val="HTML Code"/>
+    <w:basedOn w:val="DefaultParagraphFont"/>
+    <w:uiPriority w:val="99"/>
+    <w:semiHidden/>
+    <w:unhideWhenUsed/>
+    <w:rsid w:val="00935906"/>
+    <w:rPr>
+      <w:rFonts w:ascii="Courier New" w:eastAsia="Times New Roman" w:hAnsi="Courier New" w:cs="Courier New"/>
+      <w:sz w:val="20"/>
+      <w:szCs w:val="20"/>
+    </w:rPr>
+  </w:style>
+  <w:style w:type="numbering" w:customStyle="1" w:styleId="CurrentList1">
+    <w:name w:val="Current List1"/>
+    <w:uiPriority w:val="99"/>
+    <w:rsid w:val="0072673A"/>
+  </w:style>
+  <w:style w:type="paragraph" w:styleId="Caption">
+    <w:name w:val="caption"/>
+    <w:basedOn w:val="Normal"/>
+    <w:next w:val="Normal"/>
+    <w:uiPriority w:val="35"/>
+    <w:unhideWhenUsed/>
+    <w:qFormat/>
+    <w:rsid w:val="00AB5D93"/>
+    <w:pPr>
+      <w:spacing w:after="200" w:line="240" w:lineRule="auto"/>
+    </w:pPr>
+    <w:rPr>
+      <w:i/>
+      <w:iCs/>
+      <w:color w:val="44546A" w:themeColor="text2"/>
+      <w:sz w:val="18"/>
+      <w:szCs w:val="18"/>
+    </w:rPr>
+  </w:style>
+  <w:style w:type="character" w:customStyle="1" w:styleId="Heading1Char">
+    <w:name w:val="Heading 1 Char"/>
+    <w:basedOn w:val="DefaultParagraphFont"/>
+    <w:link w:val="Heading1"/>
+    <w:uiPriority w:val="9"/>
+    <w:rsid w:val="00130180"/>
+    <w:rPr>
+      <w:rFonts w:asciiTheme="majorHAnsi" w:eastAsiaTheme="majorEastAsia" w:hAnsiTheme="majorHAnsi" w:cstheme="majorBidi"/>
+      <w:color w:val="2F5496" w:themeColor="accent1" w:themeShade="BF"/>
+      <w:sz w:val="32"/>
+      <w:szCs w:val="32"/>
+    </w:rPr>
+  </w:style>
+  <w:style w:type="paragraph" w:styleId="TOCHeading">
+    <w:name w:val="TOC Heading"/>
+    <w:basedOn w:val="Heading1"/>
+    <w:next w:val="Normal"/>
+    <w:uiPriority w:val="39"/>
+    <w:unhideWhenUsed/>
+    <w:qFormat/>
+    <w:rsid w:val="00130180"/>
+    <w:pPr>
+      <w:outlineLvl w:val="9"/>
+    </w:pPr>
+    <w:rPr>
+      <w:kern w:val="0"/>
+      <w14:ligatures w14:val="none"/>
     </w:rPr>
   </w:style>
 </w:styles>
@@ -5322,4 +11337,16 @@
     </a:ext>
   </a:extLst>
 </a:theme>
+</file>
+
+<file path=customXml/item1.xml><?xml version="1.0" encoding="utf-8"?>
+<b:Sources xmlns:b="http://schemas.openxmlformats.org/officeDocument/2006/bibliography" xmlns="http://schemas.openxmlformats.org/officeDocument/2006/bibliography" SelectedStyle="\APASixthEditionOfficeOnline.xsl" StyleName="APA" Version="6"/>
+</file>
+
+<file path=customXml/itemProps1.xml><?xml version="1.0" encoding="utf-8"?>
+<ds:datastoreItem xmlns:ds="http://schemas.openxmlformats.org/officeDocument/2006/customXml" ds:itemID="{C042F0F6-F31B-4D2F-987B-06A50A9000F2}">
+  <ds:schemaRefs>
+    <ds:schemaRef ds:uri="http://schemas.openxmlformats.org/officeDocument/2006/bibliography"/>
+  </ds:schemaRefs>
+</ds:datastoreItem>
 </file>